--- a/JAVA.docx
+++ b/JAVA.docx
@@ -23,8 +23,6 @@
         </w:rPr>
         <w:t>基础</w:t>
       </w:r>
-      <w:bookmarkStart w:id="0" w:name="_GoBack"/>
-      <w:bookmarkEnd w:id="0"/>
     </w:p>
     <w:p>
       <w:pPr>
@@ -1432,9 +1430,74 @@
           <w:rFonts w:hint="eastAsia"/>
           <w:noProof/>
         </w:rPr>
+        <w:t>S</w:t>
+      </w:r>
+      <w:r>
+        <w:rPr>
+          <w:noProof/>
+        </w:rPr>
+        <w:t>tring</w:t>
+      </w:r>
+    </w:p>
+    <w:p>
+      <w:pPr>
+        <w:rPr>
+          <w:noProof/>
+        </w:rPr>
+      </w:pPr>
+    </w:p>
+    <w:p>
+      <w:pPr>
+        <w:rPr>
+          <w:noProof/>
+        </w:rPr>
+      </w:pPr>
+    </w:p>
+    <w:p>
+      <w:pPr>
+        <w:rPr>
+          <w:noProof/>
+        </w:rPr>
+      </w:pPr>
+    </w:p>
+    <w:p>
+      <w:pPr>
+        <w:rPr>
+          <w:noProof/>
+        </w:rPr>
+      </w:pPr>
+    </w:p>
+    <w:p>
+      <w:pPr>
+        <w:rPr>
+          <w:noProof/>
+        </w:rPr>
+      </w:pPr>
+    </w:p>
+    <w:p>
+      <w:pPr>
+        <w:pStyle w:val="3"/>
+        <w:rPr>
+          <w:noProof/>
+        </w:rPr>
+      </w:pPr>
+      <w:r>
+        <w:rPr>
+          <w:rFonts w:hint="eastAsia"/>
+          <w:noProof/>
+        </w:rPr>
         <w:t>面向对象</w:t>
       </w:r>
     </w:p>
+    <w:p/>
+    <w:p>
+      <w:pPr>
+        <w:rPr>
+          <w:rFonts w:hint="eastAsia"/>
+        </w:rPr>
+      </w:pPr>
+    </w:p>
+    <w:p/>
     <w:p>
       <w:pPr>
         <w:pStyle w:val="4"/>
@@ -1500,21 +1563,323 @@
     </w:p>
     <w:p>
       <w:pPr>
-        <w:rPr>
-          <w:noProof/>
-        </w:rPr>
-      </w:pPr>
-    </w:p>
-    <w:p>
-      <w:pPr>
-        <w:rPr>
-          <w:noProof/>
-        </w:rPr>
-      </w:pPr>
-    </w:p>
-    <w:p>
-      <w:pPr>
-        <w:rPr>
+        <w:pStyle w:val="4"/>
+        <w:rPr>
+          <w:noProof/>
+        </w:rPr>
+      </w:pPr>
+      <w:r>
+        <w:rPr>
+          <w:rFonts w:hint="eastAsia"/>
+          <w:noProof/>
+        </w:rPr>
+        <w:t>继承</w:t>
+      </w:r>
+    </w:p>
+    <w:p>
+      <w:pPr>
+        <w:rPr>
+          <w:rFonts w:hint="eastAsia"/>
+        </w:rPr>
+      </w:pPr>
+      <w:r>
+        <w:t>J</w:t>
+      </w:r>
+      <w:r>
+        <w:rPr>
+          <w:rFonts w:hint="eastAsia"/>
+        </w:rPr>
+        <w:t>ava语言是单继承的</w:t>
+      </w:r>
+      <w:bookmarkStart w:id="0" w:name="_GoBack"/>
+      <w:bookmarkEnd w:id="0"/>
+    </w:p>
+    <w:p>
+      <w:pPr>
+        <w:rPr>
+          <w:rFonts w:hint="eastAsia"/>
+        </w:rPr>
+      </w:pPr>
+    </w:p>
+    <w:p>
+      <w:r>
+        <w:rPr>
+          <w:rFonts w:hint="eastAsia"/>
+          <w:b/>
+          <w:bCs/>
+        </w:rPr>
+        <w:t>语法：</w:t>
+      </w:r>
+      <w:r>
+        <w:rPr>
+          <w:rFonts w:hint="eastAsia"/>
+        </w:rPr>
+        <w:t xml:space="preserve"> </w:t>
+      </w:r>
+      <w:r>
+        <w:t>pu</w:t>
+      </w:r>
+      <w:r>
+        <w:t>blic Zi extends Fu</w:t>
+      </w:r>
+    </w:p>
+    <w:p/>
+    <w:p>
+      <w:pPr>
+        <w:rPr>
+          <w:rFonts w:hint="eastAsia"/>
+          <w:b/>
+          <w:bCs/>
+        </w:rPr>
+      </w:pPr>
+      <w:r>
+        <w:rPr>
+          <w:b/>
+          <w:bCs/>
+        </w:rPr>
+        <w:t>S</w:t>
+      </w:r>
+      <w:r>
+        <w:rPr>
+          <w:rFonts w:hint="eastAsia"/>
+          <w:b/>
+          <w:bCs/>
+        </w:rPr>
+        <w:t>uper</w:t>
+      </w:r>
+      <w:r>
+        <w:rPr>
+          <w:b/>
+          <w:bCs/>
+        </w:rPr>
+        <w:t>:</w:t>
+      </w:r>
+    </w:p>
+    <w:p>
+      <w:r>
+        <w:rPr>
+          <w:rFonts w:hint="eastAsia"/>
+        </w:rPr>
+        <w:t>1、</w:t>
+      </w:r>
+      <w:r>
+        <w:rPr>
+          <w:rFonts w:hint="eastAsia"/>
+        </w:rPr>
+        <w:t>访问父类中成员变量</w:t>
+      </w:r>
+      <w:r>
+        <w:rPr>
+          <w:rFonts w:hint="eastAsia"/>
+        </w:rPr>
+        <w:t>和成员方法</w:t>
+      </w:r>
+      <w:r>
+        <w:rPr>
+          <w:rFonts w:hint="eastAsia"/>
+        </w:rPr>
+        <w:t xml:space="preserve"> </w:t>
+      </w:r>
+      <w:r>
+        <w:rPr>
+          <w:rFonts w:hint="eastAsia"/>
+        </w:rPr>
+        <w:t>super</w:t>
+      </w:r>
+      <w:r>
+        <w:t>.</w:t>
+      </w:r>
+    </w:p>
+    <w:p>
+      <w:pPr>
+        <w:rPr>
+          <w:rFonts w:hint="eastAsia"/>
+          <w:noProof/>
+        </w:rPr>
+      </w:pPr>
+      <w:r>
+        <w:rPr>
+          <w:noProof/>
+        </w:rPr>
+        <w:t>2</w:t>
+      </w:r>
+      <w:r>
+        <w:rPr>
+          <w:rFonts w:hint="eastAsia"/>
+          <w:noProof/>
+        </w:rPr>
+        <w:t xml:space="preserve">、子类会默认调用父类的无参构造 </w:t>
+      </w:r>
+      <w:r>
+        <w:rPr>
+          <w:noProof/>
+        </w:rPr>
+        <w:t>super()</w:t>
+      </w:r>
+      <w:r>
+        <w:rPr>
+          <w:rFonts w:hint="eastAsia"/>
+          <w:noProof/>
+        </w:rPr>
+        <w:t>，也可以自己在子类中</w:t>
+      </w:r>
+      <w:r>
+        <w:rPr>
+          <w:rFonts w:hint="eastAsia"/>
+          <w:noProof/>
+        </w:rPr>
+        <w:t>调用父类其他构造，sup</w:t>
+      </w:r>
+      <w:r>
+        <w:rPr>
+          <w:noProof/>
+        </w:rPr>
+        <w:t>er(</w:t>
+      </w:r>
+      <w:r>
+        <w:rPr>
+          <w:noProof/>
+        </w:rPr>
+        <w:t>xx,xx</w:t>
+      </w:r>
+      <w:r>
+        <w:rPr>
+          <w:noProof/>
+        </w:rPr>
+        <w:t>,...</w:t>
+      </w:r>
+      <w:r>
+        <w:rPr>
+          <w:noProof/>
+        </w:rPr>
+        <w:t>)</w:t>
+      </w:r>
+      <w:r>
+        <w:rPr>
+          <w:rFonts w:hint="eastAsia"/>
+          <w:noProof/>
+        </w:rPr>
+        <w:t>，</w:t>
+      </w:r>
+      <w:r>
+        <w:rPr>
+          <w:noProof/>
+        </w:rPr>
+        <w:t>super()</w:t>
+      </w:r>
+      <w:r>
+        <w:rPr>
+          <w:rFonts w:hint="eastAsia"/>
+          <w:noProof/>
+        </w:rPr>
+        <w:t>方法必须要放在子类的第一个语句</w:t>
+      </w:r>
+    </w:p>
+    <w:p>
+      <w:pPr>
+        <w:rPr>
+          <w:rFonts w:hint="eastAsia"/>
+          <w:noProof/>
+        </w:rPr>
+      </w:pPr>
+    </w:p>
+    <w:p>
+      <w:pPr>
+        <w:rPr>
+          <w:rFonts w:hint="eastAsia"/>
+          <w:b/>
+          <w:bCs/>
+        </w:rPr>
+      </w:pPr>
+      <w:r>
+        <w:rPr>
+          <w:rFonts w:hint="eastAsia"/>
+          <w:b/>
+          <w:bCs/>
+        </w:rPr>
+        <w:t>方法重写：</w:t>
+      </w:r>
+    </w:p>
+    <w:p>
+      <w:r>
+        <w:rPr>
+          <w:rFonts w:hint="eastAsia"/>
+        </w:rPr>
+        <w:t>子类继承父类时，使用和父类一样的方法名和参数，同时返回值范围小于</w:t>
+      </w:r>
+      <w:r>
+        <w:rPr>
+          <w:rFonts w:hint="eastAsia"/>
+        </w:rPr>
+        <w:t>等于</w:t>
+      </w:r>
+      <w:r>
+        <w:rPr>
+          <w:rFonts w:hint="eastAsia"/>
+        </w:rPr>
+        <w:t>父类，</w:t>
+      </w:r>
+      <w:r>
+        <w:rPr>
+          <w:rFonts w:hint="eastAsia"/>
+        </w:rPr>
+        <w:t>访问权限大于</w:t>
+      </w:r>
+      <w:r>
+        <w:rPr>
+          <w:rFonts w:hint="eastAsia"/>
+        </w:rPr>
+        <w:t>等于父类</w:t>
+      </w:r>
+      <w:r>
+        <w:rPr>
+          <w:rFonts w:hint="eastAsia"/>
+        </w:rPr>
+        <w:t>，</w:t>
+      </w:r>
+      <w:r>
+        <w:rPr>
+          <w:rFonts w:hint="eastAsia"/>
+        </w:rPr>
+        <w:t>即可覆盖父类方法，</w:t>
+      </w:r>
+    </w:p>
+    <w:p>
+      <w:pPr>
+        <w:rPr>
+          <w:rFonts w:hint="eastAsia"/>
+        </w:rPr>
+      </w:pPr>
+      <w:r>
+        <w:rPr>
+          <w:rFonts w:hint="eastAsia"/>
+        </w:rPr>
+        <w:t>可以在方法上方加@</w:t>
+      </w:r>
+      <w:r>
+        <w:t>O</w:t>
+      </w:r>
+      <w:r>
+        <w:rPr>
+          <w:rFonts w:hint="eastAsia"/>
+        </w:rPr>
+        <w:t>v</w:t>
+      </w:r>
+      <w:r>
+        <w:t>erride</w:t>
+      </w:r>
+      <w:r>
+        <w:rPr>
+          <w:rFonts w:hint="eastAsia"/>
+        </w:rPr>
+        <w:t>检测是否覆盖</w:t>
+      </w:r>
+    </w:p>
+    <w:p>
+      <w:pPr>
+        <w:rPr>
+          <w:b/>
+          <w:bCs/>
           <w:noProof/>
         </w:rPr>
       </w:pPr>
@@ -1984,13 +2349,57 @@
     <w:lsdException w:name="HTML Sample" w:semiHidden="1" w:unhideWhenUsed="1"/>
     <w:lsdException w:name="HTML Typewriter" w:semiHidden="1" w:unhideWhenUsed="1"/>
     <w:lsdException w:name="HTML Variable" w:semiHidden="1" w:unhideWhenUsed="1"/>
+    <w:lsdException w:name="Normal Table" w:semiHidden="1" w:unhideWhenUsed="1"/>
     <w:lsdException w:name="annotation subject" w:semiHidden="1" w:unhideWhenUsed="1"/>
     <w:lsdException w:name="No List" w:semiHidden="1" w:unhideWhenUsed="1"/>
     <w:lsdException w:name="Outline List 1" w:semiHidden="1" w:unhideWhenUsed="1"/>
     <w:lsdException w:name="Outline List 2" w:semiHidden="1" w:unhideWhenUsed="1"/>
     <w:lsdException w:name="Outline List 3" w:semiHidden="1" w:unhideWhenUsed="1"/>
+    <w:lsdException w:name="Table Simple 1" w:semiHidden="1" w:unhideWhenUsed="1"/>
+    <w:lsdException w:name="Table Simple 2" w:semiHidden="1" w:unhideWhenUsed="1"/>
+    <w:lsdException w:name="Table Simple 3" w:semiHidden="1" w:unhideWhenUsed="1"/>
+    <w:lsdException w:name="Table Classic 1" w:semiHidden="1" w:unhideWhenUsed="1"/>
+    <w:lsdException w:name="Table Classic 2" w:semiHidden="1" w:unhideWhenUsed="1"/>
+    <w:lsdException w:name="Table Classic 3" w:semiHidden="1" w:unhideWhenUsed="1"/>
+    <w:lsdException w:name="Table Classic 4" w:semiHidden="1" w:unhideWhenUsed="1"/>
+    <w:lsdException w:name="Table Colorful 1" w:semiHidden="1" w:unhideWhenUsed="1"/>
+    <w:lsdException w:name="Table Colorful 2" w:semiHidden="1" w:unhideWhenUsed="1"/>
+    <w:lsdException w:name="Table Colorful 3" w:semiHidden="1" w:unhideWhenUsed="1"/>
+    <w:lsdException w:name="Table Columns 1" w:semiHidden="1" w:unhideWhenUsed="1"/>
+    <w:lsdException w:name="Table Columns 2" w:semiHidden="1" w:unhideWhenUsed="1"/>
+    <w:lsdException w:name="Table Columns 3" w:semiHidden="1" w:unhideWhenUsed="1"/>
+    <w:lsdException w:name="Table Columns 4" w:semiHidden="1" w:unhideWhenUsed="1"/>
+    <w:lsdException w:name="Table Columns 5" w:semiHidden="1" w:unhideWhenUsed="1"/>
+    <w:lsdException w:name="Table Grid 1" w:semiHidden="1" w:unhideWhenUsed="1"/>
+    <w:lsdException w:name="Table Grid 2" w:semiHidden="1" w:unhideWhenUsed="1"/>
+    <w:lsdException w:name="Table Grid 3" w:semiHidden="1" w:unhideWhenUsed="1"/>
+    <w:lsdException w:name="Table Grid 4" w:semiHidden="1" w:unhideWhenUsed="1"/>
+    <w:lsdException w:name="Table Grid 5" w:semiHidden="1" w:unhideWhenUsed="1"/>
+    <w:lsdException w:name="Table Grid 6" w:semiHidden="1" w:unhideWhenUsed="1"/>
+    <w:lsdException w:name="Table Grid 7" w:semiHidden="1" w:unhideWhenUsed="1"/>
+    <w:lsdException w:name="Table Grid 8" w:semiHidden="1" w:unhideWhenUsed="1"/>
+    <w:lsdException w:name="Table List 1" w:semiHidden="1" w:unhideWhenUsed="1"/>
+    <w:lsdException w:name="Table List 2" w:semiHidden="1" w:unhideWhenUsed="1"/>
+    <w:lsdException w:name="Table List 3" w:semiHidden="1" w:unhideWhenUsed="1"/>
+    <w:lsdException w:name="Table List 4" w:semiHidden="1" w:unhideWhenUsed="1"/>
+    <w:lsdException w:name="Table List 5" w:semiHidden="1" w:unhideWhenUsed="1"/>
+    <w:lsdException w:name="Table List 6" w:semiHidden="1" w:unhideWhenUsed="1"/>
+    <w:lsdException w:name="Table List 7" w:semiHidden="1" w:unhideWhenUsed="1"/>
+    <w:lsdException w:name="Table List 8" w:semiHidden="1" w:unhideWhenUsed="1"/>
+    <w:lsdException w:name="Table 3D effects 1" w:semiHidden="1" w:unhideWhenUsed="1"/>
+    <w:lsdException w:name="Table 3D effects 2" w:semiHidden="1" w:unhideWhenUsed="1"/>
+    <w:lsdException w:name="Table 3D effects 3" w:semiHidden="1" w:unhideWhenUsed="1"/>
+    <w:lsdException w:name="Table Contemporary" w:semiHidden="1" w:unhideWhenUsed="1"/>
+    <w:lsdException w:name="Table Elegant" w:semiHidden="1" w:unhideWhenUsed="1"/>
+    <w:lsdException w:name="Table Professional" w:semiHidden="1" w:unhideWhenUsed="1"/>
+    <w:lsdException w:name="Table Subtle 1" w:semiHidden="1" w:unhideWhenUsed="1"/>
+    <w:lsdException w:name="Table Subtle 2" w:semiHidden="1" w:unhideWhenUsed="1"/>
+    <w:lsdException w:name="Table Web 1" w:semiHidden="1" w:unhideWhenUsed="1"/>
+    <w:lsdException w:name="Table Web 2" w:semiHidden="1" w:unhideWhenUsed="1"/>
+    <w:lsdException w:name="Table Web 3" w:semiHidden="1" w:unhideWhenUsed="1"/>
     <w:lsdException w:name="Balloon Text" w:semiHidden="1" w:unhideWhenUsed="1"/>
     <w:lsdException w:name="Table Grid" w:uiPriority="39"/>
+    <w:lsdException w:name="Table Theme" w:semiHidden="1" w:unhideWhenUsed="1"/>
     <w:lsdException w:name="Placeholder Text" w:semiHidden="1"/>
     <w:lsdException w:name="No Spacing" w:uiPriority="1" w:qFormat="1"/>
     <w:lsdException w:name="Light Shading" w:uiPriority="60"/>

--- a/JAVA.docx
+++ b/JAVA.docx
@@ -543,7 +543,7 @@
           <w:noProof/>
         </w:rPr>
         <w:drawing>
-          <wp:inline distT="0" distB="0" distL="0" distR="0">
+          <wp:inline distT="0" distB="0" distL="0" distR="0" wp14:anchorId="5258B347" wp14:editId="2FE292B8">
             <wp:extent cx="4291965" cy="894080"/>
             <wp:effectExtent l="0" t="0" r="0" b="0"/>
             <wp:docPr id="1" name="图片 1"/>
@@ -636,7 +636,7 @@
           <w:noProof/>
         </w:rPr>
         <w:drawing>
-          <wp:inline distT="0" distB="0" distL="0" distR="0">
+          <wp:inline distT="0" distB="0" distL="0" distR="0" wp14:anchorId="22237436" wp14:editId="452E0D84">
             <wp:extent cx="4244340" cy="1590040"/>
             <wp:effectExtent l="0" t="0" r="0" b="0"/>
             <wp:docPr id="2" name="图片 1"/>
@@ -1490,14 +1490,8 @@
       </w:r>
     </w:p>
     <w:p/>
-    <w:p>
-      <w:pPr>
-        <w:rPr>
-          <w:rFonts w:hint="eastAsia"/>
-        </w:rPr>
-      </w:pPr>
-    </w:p>
     <w:p/>
+    <w:p/>
     <w:p>
       <w:pPr>
         <w:pStyle w:val="4"/>
@@ -1577,11 +1571,6 @@
       </w:r>
     </w:p>
     <w:p>
-      <w:pPr>
-        <w:rPr>
-          <w:rFonts w:hint="eastAsia"/>
-        </w:rPr>
-      </w:pPr>
       <w:r>
         <w:t>J</w:t>
       </w:r>
@@ -1590,6 +1579,652 @@
           <w:rFonts w:hint="eastAsia"/>
         </w:rPr>
         <w:t>ava语言是单继承的</w:t>
+      </w:r>
+    </w:p>
+    <w:p/>
+    <w:p>
+      <w:r>
+        <w:rPr>
+          <w:rFonts w:hint="eastAsia"/>
+          <w:b/>
+          <w:bCs/>
+        </w:rPr>
+        <w:t>语法：</w:t>
+      </w:r>
+      <w:r>
+        <w:rPr>
+          <w:rFonts w:hint="eastAsia"/>
+        </w:rPr>
+        <w:t xml:space="preserve"> </w:t>
+      </w:r>
+      <w:r>
+        <w:t>pu</w:t>
+      </w:r>
+      <w:r>
+        <w:t>blic Zi extends Fu</w:t>
+      </w:r>
+    </w:p>
+    <w:p/>
+    <w:p>
+      <w:pPr>
+        <w:rPr>
+          <w:b/>
+          <w:bCs/>
+        </w:rPr>
+      </w:pPr>
+      <w:r>
+        <w:rPr>
+          <w:b/>
+          <w:bCs/>
+        </w:rPr>
+        <w:t>S</w:t>
+      </w:r>
+      <w:r>
+        <w:rPr>
+          <w:rFonts w:hint="eastAsia"/>
+          <w:b/>
+          <w:bCs/>
+        </w:rPr>
+        <w:t>uper</w:t>
+      </w:r>
+      <w:r>
+        <w:rPr>
+          <w:b/>
+          <w:bCs/>
+        </w:rPr>
+        <w:t>:</w:t>
+      </w:r>
+    </w:p>
+    <w:p>
+      <w:r>
+        <w:rPr>
+          <w:rFonts w:hint="eastAsia"/>
+        </w:rPr>
+        <w:t>1、</w:t>
+      </w:r>
+      <w:r>
+        <w:rPr>
+          <w:rFonts w:hint="eastAsia"/>
+        </w:rPr>
+        <w:t>访问父类中成员变量</w:t>
+      </w:r>
+      <w:r>
+        <w:rPr>
+          <w:rFonts w:hint="eastAsia"/>
+        </w:rPr>
+        <w:t>和成员方法</w:t>
+      </w:r>
+      <w:r>
+        <w:rPr>
+          <w:rFonts w:hint="eastAsia"/>
+        </w:rPr>
+        <w:t xml:space="preserve"> </w:t>
+      </w:r>
+      <w:r>
+        <w:rPr>
+          <w:rFonts w:hint="eastAsia"/>
+        </w:rPr>
+        <w:t>super</w:t>
+      </w:r>
+      <w:r>
+        <w:t>.</w:t>
+      </w:r>
+    </w:p>
+    <w:p>
+      <w:pPr>
+        <w:rPr>
+          <w:noProof/>
+        </w:rPr>
+      </w:pPr>
+      <w:r>
+        <w:rPr>
+          <w:noProof/>
+        </w:rPr>
+        <w:t>2</w:t>
+      </w:r>
+      <w:r>
+        <w:rPr>
+          <w:rFonts w:hint="eastAsia"/>
+          <w:noProof/>
+        </w:rPr>
+        <w:t xml:space="preserve">、子类会默认调用父类的无参构造 </w:t>
+      </w:r>
+      <w:r>
+        <w:rPr>
+          <w:noProof/>
+        </w:rPr>
+        <w:t>super()</w:t>
+      </w:r>
+      <w:r>
+        <w:rPr>
+          <w:rFonts w:hint="eastAsia"/>
+          <w:noProof/>
+        </w:rPr>
+        <w:t>，也可以自己在子类中</w:t>
+      </w:r>
+      <w:r>
+        <w:rPr>
+          <w:rFonts w:hint="eastAsia"/>
+          <w:noProof/>
+        </w:rPr>
+        <w:t>调用父类其他构造，sup</w:t>
+      </w:r>
+      <w:r>
+        <w:rPr>
+          <w:noProof/>
+        </w:rPr>
+        <w:t>er(</w:t>
+      </w:r>
+      <w:r>
+        <w:rPr>
+          <w:noProof/>
+        </w:rPr>
+        <w:t>xx,xx</w:t>
+      </w:r>
+      <w:r>
+        <w:rPr>
+          <w:noProof/>
+        </w:rPr>
+        <w:t>,...</w:t>
+      </w:r>
+      <w:r>
+        <w:rPr>
+          <w:noProof/>
+        </w:rPr>
+        <w:t>)</w:t>
+      </w:r>
+      <w:r>
+        <w:rPr>
+          <w:rFonts w:hint="eastAsia"/>
+          <w:noProof/>
+        </w:rPr>
+        <w:t>，</w:t>
+      </w:r>
+      <w:r>
+        <w:rPr>
+          <w:noProof/>
+        </w:rPr>
+        <w:t>super()</w:t>
+      </w:r>
+      <w:r>
+        <w:rPr>
+          <w:rFonts w:hint="eastAsia"/>
+          <w:noProof/>
+        </w:rPr>
+        <w:t>方法必须要放在子类的第一个语句</w:t>
+      </w:r>
+    </w:p>
+    <w:p>
+      <w:pPr>
+        <w:rPr>
+          <w:noProof/>
+        </w:rPr>
+      </w:pPr>
+    </w:p>
+    <w:p>
+      <w:pPr>
+        <w:rPr>
+          <w:b/>
+          <w:bCs/>
+        </w:rPr>
+      </w:pPr>
+      <w:r>
+        <w:rPr>
+          <w:rFonts w:hint="eastAsia"/>
+          <w:b/>
+          <w:bCs/>
+        </w:rPr>
+        <w:t>方法重写：</w:t>
+      </w:r>
+    </w:p>
+    <w:p>
+      <w:r>
+        <w:rPr>
+          <w:rFonts w:hint="eastAsia"/>
+        </w:rPr>
+        <w:t>子类继承父类时，使用和父类一样的方法名和参数，同时返回值范围小于等于父类，访问权限大于</w:t>
+      </w:r>
+      <w:r>
+        <w:rPr>
+          <w:rFonts w:hint="eastAsia"/>
+        </w:rPr>
+        <w:t>等于父类</w:t>
+      </w:r>
+      <w:r>
+        <w:rPr>
+          <w:rFonts w:hint="eastAsia"/>
+        </w:rPr>
+        <w:t>，即可覆盖父类方法，</w:t>
+      </w:r>
+    </w:p>
+    <w:p>
+      <w:r>
+        <w:rPr>
+          <w:rFonts w:hint="eastAsia"/>
+        </w:rPr>
+        <w:t>可以在方法上方加@</w:t>
+      </w:r>
+      <w:r>
+        <w:t>O</w:t>
+      </w:r>
+      <w:r>
+        <w:rPr>
+          <w:rFonts w:hint="eastAsia"/>
+        </w:rPr>
+        <w:t>v</w:t>
+      </w:r>
+      <w:r>
+        <w:t>erride</w:t>
+      </w:r>
+      <w:r>
+        <w:rPr>
+          <w:rFonts w:hint="eastAsia"/>
+        </w:rPr>
+        <w:t>检测是否覆盖</w:t>
+      </w:r>
+    </w:p>
+    <w:p>
+      <w:pPr>
+        <w:rPr>
+          <w:b/>
+          <w:bCs/>
+          <w:noProof/>
+        </w:rPr>
+      </w:pPr>
+    </w:p>
+    <w:p>
+      <w:pPr>
+        <w:rPr>
+          <w:b/>
+          <w:bCs/>
+          <w:noProof/>
+        </w:rPr>
+      </w:pPr>
+    </w:p>
+    <w:p>
+      <w:pPr>
+        <w:pStyle w:val="4"/>
+        <w:rPr>
+          <w:noProof/>
+        </w:rPr>
+      </w:pPr>
+      <w:r>
+        <w:rPr>
+          <w:rFonts w:hint="eastAsia"/>
+          <w:noProof/>
+        </w:rPr>
+        <w:t>抽象类和方法</w:t>
+      </w:r>
+    </w:p>
+    <w:p>
+      <w:pPr>
+        <w:rPr>
+          <w:rFonts w:hint="eastAsia"/>
+        </w:rPr>
+      </w:pPr>
+      <w:r>
+        <w:rPr>
+          <w:b/>
+          <w:bCs/>
+        </w:rPr>
+        <w:t>关键字：</w:t>
+      </w:r>
+      <w:r>
+        <w:rPr>
+          <w:rFonts w:hint="eastAsia"/>
+        </w:rPr>
+        <w:t>abstract</w:t>
+      </w:r>
+    </w:p>
+    <w:p>
+      <w:pPr>
+        <w:pStyle w:val="a7"/>
+        <w:numPr>
+          <w:ilvl w:val="0"/>
+          <w:numId w:val="2"/>
+        </w:numPr>
+        <w:ind w:firstLineChars="0"/>
+      </w:pPr>
+      <w:r>
+        <w:rPr>
+          <w:rFonts w:hint="eastAsia"/>
+        </w:rPr>
+        <w:t>抽象类直接创建对象</w:t>
+      </w:r>
+    </w:p>
+    <w:p>
+      <w:pPr>
+        <w:pStyle w:val="a7"/>
+        <w:numPr>
+          <w:ilvl w:val="0"/>
+          <w:numId w:val="2"/>
+        </w:numPr>
+        <w:ind w:firstLineChars="0"/>
+      </w:pPr>
+      <w:r>
+        <w:rPr>
+          <w:rFonts w:hint="eastAsia"/>
+        </w:rPr>
+        <w:t>子类必须重写抽象类的所有抽象方法，除非子类也是抽象类</w:t>
+      </w:r>
+    </w:p>
+    <w:p>
+      <w:pPr>
+        <w:pStyle w:val="a7"/>
+        <w:numPr>
+          <w:ilvl w:val="0"/>
+          <w:numId w:val="2"/>
+        </w:numPr>
+        <w:ind w:firstLineChars="0"/>
+        <w:rPr>
+          <w:rFonts w:hint="eastAsia"/>
+        </w:rPr>
+      </w:pPr>
+      <w:r>
+        <w:rPr>
+          <w:rFonts w:hint="eastAsia"/>
+        </w:rPr>
+        <w:t>只要有一个抽象方法就必须是抽象类</w:t>
+      </w:r>
+    </w:p>
+    <w:p>
+      <w:pPr>
+        <w:rPr>
+          <w:rFonts w:hint="eastAsia"/>
+        </w:rPr>
+      </w:pPr>
+    </w:p>
+    <w:p>
+      <w:pPr>
+        <w:pStyle w:val="4"/>
+        <w:rPr>
+          <w:noProof/>
+        </w:rPr>
+      </w:pPr>
+      <w:r>
+        <w:rPr>
+          <w:rFonts w:hint="eastAsia"/>
+          <w:noProof/>
+        </w:rPr>
+        <w:t>接口</w:t>
+      </w:r>
+    </w:p>
+    <w:p>
+      <w:r>
+        <w:rPr>
+          <w:rFonts w:hint="eastAsia"/>
+        </w:rPr>
+        <w:t>接口是一个特殊的抽象类</w:t>
+      </w:r>
+    </w:p>
+    <w:p>
+      <w:pPr>
+        <w:rPr>
+          <w:rFonts w:ascii="Arial" w:hAnsi="Arial" w:cs="Arial"/>
+          <w:color w:val="333333"/>
+          <w:szCs w:val="21"/>
+          <w:shd w:val="clear" w:color="auto" w:fill="FFFFFF"/>
+        </w:rPr>
+      </w:pPr>
+      <w:r>
+        <w:rPr>
+          <w:rFonts w:hint="eastAsia"/>
+          <w:b/>
+          <w:bCs/>
+        </w:rPr>
+        <w:t>关键字</w:t>
+      </w:r>
+      <w:r>
+        <w:rPr>
+          <w:rFonts w:hint="eastAsia"/>
+          <w:b/>
+          <w:bCs/>
+        </w:rPr>
+        <w:t>：</w:t>
+      </w:r>
+      <w:r>
+        <w:rPr>
+          <w:rFonts w:ascii="Arial" w:hAnsi="Arial" w:cs="Arial"/>
+          <w:color w:val="333333"/>
+          <w:szCs w:val="21"/>
+          <w:shd w:val="clear" w:color="auto" w:fill="FFFFFF"/>
+        </w:rPr>
+        <w:t>interface</w:t>
+      </w:r>
+    </w:p>
+    <w:p>
+      <w:pPr>
+        <w:rPr>
+          <w:rFonts w:ascii="Arial" w:hAnsi="Arial" w:cs="Arial"/>
+          <w:b/>
+          <w:bCs/>
+          <w:color w:val="333333"/>
+          <w:szCs w:val="21"/>
+          <w:shd w:val="clear" w:color="auto" w:fill="FFFFFF"/>
+        </w:rPr>
+      </w:pPr>
+      <w:r>
+        <w:rPr>
+          <w:rFonts w:ascii="Arial" w:hAnsi="Arial" w:cs="Arial" w:hint="eastAsia"/>
+          <w:b/>
+          <w:bCs/>
+          <w:color w:val="333333"/>
+          <w:szCs w:val="21"/>
+          <w:shd w:val="clear" w:color="auto" w:fill="FFFFFF"/>
+        </w:rPr>
+        <w:t>接口中可以有：</w:t>
+      </w:r>
+    </w:p>
+    <w:p>
+      <w:pPr>
+        <w:pStyle w:val="a7"/>
+        <w:numPr>
+          <w:ilvl w:val="0"/>
+          <w:numId w:val="3"/>
+        </w:numPr>
+        <w:ind w:firstLineChars="0"/>
+        <w:rPr>
+          <w:rFonts w:ascii="Arial" w:hAnsi="Arial" w:cs="Arial"/>
+          <w:color w:val="333333"/>
+          <w:szCs w:val="21"/>
+          <w:shd w:val="clear" w:color="auto" w:fill="FFFFFF"/>
+        </w:rPr>
+      </w:pPr>
+      <w:r>
+        <w:rPr>
+          <w:rFonts w:ascii="Arial" w:hAnsi="Arial" w:cs="Arial" w:hint="eastAsia"/>
+          <w:color w:val="333333"/>
+          <w:szCs w:val="21"/>
+          <w:shd w:val="clear" w:color="auto" w:fill="FFFFFF"/>
+        </w:rPr>
+        <w:t>成员变量，只能是</w:t>
+      </w:r>
+      <w:r>
+        <w:rPr>
+          <w:rFonts w:ascii="Arial" w:hAnsi="Arial" w:cs="Arial" w:hint="eastAsia"/>
+          <w:color w:val="333333"/>
+          <w:szCs w:val="21"/>
+          <w:shd w:val="clear" w:color="auto" w:fill="FFFFFF"/>
+        </w:rPr>
+        <w:t xml:space="preserve"> punlic</w:t>
+      </w:r>
+      <w:r>
+        <w:rPr>
+          <w:rFonts w:ascii="Arial" w:hAnsi="Arial" w:cs="Arial"/>
+          <w:color w:val="333333"/>
+          <w:szCs w:val="21"/>
+          <w:shd w:val="clear" w:color="auto" w:fill="FFFFFF"/>
+        </w:rPr>
+        <w:t xml:space="preserve"> </w:t>
+      </w:r>
+      <w:r>
+        <w:rPr>
+          <w:rFonts w:ascii="Arial" w:hAnsi="Arial" w:cs="Arial" w:hint="eastAsia"/>
+          <w:color w:val="333333"/>
+          <w:szCs w:val="21"/>
+          <w:shd w:val="clear" w:color="auto" w:fill="FFFFFF"/>
+        </w:rPr>
+        <w:t>static</w:t>
+      </w:r>
+      <w:r>
+        <w:rPr>
+          <w:rFonts w:ascii="Arial" w:hAnsi="Arial" w:cs="Arial"/>
+          <w:color w:val="333333"/>
+          <w:szCs w:val="21"/>
+          <w:shd w:val="clear" w:color="auto" w:fill="FFFFFF"/>
+        </w:rPr>
+        <w:t xml:space="preserve"> </w:t>
+      </w:r>
+      <w:r>
+        <w:rPr>
+          <w:rFonts w:ascii="Arial" w:hAnsi="Arial" w:cs="Arial" w:hint="eastAsia"/>
+          <w:color w:val="333333"/>
+          <w:szCs w:val="21"/>
+          <w:shd w:val="clear" w:color="auto" w:fill="FFFFFF"/>
+        </w:rPr>
+        <w:t>void</w:t>
+      </w:r>
+      <w:r>
+        <w:rPr>
+          <w:rFonts w:ascii="Arial" w:hAnsi="Arial" w:cs="Arial"/>
+          <w:color w:val="333333"/>
+          <w:szCs w:val="21"/>
+          <w:shd w:val="clear" w:color="auto" w:fill="FFFFFF"/>
+        </w:rPr>
+        <w:t xml:space="preserve"> </w:t>
+      </w:r>
+      <w:r>
+        <w:rPr>
+          <w:rFonts w:ascii="Arial" w:hAnsi="Arial" w:cs="Arial" w:hint="eastAsia"/>
+          <w:color w:val="333333"/>
+          <w:szCs w:val="21"/>
+          <w:shd w:val="clear" w:color="auto" w:fill="FFFFFF"/>
+        </w:rPr>
+        <w:t>类型的</w:t>
+      </w:r>
+    </w:p>
+    <w:p>
+      <w:pPr>
+        <w:pStyle w:val="a7"/>
+        <w:numPr>
+          <w:ilvl w:val="0"/>
+          <w:numId w:val="3"/>
+        </w:numPr>
+        <w:ind w:firstLineChars="0"/>
+      </w:pPr>
+      <w:r>
+        <w:rPr>
+          <w:rFonts w:hint="eastAsia"/>
+        </w:rPr>
+        <w:t>抽象方法</w:t>
+      </w:r>
+      <w:r>
+        <w:rPr>
+          <w:rFonts w:hint="eastAsia"/>
+        </w:rPr>
+        <w:t xml:space="preserve"> public</w:t>
+      </w:r>
+      <w:r>
+        <w:t xml:space="preserve"> abstract</w:t>
+      </w:r>
+    </w:p>
+    <w:p>
+      <w:pPr>
+        <w:pStyle w:val="a7"/>
+        <w:numPr>
+          <w:ilvl w:val="0"/>
+          <w:numId w:val="3"/>
+        </w:numPr>
+        <w:ind w:firstLineChars="0"/>
+      </w:pPr>
+      <w:r>
+        <w:rPr>
+          <w:rFonts w:hint="eastAsia"/>
+        </w:rPr>
+        <w:t>默认方法 default</w:t>
+      </w:r>
+      <w:r>
+        <w:t xml:space="preserve"> </w:t>
+      </w:r>
+      <w:r>
+        <w:rPr>
+          <w:rFonts w:hint="eastAsia"/>
+        </w:rPr>
+        <w:t xml:space="preserve">，相当于成员方法，但是继承多个接口时，需要重写冲突的默认方法 </w:t>
+      </w:r>
+      <w:r>
+        <w:t xml:space="preserve"> public default </w:t>
+      </w:r>
+      <w:r>
+        <w:t xml:space="preserve"> </w:t>
+      </w:r>
+      <w:r>
+        <w:rPr>
+          <w:rFonts w:hint="eastAsia"/>
+        </w:rPr>
+        <w:t>java</w:t>
+      </w:r>
+      <w:r>
+        <w:t>1.8</w:t>
+      </w:r>
+    </w:p>
+    <w:p>
+      <w:pPr>
+        <w:pStyle w:val="a7"/>
+        <w:numPr>
+          <w:ilvl w:val="0"/>
+          <w:numId w:val="3"/>
+        </w:numPr>
+        <w:ind w:firstLineChars="0"/>
+      </w:pPr>
+      <w:r>
+        <w:rPr>
+          <w:rFonts w:hint="eastAsia"/>
+        </w:rPr>
+        <w:t>静态方法，只能通过接口名调用</w:t>
+      </w:r>
+      <w:r>
+        <w:rPr>
+          <w:rFonts w:hint="eastAsia"/>
+        </w:rPr>
+        <w:t xml:space="preserve"> </w:t>
+      </w:r>
+      <w:r>
+        <w:t xml:space="preserve"> public static </w:t>
+      </w:r>
+      <w:r>
+        <w:rPr>
+          <w:rFonts w:hint="eastAsia"/>
+        </w:rPr>
+        <w:t xml:space="preserve"> java</w:t>
+      </w:r>
+      <w:r>
+        <w:t>1.8</w:t>
+      </w:r>
+    </w:p>
+    <w:p>
+      <w:pPr>
+        <w:pStyle w:val="a7"/>
+        <w:numPr>
+          <w:ilvl w:val="0"/>
+          <w:numId w:val="3"/>
+        </w:numPr>
+        <w:ind w:firstLineChars="0"/>
+        <w:rPr>
+          <w:rFonts w:hint="eastAsia"/>
+        </w:rPr>
+      </w:pPr>
+      <w:r>
+        <w:rPr>
+          <w:rFonts w:hint="eastAsia"/>
+        </w:rPr>
+        <w:t>私有方法</w:t>
+      </w:r>
+      <w:r>
+        <w:rPr>
+          <w:rFonts w:hint="eastAsia"/>
+        </w:rPr>
+        <w:t>，可以有静态私有方法和普通私有方法</w:t>
       </w:r>
       <w:bookmarkStart w:id="0" w:name="_GoBack"/>
       <w:bookmarkEnd w:id="0"/>
@@ -1597,338 +2232,28 @@
     <w:p>
       <w:pPr>
         <w:rPr>
-          <w:rFonts w:hint="eastAsia"/>
-        </w:rPr>
-      </w:pPr>
-    </w:p>
-    <w:p>
-      <w:r>
-        <w:rPr>
-          <w:rFonts w:hint="eastAsia"/>
-          <w:b/>
-          <w:bCs/>
-        </w:rPr>
-        <w:t>语法：</w:t>
-      </w:r>
-      <w:r>
-        <w:rPr>
-          <w:rFonts w:hint="eastAsia"/>
-        </w:rPr>
-        <w:t xml:space="preserve"> </w:t>
-      </w:r>
-      <w:r>
-        <w:t>pu</w:t>
-      </w:r>
-      <w:r>
-        <w:t>blic Zi extends Fu</w:t>
-      </w:r>
-    </w:p>
-    <w:p/>
-    <w:p>
-      <w:pPr>
-        <w:rPr>
-          <w:rFonts w:hint="eastAsia"/>
-          <w:b/>
-          <w:bCs/>
-        </w:rPr>
-      </w:pPr>
-      <w:r>
-        <w:rPr>
-          <w:b/>
-          <w:bCs/>
-        </w:rPr>
-        <w:t>S</w:t>
-      </w:r>
-      <w:r>
-        <w:rPr>
-          <w:rFonts w:hint="eastAsia"/>
-          <w:b/>
-          <w:bCs/>
-        </w:rPr>
-        <w:t>uper</w:t>
-      </w:r>
-      <w:r>
-        <w:rPr>
-          <w:b/>
-          <w:bCs/>
-        </w:rPr>
-        <w:t>:</w:t>
-      </w:r>
-    </w:p>
-    <w:p>
-      <w:r>
-        <w:rPr>
-          <w:rFonts w:hint="eastAsia"/>
-        </w:rPr>
-        <w:t>1、</w:t>
-      </w:r>
-      <w:r>
-        <w:rPr>
-          <w:rFonts w:hint="eastAsia"/>
-        </w:rPr>
-        <w:t>访问父类中成员变量</w:t>
-      </w:r>
-      <w:r>
-        <w:rPr>
-          <w:rFonts w:hint="eastAsia"/>
-        </w:rPr>
-        <w:t>和成员方法</w:t>
-      </w:r>
-      <w:r>
-        <w:rPr>
-          <w:rFonts w:hint="eastAsia"/>
-        </w:rPr>
-        <w:t xml:space="preserve"> </w:t>
-      </w:r>
-      <w:r>
-        <w:rPr>
-          <w:rFonts w:hint="eastAsia"/>
-        </w:rPr>
-        <w:t>super</w:t>
-      </w:r>
-      <w:r>
-        <w:t>.</w:t>
-      </w:r>
-    </w:p>
-    <w:p>
-      <w:pPr>
-        <w:rPr>
-          <w:rFonts w:hint="eastAsia"/>
-          <w:noProof/>
-        </w:rPr>
-      </w:pPr>
-      <w:r>
-        <w:rPr>
-          <w:noProof/>
-        </w:rPr>
-        <w:t>2</w:t>
-      </w:r>
-      <w:r>
-        <w:rPr>
-          <w:rFonts w:hint="eastAsia"/>
-          <w:noProof/>
-        </w:rPr>
-        <w:t xml:space="preserve">、子类会默认调用父类的无参构造 </w:t>
-      </w:r>
-      <w:r>
-        <w:rPr>
-          <w:noProof/>
-        </w:rPr>
-        <w:t>super()</w:t>
-      </w:r>
-      <w:r>
-        <w:rPr>
-          <w:rFonts w:hint="eastAsia"/>
-          <w:noProof/>
-        </w:rPr>
-        <w:t>，也可以自己在子类中</w:t>
-      </w:r>
-      <w:r>
-        <w:rPr>
-          <w:rFonts w:hint="eastAsia"/>
-          <w:noProof/>
-        </w:rPr>
-        <w:t>调用父类其他构造，sup</w:t>
-      </w:r>
-      <w:r>
-        <w:rPr>
-          <w:noProof/>
-        </w:rPr>
-        <w:t>er(</w:t>
-      </w:r>
-      <w:r>
-        <w:rPr>
-          <w:noProof/>
-        </w:rPr>
-        <w:t>xx,xx</w:t>
-      </w:r>
-      <w:r>
-        <w:rPr>
-          <w:noProof/>
-        </w:rPr>
-        <w:t>,...</w:t>
-      </w:r>
-      <w:r>
-        <w:rPr>
-          <w:noProof/>
-        </w:rPr>
-        <w:t>)</w:t>
-      </w:r>
-      <w:r>
-        <w:rPr>
-          <w:rFonts w:hint="eastAsia"/>
-          <w:noProof/>
-        </w:rPr>
-        <w:t>，</w:t>
-      </w:r>
-      <w:r>
-        <w:rPr>
-          <w:noProof/>
-        </w:rPr>
-        <w:t>super()</w:t>
-      </w:r>
-      <w:r>
-        <w:rPr>
-          <w:rFonts w:hint="eastAsia"/>
-          <w:noProof/>
-        </w:rPr>
-        <w:t>方法必须要放在子类的第一个语句</w:t>
-      </w:r>
-    </w:p>
-    <w:p>
-      <w:pPr>
-        <w:rPr>
-          <w:rFonts w:hint="eastAsia"/>
-          <w:noProof/>
-        </w:rPr>
-      </w:pPr>
-    </w:p>
-    <w:p>
-      <w:pPr>
-        <w:rPr>
-          <w:rFonts w:hint="eastAsia"/>
-          <w:b/>
-          <w:bCs/>
-        </w:rPr>
-      </w:pPr>
-      <w:r>
-        <w:rPr>
-          <w:rFonts w:hint="eastAsia"/>
-          <w:b/>
-          <w:bCs/>
-        </w:rPr>
-        <w:t>方法重写：</w:t>
-      </w:r>
-    </w:p>
-    <w:p>
-      <w:r>
-        <w:rPr>
-          <w:rFonts w:hint="eastAsia"/>
-        </w:rPr>
-        <w:t>子类继承父类时，使用和父类一样的方法名和参数，同时返回值范围小于</w:t>
-      </w:r>
-      <w:r>
-        <w:rPr>
-          <w:rFonts w:hint="eastAsia"/>
-        </w:rPr>
-        <w:t>等于</w:t>
-      </w:r>
-      <w:r>
-        <w:rPr>
-          <w:rFonts w:hint="eastAsia"/>
-        </w:rPr>
-        <w:t>父类，</w:t>
-      </w:r>
-      <w:r>
-        <w:rPr>
-          <w:rFonts w:hint="eastAsia"/>
-        </w:rPr>
-        <w:t>访问权限大于</w:t>
-      </w:r>
-      <w:r>
-        <w:rPr>
-          <w:rFonts w:hint="eastAsia"/>
-        </w:rPr>
-        <w:t>等于父类</w:t>
-      </w:r>
-      <w:r>
-        <w:rPr>
-          <w:rFonts w:hint="eastAsia"/>
-        </w:rPr>
-        <w:t>，</w:t>
-      </w:r>
-      <w:r>
-        <w:rPr>
-          <w:rFonts w:hint="eastAsia"/>
-        </w:rPr>
-        <w:t>即可覆盖父类方法，</w:t>
-      </w:r>
-    </w:p>
-    <w:p>
-      <w:pPr>
-        <w:rPr>
-          <w:rFonts w:hint="eastAsia"/>
-        </w:rPr>
-      </w:pPr>
-      <w:r>
-        <w:rPr>
-          <w:rFonts w:hint="eastAsia"/>
-        </w:rPr>
-        <w:t>可以在方法上方加@</w:t>
-      </w:r>
-      <w:r>
-        <w:t>O</w:t>
-      </w:r>
-      <w:r>
-        <w:rPr>
-          <w:rFonts w:hint="eastAsia"/>
-        </w:rPr>
-        <w:t>v</w:t>
-      </w:r>
-      <w:r>
-        <w:t>erride</w:t>
-      </w:r>
-      <w:r>
-        <w:rPr>
-          <w:rFonts w:hint="eastAsia"/>
-        </w:rPr>
-        <w:t>检测是否覆盖</w:t>
-      </w:r>
-    </w:p>
-    <w:p>
-      <w:pPr>
-        <w:rPr>
-          <w:b/>
-          <w:bCs/>
-          <w:noProof/>
-        </w:rPr>
-      </w:pPr>
-    </w:p>
-    <w:p>
-      <w:pPr>
-        <w:rPr>
-          <w:noProof/>
-        </w:rPr>
-      </w:pPr>
-    </w:p>
-    <w:p>
-      <w:pPr>
-        <w:rPr>
-          <w:noProof/>
-        </w:rPr>
-      </w:pPr>
-    </w:p>
-    <w:p>
-      <w:pPr>
-        <w:rPr>
-          <w:noProof/>
-        </w:rPr>
-      </w:pPr>
-    </w:p>
-    <w:p>
-      <w:pPr>
-        <w:rPr>
-          <w:noProof/>
-        </w:rPr>
-      </w:pPr>
-    </w:p>
-    <w:p>
-      <w:pPr>
-        <w:rPr>
-          <w:noProof/>
-        </w:rPr>
-      </w:pPr>
-    </w:p>
-    <w:p>
-      <w:pPr>
-        <w:rPr>
-          <w:noProof/>
-        </w:rPr>
-      </w:pPr>
-    </w:p>
-    <w:p>
-      <w:pPr>
-        <w:rPr>
+          <w:noProof/>
+        </w:rPr>
+      </w:pPr>
+    </w:p>
+    <w:p>
+      <w:pPr>
+        <w:rPr>
+          <w:noProof/>
+        </w:rPr>
+      </w:pPr>
+    </w:p>
+    <w:p>
+      <w:pPr>
+        <w:rPr>
+          <w:noProof/>
+        </w:rPr>
+      </w:pPr>
+    </w:p>
+    <w:p>
+      <w:pPr>
+        <w:rPr>
+          <w:rFonts w:hint="eastAsia"/>
           <w:noProof/>
         </w:rPr>
       </w:pPr>
@@ -2223,8 +2548,192 @@
       </w:rPr>
     </w:lvl>
   </w:abstractNum>
+  <w:abstractNum w:abstractNumId="1" w15:restartNumberingAfterBreak="0">
+    <w:nsid w:val="4C6D2E1A"/>
+    <w:multiLevelType w:val="hybridMultilevel"/>
+    <w:tmpl w:val="0AC2F7A8"/>
+    <w:lvl w:ilvl="0" w:tplc="4CFA8830">
+      <w:start w:val="1"/>
+      <w:numFmt w:val="decimal"/>
+      <w:lvlText w:val="%1、"/>
+      <w:lvlJc w:val="left"/>
+      <w:pPr>
+        <w:ind w:left="360" w:hanging="360"/>
+      </w:pPr>
+      <w:rPr>
+        <w:rFonts w:hint="default"/>
+      </w:rPr>
+    </w:lvl>
+    <w:lvl w:ilvl="1" w:tplc="04090019" w:tentative="1">
+      <w:start w:val="1"/>
+      <w:numFmt w:val="lowerLetter"/>
+      <w:lvlText w:val="%2)"/>
+      <w:lvlJc w:val="left"/>
+      <w:pPr>
+        <w:ind w:left="840" w:hanging="420"/>
+      </w:pPr>
+    </w:lvl>
+    <w:lvl w:ilvl="2" w:tplc="0409001B" w:tentative="1">
+      <w:start w:val="1"/>
+      <w:numFmt w:val="lowerRoman"/>
+      <w:lvlText w:val="%3."/>
+      <w:lvlJc w:val="right"/>
+      <w:pPr>
+        <w:ind w:left="1260" w:hanging="420"/>
+      </w:pPr>
+    </w:lvl>
+    <w:lvl w:ilvl="3" w:tplc="0409000F" w:tentative="1">
+      <w:start w:val="1"/>
+      <w:numFmt w:val="decimal"/>
+      <w:lvlText w:val="%4."/>
+      <w:lvlJc w:val="left"/>
+      <w:pPr>
+        <w:ind w:left="1680" w:hanging="420"/>
+      </w:pPr>
+    </w:lvl>
+    <w:lvl w:ilvl="4" w:tplc="04090019" w:tentative="1">
+      <w:start w:val="1"/>
+      <w:numFmt w:val="lowerLetter"/>
+      <w:lvlText w:val="%5)"/>
+      <w:lvlJc w:val="left"/>
+      <w:pPr>
+        <w:ind w:left="2100" w:hanging="420"/>
+      </w:pPr>
+    </w:lvl>
+    <w:lvl w:ilvl="5" w:tplc="0409001B" w:tentative="1">
+      <w:start w:val="1"/>
+      <w:numFmt w:val="lowerRoman"/>
+      <w:lvlText w:val="%6."/>
+      <w:lvlJc w:val="right"/>
+      <w:pPr>
+        <w:ind w:left="2520" w:hanging="420"/>
+      </w:pPr>
+    </w:lvl>
+    <w:lvl w:ilvl="6" w:tplc="0409000F" w:tentative="1">
+      <w:start w:val="1"/>
+      <w:numFmt w:val="decimal"/>
+      <w:lvlText w:val="%7."/>
+      <w:lvlJc w:val="left"/>
+      <w:pPr>
+        <w:ind w:left="2940" w:hanging="420"/>
+      </w:pPr>
+    </w:lvl>
+    <w:lvl w:ilvl="7" w:tplc="04090019" w:tentative="1">
+      <w:start w:val="1"/>
+      <w:numFmt w:val="lowerLetter"/>
+      <w:lvlText w:val="%8)"/>
+      <w:lvlJc w:val="left"/>
+      <w:pPr>
+        <w:ind w:left="3360" w:hanging="420"/>
+      </w:pPr>
+    </w:lvl>
+    <w:lvl w:ilvl="8" w:tplc="0409001B" w:tentative="1">
+      <w:start w:val="1"/>
+      <w:numFmt w:val="lowerRoman"/>
+      <w:lvlText w:val="%9."/>
+      <w:lvlJc w:val="right"/>
+      <w:pPr>
+        <w:ind w:left="3780" w:hanging="420"/>
+      </w:pPr>
+    </w:lvl>
+  </w:abstractNum>
+  <w:abstractNum w:abstractNumId="2" w15:restartNumberingAfterBreak="0">
+    <w:nsid w:val="4DA62DFE"/>
+    <w:multiLevelType w:val="hybridMultilevel"/>
+    <w:tmpl w:val="E2AED6BE"/>
+    <w:lvl w:ilvl="0" w:tplc="7A8CD9BE">
+      <w:start w:val="1"/>
+      <w:numFmt w:val="decimal"/>
+      <w:lvlText w:val="%1、"/>
+      <w:lvlJc w:val="left"/>
+      <w:pPr>
+        <w:ind w:left="1080" w:hanging="360"/>
+      </w:pPr>
+      <w:rPr>
+        <w:rFonts w:hint="default"/>
+      </w:rPr>
+    </w:lvl>
+    <w:lvl w:ilvl="1" w:tplc="04090019" w:tentative="1">
+      <w:start w:val="1"/>
+      <w:numFmt w:val="lowerLetter"/>
+      <w:lvlText w:val="%2)"/>
+      <w:lvlJc w:val="left"/>
+      <w:pPr>
+        <w:ind w:left="1560" w:hanging="420"/>
+      </w:pPr>
+    </w:lvl>
+    <w:lvl w:ilvl="2" w:tplc="0409001B" w:tentative="1">
+      <w:start w:val="1"/>
+      <w:numFmt w:val="lowerRoman"/>
+      <w:lvlText w:val="%3."/>
+      <w:lvlJc w:val="right"/>
+      <w:pPr>
+        <w:ind w:left="1980" w:hanging="420"/>
+      </w:pPr>
+    </w:lvl>
+    <w:lvl w:ilvl="3" w:tplc="0409000F" w:tentative="1">
+      <w:start w:val="1"/>
+      <w:numFmt w:val="decimal"/>
+      <w:lvlText w:val="%4."/>
+      <w:lvlJc w:val="left"/>
+      <w:pPr>
+        <w:ind w:left="2400" w:hanging="420"/>
+      </w:pPr>
+    </w:lvl>
+    <w:lvl w:ilvl="4" w:tplc="04090019" w:tentative="1">
+      <w:start w:val="1"/>
+      <w:numFmt w:val="lowerLetter"/>
+      <w:lvlText w:val="%5)"/>
+      <w:lvlJc w:val="left"/>
+      <w:pPr>
+        <w:ind w:left="2820" w:hanging="420"/>
+      </w:pPr>
+    </w:lvl>
+    <w:lvl w:ilvl="5" w:tplc="0409001B" w:tentative="1">
+      <w:start w:val="1"/>
+      <w:numFmt w:val="lowerRoman"/>
+      <w:lvlText w:val="%6."/>
+      <w:lvlJc w:val="right"/>
+      <w:pPr>
+        <w:ind w:left="3240" w:hanging="420"/>
+      </w:pPr>
+    </w:lvl>
+    <w:lvl w:ilvl="6" w:tplc="0409000F" w:tentative="1">
+      <w:start w:val="1"/>
+      <w:numFmt w:val="decimal"/>
+      <w:lvlText w:val="%7."/>
+      <w:lvlJc w:val="left"/>
+      <w:pPr>
+        <w:ind w:left="3660" w:hanging="420"/>
+      </w:pPr>
+    </w:lvl>
+    <w:lvl w:ilvl="7" w:tplc="04090019" w:tentative="1">
+      <w:start w:val="1"/>
+      <w:numFmt w:val="lowerLetter"/>
+      <w:lvlText w:val="%8)"/>
+      <w:lvlJc w:val="left"/>
+      <w:pPr>
+        <w:ind w:left="4080" w:hanging="420"/>
+      </w:pPr>
+    </w:lvl>
+    <w:lvl w:ilvl="8" w:tplc="0409001B" w:tentative="1">
+      <w:start w:val="1"/>
+      <w:numFmt w:val="lowerRoman"/>
+      <w:lvlText w:val="%9."/>
+      <w:lvlJc w:val="right"/>
+      <w:pPr>
+        <w:ind w:left="4500" w:hanging="420"/>
+      </w:pPr>
+    </w:lvl>
+  </w:abstractNum>
   <w:num w:numId="1">
     <w:abstractNumId w:val="0"/>
+  </w:num>
+  <w:num w:numId="2">
+    <w:abstractNumId w:val="1"/>
+  </w:num>
+  <w:num w:numId="3">
+    <w:abstractNumId w:val="2"/>
   </w:num>
 </w:numbering>
 </file>
@@ -2841,6 +3350,16 @@
       <w:szCs w:val="18"/>
     </w:rPr>
   </w:style>
+  <w:style w:type="paragraph" w:styleId="a7">
+    <w:name w:val="List Paragraph"/>
+    <w:basedOn w:val="a"/>
+    <w:uiPriority w:val="34"/>
+    <w:qFormat/>
+    <w:rsid w:val="00002848"/>
+    <w:pPr>
+      <w:ind w:firstLineChars="200" w:firstLine="420"/>
+    </w:pPr>
+  </w:style>
 </w:styles>
 </file>
 

--- a/JAVA.docx
+++ b/JAVA.docx
@@ -225,6 +225,7 @@
         </w:rPr>
         <w:t xml:space="preserve"> </w:t>
       </w:r>
+      <w:proofErr w:type="gramStart"/>
       <w:r>
         <w:rPr>
           <w:rFonts w:ascii="Consolas" w:eastAsia="宋体" w:hAnsi="Consolas" w:cs="宋体"/>
@@ -247,6 +248,7 @@
         </w:rPr>
         <w:t>(</w:t>
       </w:r>
+      <w:proofErr w:type="gramEnd"/>
       <w:r>
         <w:rPr>
           <w:rFonts w:ascii="Consolas" w:eastAsia="宋体" w:hAnsi="Consolas" w:cs="宋体"/>
@@ -277,6 +279,7 @@
         </w:rPr>
         <w:t xml:space="preserve"> </w:t>
       </w:r>
+      <w:proofErr w:type="spellStart"/>
       <w:r>
         <w:rPr>
           <w:rFonts w:ascii="Consolas" w:eastAsia="宋体" w:hAnsi="Consolas" w:cs="宋体"/>
@@ -287,6 +290,7 @@
         </w:rPr>
         <w:t>argv</w:t>
       </w:r>
+      <w:proofErr w:type="spellEnd"/>
       <w:r>
         <w:rPr>
           <w:rFonts w:ascii="Consolas" w:eastAsia="宋体" w:hAnsi="Consolas" w:cs="宋体"/>
@@ -367,6 +371,7 @@
         </w:rPr>
         <w:t>        </w:t>
       </w:r>
+      <w:proofErr w:type="spellStart"/>
       <w:r>
         <w:rPr>
           <w:rFonts w:ascii="Consolas" w:eastAsia="宋体" w:hAnsi="Consolas" w:cs="宋体"/>
@@ -419,6 +424,7 @@
         </w:rPr>
         <w:t>println</w:t>
       </w:r>
+      <w:proofErr w:type="spellEnd"/>
       <w:r>
         <w:rPr>
           <w:rFonts w:ascii="Consolas" w:eastAsia="宋体" w:hAnsi="Consolas" w:cs="宋体"/>
@@ -904,6 +910,21 @@
           <w:noProof/>
         </w:rPr>
       </w:pPr>
+      <w:r>
+        <w:rPr>
+          <w:rFonts w:hint="eastAsia"/>
+          <w:noProof/>
+        </w:rPr>
+        <w:t xml:space="preserve"> </w:t>
+      </w:r>
+      <w:r>
+        <w:rPr>
+          <w:noProof/>
+        </w:rPr>
+        <w:t xml:space="preserve">  </w:t>
+      </w:r>
+      <w:bookmarkStart w:id="0" w:name="_GoBack"/>
+      <w:bookmarkEnd w:id="0"/>
     </w:p>
     <w:p>
       <w:pPr>
@@ -1245,12 +1266,14 @@
       <w:r>
         <w:t xml:space="preserve">Import </w:t>
       </w:r>
+      <w:proofErr w:type="gramStart"/>
       <w:r>
         <w:rPr>
           <w:rFonts w:hint="eastAsia"/>
         </w:rPr>
         <w:t>包名</w:t>
       </w:r>
+      <w:proofErr w:type="gramEnd"/>
       <w:r>
         <w:t>.</w:t>
       </w:r>
@@ -1782,7 +1805,21 @@
         <w:rPr>
           <w:rFonts w:hint="eastAsia"/>
         </w:rPr>
-        <w:t>子类继承父类时，使用和父类一样的方法名和参数，同时返回值范围小于等于父类，访问权限大于</w:t>
+        <w:t>子类继承父类时，使用和</w:t>
+      </w:r>
+      <w:proofErr w:type="gramStart"/>
+      <w:r>
+        <w:rPr>
+          <w:rFonts w:hint="eastAsia"/>
+        </w:rPr>
+        <w:t>父类</w:t>
+      </w:r>
+      <w:proofErr w:type="gramEnd"/>
+      <w:r>
+        <w:rPr>
+          <w:rFonts w:hint="eastAsia"/>
+        </w:rPr>
+        <w:t>一样的方法名和参数，同时返回值范围小于等于父类，访问权限大于</w:t>
       </w:r>
       <w:r>
         <w:rPr>
@@ -1794,7 +1831,21 @@
         <w:rPr>
           <w:rFonts w:hint="eastAsia"/>
         </w:rPr>
-        <w:t>，即可覆盖父类方法，</w:t>
+        <w:t>，即可</w:t>
+      </w:r>
+      <w:proofErr w:type="gramStart"/>
+      <w:r>
+        <w:rPr>
+          <w:rFonts w:hint="eastAsia"/>
+        </w:rPr>
+        <w:t>覆盖父类方法</w:t>
+      </w:r>
+      <w:proofErr w:type="gramEnd"/>
+      <w:r>
+        <w:rPr>
+          <w:rFonts w:hint="eastAsia"/>
+        </w:rPr>
+        <w:t>，</w:t>
       </w:r>
     </w:p>
     <w:p>
@@ -1857,11 +1908,6 @@
       </w:r>
     </w:p>
     <w:p>
-      <w:pPr>
-        <w:rPr>
-          <w:rFonts w:hint="eastAsia"/>
-        </w:rPr>
-      </w:pPr>
       <w:r>
         <w:rPr>
           <w:b/>
@@ -1916,9 +1962,6 @@
           <w:numId w:val="2"/>
         </w:numPr>
         <w:ind w:firstLineChars="0"/>
-        <w:rPr>
-          <w:rFonts w:hint="eastAsia"/>
-        </w:rPr>
       </w:pPr>
       <w:r>
         <w:rPr>
@@ -1927,13 +1970,7 @@
         <w:t>只要有一个抽象方法就必须是抽象类</w:t>
       </w:r>
     </w:p>
-    <w:p>
-      <w:pPr>
-        <w:rPr>
-          <w:rFonts w:hint="eastAsia"/>
-        </w:rPr>
-      </w:pPr>
-    </w:p>
+    <w:p/>
     <w:p>
       <w:pPr>
         <w:pStyle w:val="4"/>
@@ -2046,8 +2083,19 @@
           <w:szCs w:val="21"/>
           <w:shd w:val="clear" w:color="auto" w:fill="FFFFFF"/>
         </w:rPr>
-        <w:t xml:space="preserve"> punlic</w:t>
-      </w:r>
+        <w:t xml:space="preserve"> </w:t>
+      </w:r>
+      <w:proofErr w:type="spellStart"/>
+      <w:r>
+        <w:rPr>
+          <w:rFonts w:ascii="Arial" w:hAnsi="Arial" w:cs="Arial" w:hint="eastAsia"/>
+          <w:color w:val="333333"/>
+          <w:szCs w:val="21"/>
+          <w:shd w:val="clear" w:color="auto" w:fill="FFFFFF"/>
+        </w:rPr>
+        <w:t>punlic</w:t>
+      </w:r>
+      <w:proofErr w:type="spellEnd"/>
       <w:r>
         <w:rPr>
           <w:rFonts w:ascii="Arial" w:hAnsi="Arial" w:cs="Arial"/>
@@ -2210,9 +2258,6 @@
           <w:numId w:val="3"/>
         </w:numPr>
         <w:ind w:firstLineChars="0"/>
-        <w:rPr>
-          <w:rFonts w:hint="eastAsia"/>
-        </w:rPr>
       </w:pPr>
       <w:r>
         <w:rPr>
@@ -2226,34 +2271,31 @@
         </w:rPr>
         <w:t>，可以有静态私有方法和普通私有方法</w:t>
       </w:r>
-      <w:bookmarkStart w:id="0" w:name="_GoBack"/>
-      <w:bookmarkEnd w:id="0"/>
-    </w:p>
-    <w:p>
-      <w:pPr>
-        <w:rPr>
-          <w:noProof/>
-        </w:rPr>
-      </w:pPr>
-    </w:p>
-    <w:p>
-      <w:pPr>
-        <w:rPr>
-          <w:noProof/>
-        </w:rPr>
-      </w:pPr>
-    </w:p>
-    <w:p>
-      <w:pPr>
-        <w:rPr>
-          <w:noProof/>
-        </w:rPr>
-      </w:pPr>
-    </w:p>
-    <w:p>
-      <w:pPr>
-        <w:rPr>
-          <w:rFonts w:hint="eastAsia"/>
+    </w:p>
+    <w:p>
+      <w:pPr>
+        <w:rPr>
+          <w:noProof/>
+        </w:rPr>
+      </w:pPr>
+    </w:p>
+    <w:p>
+      <w:pPr>
+        <w:rPr>
+          <w:noProof/>
+        </w:rPr>
+      </w:pPr>
+    </w:p>
+    <w:p>
+      <w:pPr>
+        <w:rPr>
+          <w:noProof/>
+        </w:rPr>
+      </w:pPr>
+    </w:p>
+    <w:p>
+      <w:pPr>
+        <w:rPr>
           <w:noProof/>
         </w:rPr>
       </w:pPr>

--- a/JAVA.docx
+++ b/JAVA.docx
@@ -923,8 +923,6 @@
         </w:rPr>
         <w:t xml:space="preserve">  </w:t>
       </w:r>
-      <w:bookmarkStart w:id="0" w:name="_GoBack"/>
-      <w:bookmarkEnd w:id="0"/>
     </w:p>
     <w:p>
       <w:pPr>
@@ -1288,7 +1286,142 @@
       </w:r>
     </w:p>
     <w:p/>
+    <w:p>
+      <w:pPr>
+        <w:pStyle w:val="4"/>
+      </w:pPr>
+      <w:r>
+        <w:t>final</w:t>
+      </w:r>
+      <w:r>
+        <w:t xml:space="preserve"> </w:t>
+      </w:r>
+      <w:r>
+        <w:rPr>
+          <w:rFonts w:hint="eastAsia"/>
+        </w:rPr>
+        <w:t>不可改变</w:t>
+      </w:r>
+      <w:r>
+        <w:rPr>
+          <w:rFonts w:hint="eastAsia"/>
+        </w:rPr>
+        <w:t>:</w:t>
+      </w:r>
+    </w:p>
+    <w:p>
+      <w:r>
+        <w:rPr>
+          <w:rFonts w:hint="eastAsia"/>
+        </w:rPr>
+        <w:t>修饰类，不能继承</w:t>
+      </w:r>
+    </w:p>
+    <w:p>
+      <w:r>
+        <w:rPr>
+          <w:rFonts w:hint="eastAsia"/>
+        </w:rPr>
+        <w:t>修饰方法，不能被重写</w:t>
+      </w:r>
+    </w:p>
+    <w:p>
+      <w:r>
+        <w:rPr>
+          <w:rFonts w:hint="eastAsia"/>
+        </w:rPr>
+        <w:t>修饰变量，不可以重新复制</w:t>
+      </w:r>
+    </w:p>
+    <w:p>
+      <w:r>
+        <w:rPr>
+          <w:rFonts w:hint="eastAsia"/>
+        </w:rPr>
+        <w:t>引用类型，不可以改变指向</w:t>
+      </w:r>
+    </w:p>
+    <w:p>
+      <w:pPr>
+        <w:rPr>
+          <w:rFonts w:hint="eastAsia"/>
+        </w:rPr>
+      </w:pPr>
+      <w:r>
+        <w:rPr>
+          <w:rFonts w:hint="eastAsia"/>
+        </w:rPr>
+        <w:t>成员变量，</w:t>
+      </w:r>
+      <w:r>
+        <w:rPr>
+          <w:rFonts w:hint="eastAsia"/>
+        </w:rPr>
+        <w:t>可以</w:t>
+      </w:r>
+      <w:r>
+        <w:rPr>
+          <w:rFonts w:hint="eastAsia"/>
+        </w:rPr>
+        <w:t>在</w:t>
+      </w:r>
+      <w:r>
+        <w:rPr>
+          <w:rFonts w:hint="eastAsia"/>
+        </w:rPr>
+        <w:t xml:space="preserve"> </w:t>
+      </w:r>
+      <w:r>
+        <w:rPr>
+          <w:rFonts w:hint="eastAsia"/>
+        </w:rPr>
+        <w:t>构造</w:t>
+      </w:r>
+      <w:r>
+        <w:rPr>
+          <w:rFonts w:hint="eastAsia"/>
+        </w:rPr>
+        <w:t xml:space="preserve"> </w:t>
+      </w:r>
+      <w:r>
+        <w:rPr>
+          <w:rFonts w:hint="eastAsia"/>
+        </w:rPr>
+        <w:t>或者</w:t>
+      </w:r>
+      <w:r>
+        <w:rPr>
+          <w:rFonts w:hint="eastAsia"/>
+        </w:rPr>
+        <w:t xml:space="preserve"> </w:t>
+      </w:r>
+      <w:r>
+        <w:rPr>
+          <w:rFonts w:hint="eastAsia"/>
+        </w:rPr>
+        <w:t>声明</w:t>
+      </w:r>
+      <w:r>
+        <w:rPr>
+          <w:rFonts w:hint="eastAsia"/>
+        </w:rPr>
+        <w:t xml:space="preserve"> </w:t>
+      </w:r>
+      <w:r>
+        <w:rPr>
+          <w:rFonts w:hint="eastAsia"/>
+        </w:rPr>
+        <w:t>的时候复制</w:t>
+      </w:r>
+    </w:p>
     <w:p/>
+    <w:p>
+      <w:pPr>
+        <w:rPr>
+          <w:rFonts w:hint="eastAsia"/>
+        </w:rPr>
+      </w:pPr>
+    </w:p>
     <w:p>
       <w:pPr>
         <w:rPr>
@@ -2288,59 +2421,962 @@
     </w:p>
     <w:p>
       <w:pPr>
-        <w:rPr>
-          <w:noProof/>
-        </w:rPr>
-      </w:pPr>
-    </w:p>
-    <w:p>
-      <w:pPr>
-        <w:rPr>
-          <w:noProof/>
-        </w:rPr>
-      </w:pPr>
-    </w:p>
-    <w:p>
-      <w:pPr>
-        <w:rPr>
-          <w:noProof/>
-        </w:rPr>
-      </w:pPr>
-    </w:p>
-    <w:p>
-      <w:pPr>
-        <w:rPr>
-          <w:noProof/>
-        </w:rPr>
-      </w:pPr>
-    </w:p>
-    <w:p>
-      <w:pPr>
-        <w:rPr>
-          <w:noProof/>
-        </w:rPr>
-      </w:pPr>
-    </w:p>
-    <w:p>
-      <w:pPr>
-        <w:rPr>
-          <w:noProof/>
-        </w:rPr>
-      </w:pPr>
-    </w:p>
-    <w:p>
-      <w:pPr>
-        <w:rPr>
-          <w:noProof/>
-        </w:rPr>
-      </w:pPr>
-    </w:p>
-    <w:p>
-      <w:pPr>
-        <w:rPr>
-          <w:noProof/>
-        </w:rPr>
-      </w:pPr>
+        <w:pStyle w:val="4"/>
+        <w:rPr>
+          <w:noProof/>
+        </w:rPr>
+      </w:pPr>
+      <w:r>
+        <w:rPr>
+          <w:rFonts w:hint="eastAsia"/>
+          <w:noProof/>
+        </w:rPr>
+        <w:t>多态</w:t>
+      </w:r>
+    </w:p>
+    <w:p>
+      <w:pPr>
+        <w:rPr>
+          <w:noProof/>
+        </w:rPr>
+      </w:pPr>
+      <w:r>
+        <w:rPr>
+          <w:rFonts w:hint="eastAsia"/>
+          <w:noProof/>
+        </w:rPr>
+        <w:t>多态就是</w:t>
+      </w:r>
+      <w:r>
+        <w:rPr>
+          <w:rFonts w:hint="eastAsia"/>
+          <w:noProof/>
+        </w:rPr>
+        <w:t>父类引用，保存子类对象</w:t>
+      </w:r>
+    </w:p>
+    <w:p>
+      <w:pPr>
+        <w:rPr>
+          <w:noProof/>
+        </w:rPr>
+      </w:pPr>
+    </w:p>
+    <w:p>
+      <w:pPr>
+        <w:rPr>
+          <w:b/>
+          <w:bCs/>
+          <w:noProof/>
+        </w:rPr>
+      </w:pPr>
+      <w:r>
+        <w:rPr>
+          <w:rFonts w:hint="eastAsia"/>
+          <w:b/>
+          <w:bCs/>
+          <w:noProof/>
+        </w:rPr>
+        <w:t>判断</w:t>
+      </w:r>
+      <w:r>
+        <w:rPr>
+          <w:rFonts w:hint="eastAsia"/>
+          <w:b/>
+          <w:bCs/>
+          <w:noProof/>
+        </w:rPr>
+        <w:t>变量是什么数据类型</w:t>
+      </w:r>
+      <w:r>
+        <w:rPr>
+          <w:rFonts w:hint="eastAsia"/>
+          <w:b/>
+          <w:bCs/>
+          <w:noProof/>
+        </w:rPr>
+        <w:t>：</w:t>
+      </w:r>
+    </w:p>
+    <w:p>
+      <w:r>
+        <w:t xml:space="preserve">变量名 </w:t>
+      </w:r>
+      <w:proofErr w:type="spellStart"/>
+      <w:r>
+        <w:t>instanceof</w:t>
+      </w:r>
+      <w:proofErr w:type="spellEnd"/>
+      <w:r>
+        <w:t xml:space="preserve"> 数据类型</w:t>
+      </w:r>
+    </w:p>
+    <w:p>
+      <w:r>
+        <w:rPr>
+          <w:rFonts w:hint="eastAsia"/>
+        </w:rPr>
+        <w:t>引用名</w:t>
+      </w:r>
+      <w:r>
+        <w:t xml:space="preserve"> </w:t>
+      </w:r>
+      <w:proofErr w:type="spellStart"/>
+      <w:r>
+        <w:t>instanceof</w:t>
+      </w:r>
+      <w:proofErr w:type="spellEnd"/>
+      <w:r>
+        <w:t xml:space="preserve"> </w:t>
+      </w:r>
+      <w:r>
+        <w:rPr>
+          <w:rFonts w:hint="eastAsia"/>
+        </w:rPr>
+        <w:t>子类名称</w:t>
+      </w:r>
+    </w:p>
+    <w:p>
+      <w:pPr>
+        <w:rPr>
+          <w:noProof/>
+        </w:rPr>
+      </w:pPr>
+      <w:r>
+        <w:rPr>
+          <w:rFonts w:hint="eastAsia"/>
+        </w:rPr>
+        <w:t>变量属于该类型返回true，否则返回false</w:t>
+      </w:r>
+    </w:p>
+    <w:p>
+      <w:pPr>
+        <w:rPr>
+          <w:noProof/>
+        </w:rPr>
+      </w:pPr>
+    </w:p>
+    <w:p>
+      <w:pPr>
+        <w:rPr>
+          <w:noProof/>
+        </w:rPr>
+      </w:pPr>
+    </w:p>
+    <w:p>
+      <w:pPr>
+        <w:pStyle w:val="4"/>
+        <w:rPr>
+          <w:noProof/>
+        </w:rPr>
+      </w:pPr>
+      <w:r>
+        <w:rPr>
+          <w:rFonts w:hint="eastAsia"/>
+          <w:noProof/>
+        </w:rPr>
+        <w:t>内部类</w:t>
+      </w:r>
+    </w:p>
+    <w:p>
+      <w:pPr>
+        <w:rPr>
+          <w:rFonts w:hint="eastAsia"/>
+          <w:b/>
+          <w:bCs/>
+        </w:rPr>
+      </w:pPr>
+      <w:bookmarkStart w:id="0" w:name="_GoBack"/>
+      <w:r>
+        <w:rPr>
+          <w:rFonts w:hint="eastAsia"/>
+          <w:b/>
+          <w:bCs/>
+        </w:rPr>
+        <w:t>特点</w:t>
+      </w:r>
+    </w:p>
+    <w:bookmarkEnd w:id="0"/>
+    <w:p>
+      <w:r>
+        <w:rPr>
+          <w:rFonts w:hint="eastAsia"/>
+        </w:rPr>
+        <w:t>内部类可以直接访问外部类的成员，包括私有成员。</w:t>
+      </w:r>
+      <w:r>
+        <w:t xml:space="preserve"> </w:t>
+      </w:r>
+    </w:p>
+    <w:p>
+      <w:r>
+        <w:t>外部类要访问内部类的成员，必须要建立内部类的对象</w:t>
+      </w:r>
+    </w:p>
+    <w:p>
+      <w:pPr>
+        <w:rPr>
+          <w:rFonts w:hint="eastAsia"/>
+        </w:rPr>
+      </w:pPr>
+    </w:p>
+    <w:p>
+      <w:pPr>
+        <w:rPr>
+          <w:rFonts w:hint="eastAsia"/>
+          <w:b/>
+          <w:bCs/>
+        </w:rPr>
+      </w:pPr>
+      <w:r>
+        <w:rPr>
+          <w:rFonts w:hint="eastAsia"/>
+          <w:b/>
+          <w:bCs/>
+        </w:rPr>
+        <w:t>使用</w:t>
+      </w:r>
+    </w:p>
+    <w:p>
+      <w:pPr>
+        <w:widowControl/>
+        <w:shd w:val="clear" w:color="auto" w:fill="FFFFFF"/>
+        <w:spacing w:line="405" w:lineRule="atLeast"/>
+        <w:jc w:val="left"/>
+        <w:rPr>
+          <w:rFonts w:ascii="Consolas" w:eastAsia="宋体" w:hAnsi="Consolas" w:cs="宋体"/>
+          <w:color w:val="6C7680"/>
+          <w:kern w:val="0"/>
+          <w:sz w:val="30"/>
+          <w:szCs w:val="30"/>
+        </w:rPr>
+      </w:pPr>
+      <w:r>
+        <w:rPr>
+          <w:rFonts w:ascii="Consolas" w:eastAsia="宋体" w:hAnsi="Consolas" w:cs="宋体"/>
+          <w:i/>
+          <w:iCs/>
+          <w:color w:val="ABB0B6"/>
+          <w:kern w:val="0"/>
+          <w:sz w:val="30"/>
+          <w:szCs w:val="30"/>
+        </w:rPr>
+        <w:t>/</w:t>
+      </w:r>
+      <w:proofErr w:type="spellStart"/>
+      <w:r>
+        <w:rPr>
+          <w:rFonts w:ascii="Consolas" w:eastAsia="宋体" w:hAnsi="Consolas" w:cs="宋体"/>
+          <w:i/>
+          <w:iCs/>
+          <w:color w:val="ABB0B6"/>
+          <w:kern w:val="0"/>
+          <w:sz w:val="30"/>
+          <w:szCs w:val="30"/>
+        </w:rPr>
+        <w:t>WaiBu.NeiBu</w:t>
+      </w:r>
+      <w:proofErr w:type="spellEnd"/>
+      <w:r>
+        <w:rPr>
+          <w:rFonts w:ascii="Consolas" w:eastAsia="宋体" w:hAnsi="Consolas" w:cs="宋体"/>
+          <w:i/>
+          <w:iCs/>
+          <w:color w:val="ABB0B6"/>
+          <w:kern w:val="0"/>
+          <w:sz w:val="30"/>
+          <w:szCs w:val="30"/>
+        </w:rPr>
+        <w:t> w = new </w:t>
+      </w:r>
+      <w:proofErr w:type="spellStart"/>
+      <w:proofErr w:type="gramStart"/>
+      <w:r>
+        <w:rPr>
+          <w:rFonts w:ascii="Consolas" w:eastAsia="宋体" w:hAnsi="Consolas" w:cs="宋体"/>
+          <w:i/>
+          <w:iCs/>
+          <w:color w:val="ABB0B6"/>
+          <w:kern w:val="0"/>
+          <w:sz w:val="30"/>
+          <w:szCs w:val="30"/>
+        </w:rPr>
+        <w:t>WaiBu</w:t>
+      </w:r>
+      <w:proofErr w:type="spellEnd"/>
+      <w:r>
+        <w:rPr>
+          <w:rFonts w:ascii="Consolas" w:eastAsia="宋体" w:hAnsi="Consolas" w:cs="宋体"/>
+          <w:i/>
+          <w:iCs/>
+          <w:color w:val="ABB0B6"/>
+          <w:kern w:val="0"/>
+          <w:sz w:val="30"/>
+          <w:szCs w:val="30"/>
+        </w:rPr>
+        <w:t>(</w:t>
+      </w:r>
+      <w:proofErr w:type="gramEnd"/>
+      <w:r>
+        <w:rPr>
+          <w:rFonts w:ascii="Consolas" w:eastAsia="宋体" w:hAnsi="Consolas" w:cs="宋体"/>
+          <w:i/>
+          <w:iCs/>
+          <w:color w:val="ABB0B6"/>
+          <w:kern w:val="0"/>
+          <w:sz w:val="30"/>
+          <w:szCs w:val="30"/>
+        </w:rPr>
+        <w:t>).new </w:t>
+      </w:r>
+      <w:proofErr w:type="spellStart"/>
+      <w:r>
+        <w:rPr>
+          <w:rFonts w:ascii="Consolas" w:eastAsia="宋体" w:hAnsi="Consolas" w:cs="宋体"/>
+          <w:i/>
+          <w:iCs/>
+          <w:color w:val="ABB0B6"/>
+          <w:kern w:val="0"/>
+          <w:sz w:val="30"/>
+          <w:szCs w:val="30"/>
+        </w:rPr>
+        <w:t>NeiBu</w:t>
+      </w:r>
+      <w:proofErr w:type="spellEnd"/>
+      <w:r>
+        <w:rPr>
+          <w:rFonts w:ascii="Consolas" w:eastAsia="宋体" w:hAnsi="Consolas" w:cs="宋体"/>
+          <w:i/>
+          <w:iCs/>
+          <w:color w:val="ABB0B6"/>
+          <w:kern w:val="0"/>
+          <w:sz w:val="30"/>
+          <w:szCs w:val="30"/>
+        </w:rPr>
+        <w:t>();</w:t>
+      </w:r>
+    </w:p>
+    <w:p>
+      <w:pPr>
+        <w:widowControl/>
+        <w:shd w:val="clear" w:color="auto" w:fill="FFFFFF"/>
+        <w:spacing w:line="405" w:lineRule="atLeast"/>
+        <w:jc w:val="left"/>
+        <w:rPr>
+          <w:rFonts w:ascii="Consolas" w:eastAsia="宋体" w:hAnsi="Consolas" w:cs="宋体"/>
+          <w:color w:val="6C7680"/>
+          <w:kern w:val="0"/>
+          <w:sz w:val="30"/>
+          <w:szCs w:val="30"/>
+        </w:rPr>
+      </w:pPr>
+      <w:r>
+        <w:rPr>
+          <w:rFonts w:ascii="Consolas" w:eastAsia="宋体" w:hAnsi="Consolas" w:cs="宋体"/>
+          <w:i/>
+          <w:iCs/>
+          <w:color w:val="ABB0B6"/>
+          <w:kern w:val="0"/>
+          <w:sz w:val="30"/>
+          <w:szCs w:val="30"/>
+        </w:rPr>
+        <w:t>//</w:t>
+      </w:r>
+      <w:proofErr w:type="spellStart"/>
+      <w:proofErr w:type="gramStart"/>
+      <w:r>
+        <w:rPr>
+          <w:rFonts w:ascii="Consolas" w:eastAsia="宋体" w:hAnsi="Consolas" w:cs="宋体"/>
+          <w:i/>
+          <w:iCs/>
+          <w:color w:val="ABB0B6"/>
+          <w:kern w:val="0"/>
+          <w:sz w:val="30"/>
+          <w:szCs w:val="30"/>
+        </w:rPr>
+        <w:t>w.run</w:t>
+      </w:r>
+      <w:proofErr w:type="spellEnd"/>
+      <w:r>
+        <w:rPr>
+          <w:rFonts w:ascii="Consolas" w:eastAsia="宋体" w:hAnsi="Consolas" w:cs="宋体"/>
+          <w:i/>
+          <w:iCs/>
+          <w:color w:val="ABB0B6"/>
+          <w:kern w:val="0"/>
+          <w:sz w:val="30"/>
+          <w:szCs w:val="30"/>
+        </w:rPr>
+        <w:t>(</w:t>
+      </w:r>
+      <w:proofErr w:type="gramEnd"/>
+      <w:r>
+        <w:rPr>
+          <w:rFonts w:ascii="Consolas" w:eastAsia="宋体" w:hAnsi="Consolas" w:cs="宋体"/>
+          <w:i/>
+          <w:iCs/>
+          <w:color w:val="ABB0B6"/>
+          <w:kern w:val="0"/>
+          <w:sz w:val="30"/>
+          <w:szCs w:val="30"/>
+        </w:rPr>
+        <w:t>);</w:t>
+      </w:r>
+    </w:p>
+    <w:p>
+      <w:pPr>
+        <w:widowControl/>
+        <w:shd w:val="clear" w:color="auto" w:fill="FFFFFF"/>
+        <w:spacing w:line="405" w:lineRule="atLeast"/>
+        <w:jc w:val="left"/>
+        <w:rPr>
+          <w:rFonts w:ascii="Consolas" w:eastAsia="宋体" w:hAnsi="Consolas" w:cs="宋体"/>
+          <w:color w:val="6C7680"/>
+          <w:kern w:val="0"/>
+          <w:sz w:val="30"/>
+          <w:szCs w:val="30"/>
+        </w:rPr>
+      </w:pPr>
+    </w:p>
+    <w:p>
+      <w:pPr>
+        <w:widowControl/>
+        <w:shd w:val="clear" w:color="auto" w:fill="FFFFFF"/>
+        <w:spacing w:line="405" w:lineRule="atLeast"/>
+        <w:jc w:val="left"/>
+        <w:rPr>
+          <w:rFonts w:ascii="Consolas" w:eastAsia="宋体" w:hAnsi="Consolas" w:cs="宋体"/>
+          <w:color w:val="6C7680"/>
+          <w:kern w:val="0"/>
+          <w:sz w:val="30"/>
+          <w:szCs w:val="30"/>
+        </w:rPr>
+      </w:pPr>
+      <w:r>
+        <w:rPr>
+          <w:rFonts w:ascii="Consolas" w:eastAsia="宋体" w:hAnsi="Consolas" w:cs="宋体"/>
+          <w:i/>
+          <w:iCs/>
+          <w:color w:val="ABB0B6"/>
+          <w:kern w:val="0"/>
+          <w:sz w:val="30"/>
+          <w:szCs w:val="30"/>
+        </w:rPr>
+        <w:t>//</w:t>
+      </w:r>
+      <w:r>
+        <w:rPr>
+          <w:rFonts w:ascii="Consolas" w:eastAsia="宋体" w:hAnsi="Consolas" w:cs="宋体"/>
+          <w:i/>
+          <w:iCs/>
+          <w:color w:val="ABB0B6"/>
+          <w:kern w:val="0"/>
+          <w:sz w:val="30"/>
+          <w:szCs w:val="30"/>
+        </w:rPr>
+        <w:t>创建对象</w:t>
+      </w:r>
+    </w:p>
+    <w:p>
+      <w:pPr>
+        <w:widowControl/>
+        <w:shd w:val="clear" w:color="auto" w:fill="FFFFFF"/>
+        <w:spacing w:line="405" w:lineRule="atLeast"/>
+        <w:jc w:val="left"/>
+        <w:rPr>
+          <w:rFonts w:ascii="Consolas" w:eastAsia="宋体" w:hAnsi="Consolas" w:cs="宋体"/>
+          <w:color w:val="6C7680"/>
+          <w:kern w:val="0"/>
+          <w:sz w:val="30"/>
+          <w:szCs w:val="30"/>
+        </w:rPr>
+      </w:pPr>
+      <w:proofErr w:type="spellStart"/>
+      <w:r>
+        <w:rPr>
+          <w:rFonts w:ascii="Consolas" w:eastAsia="宋体" w:hAnsi="Consolas" w:cs="宋体"/>
+          <w:color w:val="399EE6"/>
+          <w:kern w:val="0"/>
+          <w:sz w:val="30"/>
+          <w:szCs w:val="30"/>
+        </w:rPr>
+        <w:t>WaiBu</w:t>
+      </w:r>
+      <w:proofErr w:type="spellEnd"/>
+      <w:r>
+        <w:rPr>
+          <w:rFonts w:ascii="Consolas" w:eastAsia="宋体" w:hAnsi="Consolas" w:cs="宋体"/>
+          <w:color w:val="6C7680"/>
+          <w:kern w:val="0"/>
+          <w:sz w:val="30"/>
+          <w:szCs w:val="30"/>
+        </w:rPr>
+        <w:t> w1 </w:t>
+      </w:r>
+      <w:r>
+        <w:rPr>
+          <w:rFonts w:ascii="Consolas" w:eastAsia="宋体" w:hAnsi="Consolas" w:cs="宋体"/>
+          <w:color w:val="ED9366"/>
+          <w:kern w:val="0"/>
+          <w:sz w:val="30"/>
+          <w:szCs w:val="30"/>
+        </w:rPr>
+        <w:t>=</w:t>
+      </w:r>
+      <w:r>
+        <w:rPr>
+          <w:rFonts w:ascii="Consolas" w:eastAsia="宋体" w:hAnsi="Consolas" w:cs="宋体"/>
+          <w:color w:val="FA8D3E"/>
+          <w:kern w:val="0"/>
+          <w:sz w:val="30"/>
+          <w:szCs w:val="30"/>
+        </w:rPr>
+        <w:t>new</w:t>
+      </w:r>
+      <w:r>
+        <w:rPr>
+          <w:rFonts w:ascii="Consolas" w:eastAsia="宋体" w:hAnsi="Consolas" w:cs="宋体"/>
+          <w:color w:val="6C7680"/>
+          <w:kern w:val="0"/>
+          <w:sz w:val="30"/>
+          <w:szCs w:val="30"/>
+        </w:rPr>
+        <w:t> </w:t>
+      </w:r>
+      <w:proofErr w:type="spellStart"/>
+      <w:proofErr w:type="gramStart"/>
+      <w:r>
+        <w:rPr>
+          <w:rFonts w:ascii="Consolas" w:eastAsia="宋体" w:hAnsi="Consolas" w:cs="宋体"/>
+          <w:color w:val="F2AE49"/>
+          <w:kern w:val="0"/>
+          <w:sz w:val="30"/>
+          <w:szCs w:val="30"/>
+        </w:rPr>
+        <w:t>WaiBu</w:t>
+      </w:r>
+      <w:proofErr w:type="spellEnd"/>
+      <w:r>
+        <w:rPr>
+          <w:rFonts w:ascii="Consolas" w:eastAsia="宋体" w:hAnsi="Consolas" w:cs="宋体"/>
+          <w:color w:val="6C7680"/>
+          <w:kern w:val="0"/>
+          <w:sz w:val="30"/>
+          <w:szCs w:val="30"/>
+        </w:rPr>
+        <w:t>(</w:t>
+      </w:r>
+      <w:proofErr w:type="gramEnd"/>
+      <w:r>
+        <w:rPr>
+          <w:rFonts w:ascii="Consolas" w:eastAsia="宋体" w:hAnsi="Consolas" w:cs="宋体"/>
+          <w:color w:val="6C7680"/>
+          <w:kern w:val="0"/>
+          <w:sz w:val="30"/>
+          <w:szCs w:val="30"/>
+        </w:rPr>
+        <w:t>);</w:t>
+      </w:r>
+    </w:p>
+    <w:p>
+      <w:pPr>
+        <w:widowControl/>
+        <w:shd w:val="clear" w:color="auto" w:fill="FFFFFF"/>
+        <w:spacing w:line="405" w:lineRule="atLeast"/>
+        <w:jc w:val="left"/>
+        <w:rPr>
+          <w:rFonts w:ascii="Consolas" w:eastAsia="宋体" w:hAnsi="Consolas" w:cs="宋体"/>
+          <w:color w:val="6C7680"/>
+          <w:kern w:val="0"/>
+          <w:sz w:val="30"/>
+          <w:szCs w:val="30"/>
+        </w:rPr>
+      </w:pPr>
+      <w:proofErr w:type="spellStart"/>
+      <w:r>
+        <w:rPr>
+          <w:rFonts w:ascii="Consolas" w:eastAsia="宋体" w:hAnsi="Consolas" w:cs="宋体"/>
+          <w:color w:val="399EE6"/>
+          <w:kern w:val="0"/>
+          <w:sz w:val="30"/>
+          <w:szCs w:val="30"/>
+        </w:rPr>
+        <w:t>NeiBu</w:t>
+      </w:r>
+      <w:proofErr w:type="spellEnd"/>
+      <w:r>
+        <w:rPr>
+          <w:rFonts w:ascii="Consolas" w:eastAsia="宋体" w:hAnsi="Consolas" w:cs="宋体"/>
+          <w:color w:val="6C7680"/>
+          <w:kern w:val="0"/>
+          <w:sz w:val="30"/>
+          <w:szCs w:val="30"/>
+        </w:rPr>
+        <w:t> n </w:t>
+      </w:r>
+      <w:r>
+        <w:rPr>
+          <w:rFonts w:ascii="Consolas" w:eastAsia="宋体" w:hAnsi="Consolas" w:cs="宋体"/>
+          <w:color w:val="ED9366"/>
+          <w:kern w:val="0"/>
+          <w:sz w:val="30"/>
+          <w:szCs w:val="30"/>
+        </w:rPr>
+        <w:t>=</w:t>
+      </w:r>
+      <w:r>
+        <w:rPr>
+          <w:rFonts w:ascii="Consolas" w:eastAsia="宋体" w:hAnsi="Consolas" w:cs="宋体"/>
+          <w:color w:val="6C7680"/>
+          <w:kern w:val="0"/>
+          <w:sz w:val="30"/>
+          <w:szCs w:val="30"/>
+        </w:rPr>
+        <w:t> w1.new </w:t>
+      </w:r>
+      <w:proofErr w:type="spellStart"/>
+      <w:proofErr w:type="gramStart"/>
+      <w:r>
+        <w:rPr>
+          <w:rFonts w:ascii="Consolas" w:eastAsia="宋体" w:hAnsi="Consolas" w:cs="宋体"/>
+          <w:color w:val="F2AE49"/>
+          <w:kern w:val="0"/>
+          <w:sz w:val="30"/>
+          <w:szCs w:val="30"/>
+        </w:rPr>
+        <w:t>NeiBu</w:t>
+      </w:r>
+      <w:proofErr w:type="spellEnd"/>
+      <w:r>
+        <w:rPr>
+          <w:rFonts w:ascii="Consolas" w:eastAsia="宋体" w:hAnsi="Consolas" w:cs="宋体"/>
+          <w:color w:val="6C7680"/>
+          <w:kern w:val="0"/>
+          <w:sz w:val="30"/>
+          <w:szCs w:val="30"/>
+        </w:rPr>
+        <w:t>(</w:t>
+      </w:r>
+      <w:proofErr w:type="gramEnd"/>
+      <w:r>
+        <w:rPr>
+          <w:rFonts w:ascii="Consolas" w:eastAsia="宋体" w:hAnsi="Consolas" w:cs="宋体"/>
+          <w:color w:val="6C7680"/>
+          <w:kern w:val="0"/>
+          <w:sz w:val="30"/>
+          <w:szCs w:val="30"/>
+        </w:rPr>
+        <w:t>);</w:t>
+      </w:r>
+    </w:p>
+    <w:p>
+      <w:pPr>
+        <w:widowControl/>
+        <w:shd w:val="clear" w:color="auto" w:fill="FFFFFF"/>
+        <w:spacing w:line="405" w:lineRule="atLeast"/>
+        <w:jc w:val="left"/>
+        <w:rPr>
+          <w:rFonts w:ascii="Consolas" w:eastAsia="宋体" w:hAnsi="Consolas" w:cs="宋体"/>
+          <w:color w:val="6C7680"/>
+          <w:kern w:val="0"/>
+          <w:sz w:val="30"/>
+          <w:szCs w:val="30"/>
+        </w:rPr>
+      </w:pPr>
+    </w:p>
+    <w:p>
+      <w:pPr>
+        <w:widowControl/>
+        <w:shd w:val="clear" w:color="auto" w:fill="FFFFFF"/>
+        <w:spacing w:line="405" w:lineRule="atLeast"/>
+        <w:jc w:val="left"/>
+        <w:rPr>
+          <w:rFonts w:ascii="Consolas" w:eastAsia="宋体" w:hAnsi="Consolas" w:cs="宋体"/>
+          <w:color w:val="6C7680"/>
+          <w:kern w:val="0"/>
+          <w:sz w:val="30"/>
+          <w:szCs w:val="30"/>
+        </w:rPr>
+      </w:pPr>
+      <w:r>
+        <w:rPr>
+          <w:rFonts w:ascii="Consolas" w:eastAsia="宋体" w:hAnsi="Consolas" w:cs="宋体"/>
+          <w:i/>
+          <w:iCs/>
+          <w:color w:val="ABB0B6"/>
+          <w:kern w:val="0"/>
+          <w:sz w:val="30"/>
+          <w:szCs w:val="30"/>
+        </w:rPr>
+        <w:t>//</w:t>
+      </w:r>
+      <w:r>
+        <w:rPr>
+          <w:rFonts w:ascii="Consolas" w:eastAsia="宋体" w:hAnsi="Consolas" w:cs="宋体"/>
+          <w:i/>
+          <w:iCs/>
+          <w:color w:val="ABB0B6"/>
+          <w:kern w:val="0"/>
+          <w:sz w:val="30"/>
+          <w:szCs w:val="30"/>
+        </w:rPr>
+        <w:t>调用外部类成员</w:t>
+      </w:r>
+    </w:p>
+    <w:p>
+      <w:pPr>
+        <w:widowControl/>
+        <w:shd w:val="clear" w:color="auto" w:fill="FFFFFF"/>
+        <w:spacing w:line="405" w:lineRule="atLeast"/>
+        <w:jc w:val="left"/>
+        <w:rPr>
+          <w:rFonts w:ascii="Consolas" w:eastAsia="宋体" w:hAnsi="Consolas" w:cs="宋体"/>
+          <w:color w:val="6C7680"/>
+          <w:kern w:val="0"/>
+          <w:sz w:val="30"/>
+          <w:szCs w:val="30"/>
+        </w:rPr>
+      </w:pPr>
+      <w:proofErr w:type="spellStart"/>
+      <w:r>
+        <w:rPr>
+          <w:rFonts w:ascii="Consolas" w:eastAsia="宋体" w:hAnsi="Consolas" w:cs="宋体"/>
+          <w:color w:val="6C7680"/>
+          <w:kern w:val="0"/>
+          <w:sz w:val="30"/>
+          <w:szCs w:val="30"/>
+        </w:rPr>
+        <w:t>System.out.</w:t>
+      </w:r>
+      <w:r>
+        <w:rPr>
+          <w:rFonts w:ascii="Consolas" w:eastAsia="宋体" w:hAnsi="Consolas" w:cs="宋体"/>
+          <w:color w:val="F2AE49"/>
+          <w:kern w:val="0"/>
+          <w:sz w:val="30"/>
+          <w:szCs w:val="30"/>
+        </w:rPr>
+        <w:t>println</w:t>
+      </w:r>
+      <w:proofErr w:type="spellEnd"/>
+      <w:r>
+        <w:rPr>
+          <w:rFonts w:ascii="Consolas" w:eastAsia="宋体" w:hAnsi="Consolas" w:cs="宋体"/>
+          <w:color w:val="6C7680"/>
+          <w:kern w:val="0"/>
+          <w:sz w:val="30"/>
+          <w:szCs w:val="30"/>
+        </w:rPr>
+        <w:t>(w1.str</w:t>
+      </w:r>
+      <w:proofErr w:type="gramStart"/>
+      <w:r>
+        <w:rPr>
+          <w:rFonts w:ascii="Consolas" w:eastAsia="宋体" w:hAnsi="Consolas" w:cs="宋体"/>
+          <w:color w:val="6C7680"/>
+          <w:kern w:val="0"/>
+          <w:sz w:val="30"/>
+          <w:szCs w:val="30"/>
+        </w:rPr>
+        <w:t>) ;</w:t>
+      </w:r>
+      <w:proofErr w:type="gramEnd"/>
+    </w:p>
+    <w:p>
+      <w:pPr>
+        <w:widowControl/>
+        <w:shd w:val="clear" w:color="auto" w:fill="FFFFFF"/>
+        <w:spacing w:line="405" w:lineRule="atLeast"/>
+        <w:jc w:val="left"/>
+        <w:rPr>
+          <w:rFonts w:ascii="Consolas" w:eastAsia="宋体" w:hAnsi="Consolas" w:cs="宋体"/>
+          <w:color w:val="6C7680"/>
+          <w:kern w:val="0"/>
+          <w:sz w:val="30"/>
+          <w:szCs w:val="30"/>
+        </w:rPr>
+      </w:pPr>
+      <w:r>
+        <w:rPr>
+          <w:rFonts w:ascii="Consolas" w:eastAsia="宋体" w:hAnsi="Consolas" w:cs="宋体"/>
+          <w:i/>
+          <w:iCs/>
+          <w:color w:val="ABB0B6"/>
+          <w:kern w:val="0"/>
+          <w:sz w:val="30"/>
+          <w:szCs w:val="30"/>
+        </w:rPr>
+        <w:t>//</w:t>
+      </w:r>
+      <w:r>
+        <w:rPr>
+          <w:rFonts w:ascii="Consolas" w:eastAsia="宋体" w:hAnsi="Consolas" w:cs="宋体"/>
+          <w:i/>
+          <w:iCs/>
+          <w:color w:val="ABB0B6"/>
+          <w:kern w:val="0"/>
+          <w:sz w:val="30"/>
+          <w:szCs w:val="30"/>
+        </w:rPr>
+        <w:t>调用外部类成员</w:t>
+      </w:r>
+    </w:p>
+    <w:p>
+      <w:pPr>
+        <w:widowControl/>
+        <w:shd w:val="clear" w:color="auto" w:fill="FFFFFF"/>
+        <w:spacing w:line="405" w:lineRule="atLeast"/>
+        <w:jc w:val="left"/>
+        <w:rPr>
+          <w:rFonts w:ascii="Consolas" w:eastAsia="宋体" w:hAnsi="Consolas" w:cs="宋体"/>
+          <w:color w:val="6C7680"/>
+          <w:kern w:val="0"/>
+          <w:sz w:val="30"/>
+          <w:szCs w:val="30"/>
+        </w:rPr>
+      </w:pPr>
+      <w:proofErr w:type="spellStart"/>
+      <w:proofErr w:type="gramStart"/>
+      <w:r>
+        <w:rPr>
+          <w:rFonts w:ascii="Consolas" w:eastAsia="宋体" w:hAnsi="Consolas" w:cs="宋体"/>
+          <w:color w:val="6C7680"/>
+          <w:kern w:val="0"/>
+          <w:sz w:val="30"/>
+          <w:szCs w:val="30"/>
+        </w:rPr>
+        <w:t>n.</w:t>
+      </w:r>
+      <w:r>
+        <w:rPr>
+          <w:rFonts w:ascii="Consolas" w:eastAsia="宋体" w:hAnsi="Consolas" w:cs="宋体"/>
+          <w:color w:val="F2AE49"/>
+          <w:kern w:val="0"/>
+          <w:sz w:val="30"/>
+          <w:szCs w:val="30"/>
+        </w:rPr>
+        <w:t>run</w:t>
+      </w:r>
+      <w:proofErr w:type="spellEnd"/>
+      <w:r>
+        <w:rPr>
+          <w:rFonts w:ascii="Consolas" w:eastAsia="宋体" w:hAnsi="Consolas" w:cs="宋体"/>
+          <w:color w:val="6C7680"/>
+          <w:kern w:val="0"/>
+          <w:sz w:val="30"/>
+          <w:szCs w:val="30"/>
+        </w:rPr>
+        <w:t>(</w:t>
+      </w:r>
+      <w:proofErr w:type="gramEnd"/>
+      <w:r>
+        <w:rPr>
+          <w:rFonts w:ascii="Consolas" w:eastAsia="宋体" w:hAnsi="Consolas" w:cs="宋体"/>
+          <w:color w:val="6C7680"/>
+          <w:kern w:val="0"/>
+          <w:sz w:val="30"/>
+          <w:szCs w:val="30"/>
+        </w:rPr>
+        <w:t>);</w:t>
+      </w:r>
+    </w:p>
+    <w:p>
+      <w:pPr>
+        <w:rPr>
+          <w:rFonts w:hint="eastAsia"/>
+        </w:rPr>
+      </w:pPr>
+    </w:p>
+    <w:p>
+      <w:pPr>
+        <w:rPr>
+          <w:noProof/>
+        </w:rPr>
+      </w:pPr>
+    </w:p>
+    <w:p>
+      <w:pPr>
+        <w:rPr>
+          <w:b/>
+          <w:bCs/>
+          <w:noProof/>
+        </w:rPr>
+      </w:pPr>
+      <w:r>
+        <w:rPr>
+          <w:rFonts w:hint="eastAsia"/>
+          <w:b/>
+          <w:bCs/>
+          <w:noProof/>
+        </w:rPr>
+        <w:t>匿名内部类</w:t>
+      </w:r>
+    </w:p>
+    <w:p>
+      <w:pPr>
+        <w:rPr>
+          <w:rFonts w:hint="eastAsia"/>
+          <w:b/>
+          <w:bCs/>
+          <w:noProof/>
+        </w:rPr>
+      </w:pPr>
+      <w:r>
+        <w:rPr>
+          <w:rFonts w:hint="eastAsia"/>
+          <w:b/>
+          <w:bCs/>
+          <w:noProof/>
+        </w:rPr>
+        <w:t>匿名内部类必须继承一个父类或者实现一个父接口。</w:t>
+      </w:r>
+    </w:p>
+    <w:p>
+      <w:pPr>
+        <w:rPr>
+          <w:noProof/>
+        </w:rPr>
+      </w:pPr>
+      <w:r>
+        <w:rPr>
+          <w:noProof/>
+        </w:rPr>
+        <w:drawing>
+          <wp:inline distT="0" distB="0" distL="0" distR="0" wp14:anchorId="4FB8FF09" wp14:editId="2D6721C8">
+            <wp:extent cx="3322597" cy="2319693"/>
+            <wp:effectExtent l="0" t="0" r="0" b="4445"/>
+            <wp:docPr id="4" name="图片 4"/>
+            <wp:cNvGraphicFramePr>
+              <a:graphicFrameLocks xmlns:a="http://schemas.openxmlformats.org/drawingml/2006/main" noChangeAspect="1"/>
+            </wp:cNvGraphicFramePr>
+            <a:graphic xmlns:a="http://schemas.openxmlformats.org/drawingml/2006/main">
+              <a:graphicData uri="http://schemas.openxmlformats.org/drawingml/2006/picture">
+                <pic:pic xmlns:pic="http://schemas.openxmlformats.org/drawingml/2006/picture">
+                  <pic:nvPicPr>
+                    <pic:cNvPr id="1" name=""/>
+                    <pic:cNvPicPr/>
+                  </pic:nvPicPr>
+                  <pic:blipFill>
+                    <a:blip r:embed="rId9"/>
+                    <a:stretch>
+                      <a:fillRect/>
+                    </a:stretch>
+                  </pic:blipFill>
+                  <pic:spPr>
+                    <a:xfrm>
+                      <a:off x="0" y="0"/>
+                      <a:ext cx="3331150" cy="2325664"/>
+                    </a:xfrm>
+                    <a:prstGeom prst="rect">
+                      <a:avLst/>
+                    </a:prstGeom>
+                  </pic:spPr>
+                </pic:pic>
+              </a:graphicData>
+            </a:graphic>
+          </wp:inline>
+        </w:drawing>
+      </w:r>
     </w:p>
     <w:p>
       <w:pPr>

--- a/JAVA.docx
+++ b/JAVA.docx
@@ -225,7 +225,6 @@
         </w:rPr>
         <w:t xml:space="preserve"> </w:t>
       </w:r>
-      <w:proofErr w:type="gramStart"/>
       <w:r>
         <w:rPr>
           <w:rFonts w:ascii="Consolas" w:eastAsia="宋体" w:hAnsi="Consolas" w:cs="宋体"/>
@@ -248,7 +247,6 @@
         </w:rPr>
         <w:t>(</w:t>
       </w:r>
-      <w:proofErr w:type="gramEnd"/>
       <w:r>
         <w:rPr>
           <w:rFonts w:ascii="Consolas" w:eastAsia="宋体" w:hAnsi="Consolas" w:cs="宋体"/>
@@ -1264,14 +1262,12 @@
       <w:r>
         <w:t xml:space="preserve">Import </w:t>
       </w:r>
-      <w:proofErr w:type="gramStart"/>
       <w:r>
         <w:rPr>
           <w:rFonts w:hint="eastAsia"/>
         </w:rPr>
         <w:t>包名</w:t>
       </w:r>
-      <w:proofErr w:type="gramEnd"/>
       <w:r>
         <w:t>.</w:t>
       </w:r>
@@ -1342,11 +1338,6 @@
       </w:r>
     </w:p>
     <w:p>
-      <w:pPr>
-        <w:rPr>
-          <w:rFonts w:hint="eastAsia"/>
-        </w:rPr>
-      </w:pPr>
       <w:r>
         <w:rPr>
           <w:rFonts w:hint="eastAsia"/>
@@ -1415,13 +1406,7 @@
       </w:r>
     </w:p>
     <w:p/>
-    <w:p>
-      <w:pPr>
-        <w:rPr>
-          <w:rFonts w:hint="eastAsia"/>
-        </w:rPr>
-      </w:pPr>
-    </w:p>
+    <w:p/>
     <w:p>
       <w:pPr>
         <w:rPr>
@@ -1938,21 +1923,7 @@
         <w:rPr>
           <w:rFonts w:hint="eastAsia"/>
         </w:rPr>
-        <w:t>子类继承父类时，使用和</w:t>
-      </w:r>
-      <w:proofErr w:type="gramStart"/>
-      <w:r>
-        <w:rPr>
-          <w:rFonts w:hint="eastAsia"/>
-        </w:rPr>
-        <w:t>父类</w:t>
-      </w:r>
-      <w:proofErr w:type="gramEnd"/>
-      <w:r>
-        <w:rPr>
-          <w:rFonts w:hint="eastAsia"/>
-        </w:rPr>
-        <w:t>一样的方法名和参数，同时返回值范围小于等于父类，访问权限大于</w:t>
+        <w:t>子类继承父类时，使用和父类一样的方法名和参数，同时返回值范围小于等于父类，访问权限大于</w:t>
       </w:r>
       <w:r>
         <w:rPr>
@@ -1964,21 +1935,7 @@
         <w:rPr>
           <w:rFonts w:hint="eastAsia"/>
         </w:rPr>
-        <w:t>，即可</w:t>
-      </w:r>
-      <w:proofErr w:type="gramStart"/>
-      <w:r>
-        <w:rPr>
-          <w:rFonts w:hint="eastAsia"/>
-        </w:rPr>
-        <w:t>覆盖父类方法</w:t>
-      </w:r>
-      <w:proofErr w:type="gramEnd"/>
-      <w:r>
-        <w:rPr>
-          <w:rFonts w:hint="eastAsia"/>
-        </w:rPr>
-        <w:t>，</w:t>
+        <w:t>，即可覆盖父类方法，</w:t>
       </w:r>
     </w:p>
     <w:p>
@@ -2581,12 +2538,10 @@
     <w:p>
       <w:pPr>
         <w:rPr>
-          <w:rFonts w:hint="eastAsia"/>
           <w:b/>
           <w:bCs/>
         </w:rPr>
       </w:pPr>
-      <w:bookmarkStart w:id="0" w:name="_GoBack"/>
       <w:r>
         <w:rPr>
           <w:rFonts w:hint="eastAsia"/>
@@ -2596,7 +2551,6 @@
         <w:t>特点</w:t>
       </w:r>
     </w:p>
-    <w:bookmarkEnd w:id="0"/>
     <w:p>
       <w:r>
         <w:rPr>
@@ -2613,17 +2567,10 @@
         <w:t>外部类要访问内部类的成员，必须要建立内部类的对象</w:t>
       </w:r>
     </w:p>
-    <w:p>
-      <w:pPr>
-        <w:rPr>
-          <w:rFonts w:hint="eastAsia"/>
-        </w:rPr>
-      </w:pPr>
-    </w:p>
-    <w:p>
-      <w:pPr>
-        <w:rPr>
-          <w:rFonts w:hint="eastAsia"/>
+    <w:p/>
+    <w:p>
+      <w:pPr>
+        <w:rPr>
           <w:b/>
           <w:bCs/>
         </w:rPr>
@@ -2690,7 +2637,6 @@
         <w:t> w = new </w:t>
       </w:r>
       <w:proofErr w:type="spellStart"/>
-      <w:proofErr w:type="gramStart"/>
       <w:r>
         <w:rPr>
           <w:rFonts w:ascii="Consolas" w:eastAsia="宋体" w:hAnsi="Consolas" w:cs="宋体"/>
@@ -2714,20 +2660,7 @@
           <w:sz w:val="30"/>
           <w:szCs w:val="30"/>
         </w:rPr>
-        <w:t>(</w:t>
-      </w:r>
-      <w:proofErr w:type="gramEnd"/>
-      <w:r>
-        <w:rPr>
-          <w:rFonts w:ascii="Consolas" w:eastAsia="宋体" w:hAnsi="Consolas" w:cs="宋体"/>
-          <w:i/>
-          <w:iCs/>
-          <w:color w:val="ABB0B6"/>
-          <w:kern w:val="0"/>
-          <w:sz w:val="30"/>
-          <w:szCs w:val="30"/>
-        </w:rPr>
-        <w:t>).new </w:t>
+        <w:t>().new </w:t>
       </w:r>
       <w:proofErr w:type="spellStart"/>
       <w:r>
@@ -2783,7 +2716,6 @@
         <w:t>//</w:t>
       </w:r>
       <w:proofErr w:type="spellStart"/>
-      <w:proofErr w:type="gramStart"/>
       <w:r>
         <w:rPr>
           <w:rFonts w:ascii="Consolas" w:eastAsia="宋体" w:hAnsi="Consolas" w:cs="宋体"/>
@@ -2807,20 +2739,7 @@
           <w:sz w:val="30"/>
           <w:szCs w:val="30"/>
         </w:rPr>
-        <w:t>(</w:t>
-      </w:r>
-      <w:proofErr w:type="gramEnd"/>
-      <w:r>
-        <w:rPr>
-          <w:rFonts w:ascii="Consolas" w:eastAsia="宋体" w:hAnsi="Consolas" w:cs="宋体"/>
-          <w:i/>
-          <w:iCs/>
-          <w:color w:val="ABB0B6"/>
-          <w:kern w:val="0"/>
-          <w:sz w:val="30"/>
-          <w:szCs w:val="30"/>
-        </w:rPr>
-        <w:t>);</w:t>
+        <w:t>();</w:t>
       </w:r>
     </w:p>
     <w:p>
@@ -2944,7 +2863,6 @@
         <w:t> </w:t>
       </w:r>
       <w:proofErr w:type="spellStart"/>
-      <w:proofErr w:type="gramStart"/>
       <w:r>
         <w:rPr>
           <w:rFonts w:ascii="Consolas" w:eastAsia="宋体" w:hAnsi="Consolas" w:cs="宋体"/>
@@ -2964,18 +2882,7 @@
           <w:sz w:val="30"/>
           <w:szCs w:val="30"/>
         </w:rPr>
-        <w:t>(</w:t>
-      </w:r>
-      <w:proofErr w:type="gramEnd"/>
-      <w:r>
-        <w:rPr>
-          <w:rFonts w:ascii="Consolas" w:eastAsia="宋体" w:hAnsi="Consolas" w:cs="宋体"/>
-          <w:color w:val="6C7680"/>
-          <w:kern w:val="0"/>
-          <w:sz w:val="30"/>
-          <w:szCs w:val="30"/>
-        </w:rPr>
-        <w:t>);</w:t>
+        <w:t>();</w:t>
       </w:r>
     </w:p>
     <w:p>
@@ -3035,7 +2942,6 @@
         <w:t> w1.new </w:t>
       </w:r>
       <w:proofErr w:type="spellStart"/>
-      <w:proofErr w:type="gramStart"/>
       <w:r>
         <w:rPr>
           <w:rFonts w:ascii="Consolas" w:eastAsia="宋体" w:hAnsi="Consolas" w:cs="宋体"/>
@@ -3055,18 +2961,7 @@
           <w:sz w:val="30"/>
           <w:szCs w:val="30"/>
         </w:rPr>
-        <w:t>(</w:t>
-      </w:r>
-      <w:proofErr w:type="gramEnd"/>
-      <w:r>
-        <w:rPr>
-          <w:rFonts w:ascii="Consolas" w:eastAsia="宋体" w:hAnsi="Consolas" w:cs="宋体"/>
-          <w:color w:val="6C7680"/>
-          <w:kern w:val="0"/>
-          <w:sz w:val="30"/>
-          <w:szCs w:val="30"/>
-        </w:rPr>
-        <w:t>);</w:t>
+        <w:t>();</w:t>
       </w:r>
     </w:p>
     <w:p>
@@ -3167,20 +3062,8 @@
           <w:sz w:val="30"/>
           <w:szCs w:val="30"/>
         </w:rPr>
-        <w:t>(w1.str</w:t>
-      </w:r>
-      <w:proofErr w:type="gramStart"/>
-      <w:r>
-        <w:rPr>
-          <w:rFonts w:ascii="Consolas" w:eastAsia="宋体" w:hAnsi="Consolas" w:cs="宋体"/>
-          <w:color w:val="6C7680"/>
-          <w:kern w:val="0"/>
-          <w:sz w:val="30"/>
-          <w:szCs w:val="30"/>
-        </w:rPr>
-        <w:t>) ;</w:t>
-      </w:r>
-      <w:proofErr w:type="gramEnd"/>
+        <w:t>(w1.str) ;</w:t>
+      </w:r>
     </w:p>
     <w:p>
       <w:pPr>
@@ -3236,7 +3119,6 @@
         </w:rPr>
       </w:pPr>
       <w:proofErr w:type="spellStart"/>
-      <w:proofErr w:type="gramStart"/>
       <w:r>
         <w:rPr>
           <w:rFonts w:ascii="Consolas" w:eastAsia="宋体" w:hAnsi="Consolas" w:cs="宋体"/>
@@ -3266,27 +3148,10 @@
           <w:sz w:val="30"/>
           <w:szCs w:val="30"/>
         </w:rPr>
-        <w:t>(</w:t>
-      </w:r>
-      <w:proofErr w:type="gramEnd"/>
-      <w:r>
-        <w:rPr>
-          <w:rFonts w:ascii="Consolas" w:eastAsia="宋体" w:hAnsi="Consolas" w:cs="宋体"/>
-          <w:color w:val="6C7680"/>
-          <w:kern w:val="0"/>
-          <w:sz w:val="30"/>
-          <w:szCs w:val="30"/>
-        </w:rPr>
-        <w:t>);</w:t>
-      </w:r>
-    </w:p>
-    <w:p>
-      <w:pPr>
-        <w:rPr>
-          <w:rFonts w:hint="eastAsia"/>
-        </w:rPr>
-      </w:pPr>
-    </w:p>
+        <w:t>();</w:t>
+      </w:r>
+    </w:p>
+    <w:p/>
     <w:p>
       <w:pPr>
         <w:rPr>
@@ -3315,7 +3180,6 @@
     <w:p>
       <w:pPr>
         <w:rPr>
-          <w:rFonts w:hint="eastAsia"/>
           <w:b/>
           <w:bCs/>
           <w:noProof/>
@@ -3394,31 +3258,537 @@
     </w:p>
     <w:p>
       <w:pPr>
-        <w:rPr>
-          <w:noProof/>
-        </w:rPr>
-      </w:pPr>
-    </w:p>
-    <w:p>
-      <w:pPr>
-        <w:rPr>
-          <w:noProof/>
-        </w:rPr>
-      </w:pPr>
-    </w:p>
-    <w:p>
-      <w:pPr>
-        <w:rPr>
-          <w:noProof/>
-        </w:rPr>
-      </w:pPr>
-    </w:p>
-    <w:p>
-      <w:pPr>
-        <w:rPr>
-          <w:noProof/>
-        </w:rPr>
-      </w:pPr>
+        <w:pStyle w:val="4"/>
+        <w:rPr>
+          <w:noProof/>
+        </w:rPr>
+      </w:pPr>
+      <w:r>
+        <w:rPr>
+          <w:rFonts w:hint="eastAsia"/>
+          <w:noProof/>
+        </w:rPr>
+        <w:t>继承自object类的方法</w:t>
+      </w:r>
+    </w:p>
+    <w:p>
+      <w:pPr>
+        <w:pStyle w:val="5"/>
+        <w:rPr>
+          <w:rFonts w:hint="eastAsia"/>
+        </w:rPr>
+      </w:pPr>
+      <w:proofErr w:type="spellStart"/>
+      <w:r>
+        <w:rPr>
+          <w:rFonts w:hint="eastAsia"/>
+        </w:rPr>
+        <w:t>to</w:t>
+      </w:r>
+      <w:r>
+        <w:t>S</w:t>
+      </w:r>
+      <w:r>
+        <w:rPr>
+          <w:rFonts w:hint="eastAsia"/>
+        </w:rPr>
+        <w:t>tring</w:t>
+      </w:r>
+      <w:proofErr w:type="spellEnd"/>
+      <w:r>
+        <w:rPr>
+          <w:rFonts w:hint="eastAsia"/>
+        </w:rPr>
+        <w:t>方法</w:t>
+      </w:r>
+    </w:p>
+    <w:p>
+      <w:r>
+        <w:rPr>
+          <w:rStyle w:val="HTML"/>
+          <w:rFonts w:ascii="var(--monospace)" w:hAnsi="var(--monospace)"/>
+          <w:color w:val="333333"/>
+          <w:sz w:val="22"/>
+          <w:szCs w:val="22"/>
+          <w:bdr w:val="single" w:sz="6" w:space="0" w:color="E7EAED" w:frame="1"/>
+          <w:shd w:val="clear" w:color="auto" w:fill="F3F4F4"/>
+        </w:rPr>
+        <w:t xml:space="preserve">public String </w:t>
+      </w:r>
+      <w:proofErr w:type="spellStart"/>
+      <w:r>
+        <w:rPr>
+          <w:rStyle w:val="HTML"/>
+          <w:rFonts w:ascii="var(--monospace)" w:hAnsi="var(--monospace)"/>
+          <w:color w:val="333333"/>
+          <w:sz w:val="22"/>
+          <w:szCs w:val="22"/>
+          <w:bdr w:val="single" w:sz="6" w:space="0" w:color="E7EAED" w:frame="1"/>
+          <w:shd w:val="clear" w:color="auto" w:fill="F3F4F4"/>
+        </w:rPr>
+        <w:t>toString</w:t>
+      </w:r>
+      <w:proofErr w:type="spellEnd"/>
+      <w:r>
+        <w:rPr>
+          <w:rStyle w:val="HTML"/>
+          <w:rFonts w:ascii="var(--monospace)" w:hAnsi="var(--monospace)"/>
+          <w:color w:val="333333"/>
+          <w:sz w:val="22"/>
+          <w:szCs w:val="22"/>
+          <w:bdr w:val="single" w:sz="6" w:space="0" w:color="E7EAED" w:frame="1"/>
+          <w:shd w:val="clear" w:color="auto" w:fill="F3F4F4"/>
+        </w:rPr>
+        <w:t>()</w:t>
+      </w:r>
+    </w:p>
+    <w:p>
+      <w:pPr>
+        <w:rPr>
+          <w:rFonts w:ascii="Helvetica" w:hAnsi="Helvetica"/>
+          <w:i/>
+          <w:iCs/>
+          <w:color w:val="333333"/>
+          <w:shd w:val="clear" w:color="auto" w:fill="FFFFFF"/>
+        </w:rPr>
+      </w:pPr>
+      <w:r>
+        <w:rPr>
+          <w:rFonts w:hint="eastAsia"/>
+          <w:noProof/>
+        </w:rPr>
+        <w:t xml:space="preserve">说明：默认打印 </w:t>
+      </w:r>
+      <w:r>
+        <w:rPr>
+          <w:rFonts w:ascii="Helvetica" w:hAnsi="Helvetica"/>
+          <w:i/>
+          <w:iCs/>
+          <w:color w:val="333333"/>
+          <w:shd w:val="clear" w:color="auto" w:fill="FFFFFF"/>
+        </w:rPr>
+        <w:t>对象的类型</w:t>
+      </w:r>
+      <w:r>
+        <w:rPr>
+          <w:rFonts w:ascii="Helvetica" w:hAnsi="Helvetica"/>
+          <w:i/>
+          <w:iCs/>
+          <w:color w:val="333333"/>
+          <w:shd w:val="clear" w:color="auto" w:fill="FFFFFF"/>
+        </w:rPr>
+        <w:t>+@+</w:t>
+      </w:r>
+      <w:r>
+        <w:rPr>
+          <w:rFonts w:ascii="Helvetica" w:hAnsi="Helvetica"/>
+          <w:i/>
+          <w:iCs/>
+          <w:color w:val="333333"/>
+          <w:shd w:val="clear" w:color="auto" w:fill="FFFFFF"/>
+        </w:rPr>
+        <w:t>内存地址值</w:t>
+      </w:r>
+    </w:p>
+    <w:p>
+      <w:pPr>
+        <w:rPr>
+          <w:rFonts w:ascii="Helvetica" w:hAnsi="Helvetica"/>
+          <w:color w:val="333333"/>
+          <w:shd w:val="clear" w:color="auto" w:fill="FFFFFF"/>
+        </w:rPr>
+      </w:pPr>
+      <w:r>
+        <w:rPr>
+          <w:rFonts w:ascii="Helvetica" w:hAnsi="Helvetica" w:hint="eastAsia"/>
+          <w:color w:val="333333"/>
+          <w:shd w:val="clear" w:color="auto" w:fill="FFFFFF"/>
+        </w:rPr>
+        <w:t>示例：</w:t>
+      </w:r>
+    </w:p>
+    <w:p>
+      <w:pPr>
+        <w:rPr>
+          <w:rFonts w:ascii="Helvetica" w:hAnsi="Helvetica"/>
+          <w:color w:val="333333"/>
+          <w:shd w:val="clear" w:color="auto" w:fill="FFFFFF"/>
+        </w:rPr>
+      </w:pPr>
+      <w:r>
+        <w:rPr>
+          <w:rFonts w:ascii="Helvetica" w:hAnsi="Helvetica"/>
+          <w:color w:val="333333"/>
+          <w:shd w:val="clear" w:color="auto" w:fill="FFFFFF"/>
+        </w:rPr>
+        <w:tab/>
+      </w:r>
+      <w:r>
+        <w:rPr>
+          <w:rFonts w:ascii="Helvetica" w:hAnsi="Helvetica"/>
+          <w:color w:val="333333"/>
+          <w:shd w:val="clear" w:color="auto" w:fill="FFFFFF"/>
+        </w:rPr>
+        <w:t xml:space="preserve">// </w:t>
+      </w:r>
+      <w:r>
+        <w:rPr>
+          <w:rFonts w:ascii="Helvetica" w:hAnsi="Helvetica"/>
+          <w:color w:val="333333"/>
+          <w:shd w:val="clear" w:color="auto" w:fill="FFFFFF"/>
+        </w:rPr>
+        <w:t>如果对象地址一样，则认为相同</w:t>
+      </w:r>
+    </w:p>
+    <w:p>
+      <w:pPr>
+        <w:rPr>
+          <w:rFonts w:ascii="Helvetica" w:hAnsi="Helvetica"/>
+          <w:color w:val="333333"/>
+          <w:shd w:val="clear" w:color="auto" w:fill="FFFFFF"/>
+        </w:rPr>
+      </w:pPr>
+      <w:r>
+        <w:rPr>
+          <w:rFonts w:ascii="Helvetica" w:hAnsi="Helvetica"/>
+          <w:color w:val="333333"/>
+          <w:shd w:val="clear" w:color="auto" w:fill="FFFFFF"/>
+        </w:rPr>
+        <w:t xml:space="preserve">        if (this == o)</w:t>
+      </w:r>
+    </w:p>
+    <w:p>
+      <w:pPr>
+        <w:rPr>
+          <w:rFonts w:ascii="Helvetica" w:hAnsi="Helvetica"/>
+          <w:color w:val="333333"/>
+          <w:shd w:val="clear" w:color="auto" w:fill="FFFFFF"/>
+        </w:rPr>
+      </w:pPr>
+      <w:r>
+        <w:rPr>
+          <w:rFonts w:ascii="Helvetica" w:hAnsi="Helvetica"/>
+          <w:color w:val="333333"/>
+          <w:shd w:val="clear" w:color="auto" w:fill="FFFFFF"/>
+        </w:rPr>
+        <w:t xml:space="preserve">            return true;</w:t>
+      </w:r>
+    </w:p>
+    <w:p>
+      <w:pPr>
+        <w:rPr>
+          <w:rFonts w:ascii="Helvetica" w:hAnsi="Helvetica"/>
+          <w:color w:val="333333"/>
+          <w:shd w:val="clear" w:color="auto" w:fill="FFFFFF"/>
+        </w:rPr>
+      </w:pPr>
+      <w:r>
+        <w:rPr>
+          <w:rFonts w:ascii="Helvetica" w:hAnsi="Helvetica"/>
+          <w:color w:val="333333"/>
+          <w:shd w:val="clear" w:color="auto" w:fill="FFFFFF"/>
+        </w:rPr>
+        <w:t xml:space="preserve">        // </w:t>
+      </w:r>
+      <w:r>
+        <w:rPr>
+          <w:rFonts w:ascii="Helvetica" w:hAnsi="Helvetica"/>
+          <w:color w:val="333333"/>
+          <w:shd w:val="clear" w:color="auto" w:fill="FFFFFF"/>
+        </w:rPr>
+        <w:t>如果参数为空，或者类型信息不一样，则认为不同</w:t>
+      </w:r>
+    </w:p>
+    <w:p>
+      <w:pPr>
+        <w:rPr>
+          <w:rFonts w:ascii="Helvetica" w:hAnsi="Helvetica"/>
+          <w:color w:val="333333"/>
+          <w:shd w:val="clear" w:color="auto" w:fill="FFFFFF"/>
+        </w:rPr>
+      </w:pPr>
+      <w:r>
+        <w:rPr>
+          <w:rFonts w:ascii="Helvetica" w:hAnsi="Helvetica"/>
+          <w:color w:val="333333"/>
+          <w:shd w:val="clear" w:color="auto" w:fill="FFFFFF"/>
+        </w:rPr>
+        <w:t xml:space="preserve">        if (o == null || </w:t>
+      </w:r>
+      <w:proofErr w:type="spellStart"/>
+      <w:r>
+        <w:rPr>
+          <w:rFonts w:ascii="Helvetica" w:hAnsi="Helvetica"/>
+          <w:color w:val="333333"/>
+          <w:shd w:val="clear" w:color="auto" w:fill="FFFFFF"/>
+        </w:rPr>
+        <w:t>getClass</w:t>
+      </w:r>
+      <w:proofErr w:type="spellEnd"/>
+      <w:r>
+        <w:rPr>
+          <w:rFonts w:ascii="Helvetica" w:hAnsi="Helvetica"/>
+          <w:color w:val="333333"/>
+          <w:shd w:val="clear" w:color="auto" w:fill="FFFFFF"/>
+        </w:rPr>
+        <w:t xml:space="preserve">() != </w:t>
+      </w:r>
+      <w:proofErr w:type="spellStart"/>
+      <w:r>
+        <w:rPr>
+          <w:rFonts w:ascii="Helvetica" w:hAnsi="Helvetica"/>
+          <w:color w:val="333333"/>
+          <w:shd w:val="clear" w:color="auto" w:fill="FFFFFF"/>
+        </w:rPr>
+        <w:t>o.getClass</w:t>
+      </w:r>
+      <w:proofErr w:type="spellEnd"/>
+      <w:r>
+        <w:rPr>
+          <w:rFonts w:ascii="Helvetica" w:hAnsi="Helvetica"/>
+          <w:color w:val="333333"/>
+          <w:shd w:val="clear" w:color="auto" w:fill="FFFFFF"/>
+        </w:rPr>
+        <w:t>())</w:t>
+      </w:r>
+    </w:p>
+    <w:p>
+      <w:pPr>
+        <w:rPr>
+          <w:rFonts w:ascii="Helvetica" w:hAnsi="Helvetica"/>
+          <w:color w:val="333333"/>
+          <w:shd w:val="clear" w:color="auto" w:fill="FFFFFF"/>
+        </w:rPr>
+      </w:pPr>
+      <w:r>
+        <w:rPr>
+          <w:rFonts w:ascii="Helvetica" w:hAnsi="Helvetica"/>
+          <w:color w:val="333333"/>
+          <w:shd w:val="clear" w:color="auto" w:fill="FFFFFF"/>
+        </w:rPr>
+        <w:t xml:space="preserve">            return false;</w:t>
+      </w:r>
+    </w:p>
+    <w:p>
+      <w:pPr>
+        <w:rPr>
+          <w:rFonts w:ascii="Helvetica" w:hAnsi="Helvetica"/>
+          <w:color w:val="333333"/>
+          <w:shd w:val="clear" w:color="auto" w:fill="FFFFFF"/>
+        </w:rPr>
+      </w:pPr>
+      <w:r>
+        <w:rPr>
+          <w:rFonts w:ascii="Helvetica" w:hAnsi="Helvetica"/>
+          <w:color w:val="333333"/>
+          <w:shd w:val="clear" w:color="auto" w:fill="FFFFFF"/>
+        </w:rPr>
+        <w:t xml:space="preserve">        // </w:t>
+      </w:r>
+      <w:r>
+        <w:rPr>
+          <w:rFonts w:ascii="Helvetica" w:hAnsi="Helvetica"/>
+          <w:color w:val="333333"/>
+          <w:shd w:val="clear" w:color="auto" w:fill="FFFFFF"/>
+        </w:rPr>
+        <w:t>转换为当前类型</w:t>
+      </w:r>
+    </w:p>
+    <w:p>
+      <w:pPr>
+        <w:rPr>
+          <w:rFonts w:hint="eastAsia"/>
+          <w:noProof/>
+        </w:rPr>
+      </w:pPr>
+      <w:r>
+        <w:rPr>
+          <w:rFonts w:ascii="Helvetica" w:hAnsi="Helvetica"/>
+          <w:color w:val="333333"/>
+          <w:shd w:val="clear" w:color="auto" w:fill="FFFFFF"/>
+        </w:rPr>
+        <w:t xml:space="preserve">        Person </w:t>
+      </w:r>
+      <w:proofErr w:type="spellStart"/>
+      <w:r>
+        <w:rPr>
+          <w:rFonts w:ascii="Helvetica" w:hAnsi="Helvetica"/>
+          <w:color w:val="333333"/>
+          <w:shd w:val="clear" w:color="auto" w:fill="FFFFFF"/>
+        </w:rPr>
+        <w:t>person</w:t>
+      </w:r>
+      <w:proofErr w:type="spellEnd"/>
+      <w:r>
+        <w:rPr>
+          <w:rFonts w:ascii="Helvetica" w:hAnsi="Helvetica"/>
+          <w:color w:val="333333"/>
+          <w:shd w:val="clear" w:color="auto" w:fill="FFFFFF"/>
+        </w:rPr>
+        <w:t xml:space="preserve"> = (Person) o;</w:t>
+      </w:r>
+      <w:bookmarkStart w:id="0" w:name="_GoBack"/>
+      <w:bookmarkEnd w:id="0"/>
+    </w:p>
+    <w:p>
+      <w:pPr>
+        <w:rPr>
+          <w:noProof/>
+        </w:rPr>
+      </w:pPr>
+    </w:p>
+    <w:p>
+      <w:pPr>
+        <w:pStyle w:val="5"/>
+        <w:rPr>
+          <w:rFonts w:hint="eastAsia"/>
+          <w:noProof/>
+        </w:rPr>
+      </w:pPr>
+      <w:r>
+        <w:rPr>
+          <w:noProof/>
+        </w:rPr>
+        <w:t>equals</w:t>
+      </w:r>
+      <w:r>
+        <w:rPr>
+          <w:rFonts w:hint="eastAsia"/>
+          <w:noProof/>
+        </w:rPr>
+        <w:t>方法</w:t>
+      </w:r>
+    </w:p>
+    <w:p>
+      <w:pPr>
+        <w:rPr>
+          <w:rStyle w:val="HTML"/>
+          <w:rFonts w:ascii="var(--monospace)" w:hAnsi="var(--monospace)"/>
+          <w:color w:val="333333"/>
+          <w:sz w:val="22"/>
+          <w:szCs w:val="22"/>
+          <w:bdr w:val="single" w:sz="6" w:space="0" w:color="E7EAED" w:frame="1"/>
+          <w:shd w:val="clear" w:color="auto" w:fill="F3F4F4"/>
+        </w:rPr>
+      </w:pPr>
+      <w:r>
+        <w:rPr>
+          <w:rStyle w:val="HTML"/>
+          <w:rFonts w:ascii="var(--monospace)" w:hAnsi="var(--monospace)"/>
+          <w:color w:val="333333"/>
+          <w:sz w:val="22"/>
+          <w:szCs w:val="22"/>
+          <w:bdr w:val="single" w:sz="6" w:space="0" w:color="E7EAED" w:frame="1"/>
+          <w:shd w:val="clear" w:color="auto" w:fill="F3F4F4"/>
+        </w:rPr>
+        <w:t xml:space="preserve">public </w:t>
+      </w:r>
+      <w:proofErr w:type="spellStart"/>
+      <w:r>
+        <w:rPr>
+          <w:rStyle w:val="HTML"/>
+          <w:rFonts w:ascii="var(--monospace)" w:hAnsi="var(--monospace)"/>
+          <w:color w:val="333333"/>
+          <w:sz w:val="22"/>
+          <w:szCs w:val="22"/>
+          <w:bdr w:val="single" w:sz="6" w:space="0" w:color="E7EAED" w:frame="1"/>
+          <w:shd w:val="clear" w:color="auto" w:fill="F3F4F4"/>
+        </w:rPr>
+        <w:t>boolean</w:t>
+      </w:r>
+      <w:proofErr w:type="spellEnd"/>
+      <w:r>
+        <w:rPr>
+          <w:rStyle w:val="HTML"/>
+          <w:rFonts w:ascii="var(--monospace)" w:hAnsi="var(--monospace)"/>
+          <w:color w:val="333333"/>
+          <w:sz w:val="22"/>
+          <w:szCs w:val="22"/>
+          <w:bdr w:val="single" w:sz="6" w:space="0" w:color="E7EAED" w:frame="1"/>
+          <w:shd w:val="clear" w:color="auto" w:fill="F3F4F4"/>
+        </w:rPr>
+        <w:t xml:space="preserve"> equals(Object obj)</w:t>
+      </w:r>
+    </w:p>
+    <w:p>
+      <w:pPr>
+        <w:rPr>
+          <w:rFonts w:hint="eastAsia"/>
+          <w:noProof/>
+        </w:rPr>
+      </w:pPr>
+      <w:r>
+        <w:rPr>
+          <w:rStyle w:val="HTML"/>
+          <w:rFonts w:ascii="var(--monospace)" w:hAnsi="var(--monospace)" w:hint="eastAsia"/>
+          <w:color w:val="333333"/>
+          <w:sz w:val="22"/>
+          <w:szCs w:val="22"/>
+          <w:bdr w:val="single" w:sz="6" w:space="0" w:color="E7EAED" w:frame="1"/>
+          <w:shd w:val="clear" w:color="auto" w:fill="F3F4F4"/>
+        </w:rPr>
+        <w:t>说明：比较两个对象是否相等，默认是比较地址值</w:t>
+      </w:r>
+      <w:r>
+        <w:rPr>
+          <w:rStyle w:val="HTML"/>
+          <w:rFonts w:ascii="var(--monospace)" w:hAnsi="var(--monospace)" w:hint="eastAsia"/>
+          <w:color w:val="333333"/>
+          <w:sz w:val="22"/>
+          <w:szCs w:val="22"/>
+          <w:bdr w:val="single" w:sz="6" w:space="0" w:color="E7EAED" w:frame="1"/>
+          <w:shd w:val="clear" w:color="auto" w:fill="F3F4F4"/>
+        </w:rPr>
+        <w:t>，和</w:t>
+      </w:r>
+      <w:r>
+        <w:rPr>
+          <w:rStyle w:val="HTML"/>
+          <w:rFonts w:ascii="var(--monospace)" w:hAnsi="var(--monospace)" w:hint="eastAsia"/>
+          <w:color w:val="333333"/>
+          <w:sz w:val="22"/>
+          <w:szCs w:val="22"/>
+          <w:bdr w:val="single" w:sz="6" w:space="0" w:color="E7EAED" w:frame="1"/>
+          <w:shd w:val="clear" w:color="auto" w:fill="F3F4F4"/>
+        </w:rPr>
+        <w:t xml:space="preserve"> </w:t>
+      </w:r>
+      <w:r>
+        <w:rPr>
+          <w:rStyle w:val="HTML"/>
+          <w:rFonts w:ascii="var(--monospace)" w:hAnsi="var(--monospace)" w:hint="eastAsia"/>
+          <w:color w:val="333333"/>
+          <w:sz w:val="22"/>
+          <w:szCs w:val="22"/>
+          <w:bdr w:val="single" w:sz="6" w:space="0" w:color="E7EAED" w:frame="1"/>
+          <w:shd w:val="clear" w:color="auto" w:fill="F3F4F4"/>
+        </w:rPr>
+        <w:t>==</w:t>
+      </w:r>
+      <w:r>
+        <w:rPr>
+          <w:rStyle w:val="HTML"/>
+          <w:rFonts w:ascii="var(--monospace)" w:hAnsi="var(--monospace)"/>
+          <w:color w:val="333333"/>
+          <w:sz w:val="22"/>
+          <w:szCs w:val="22"/>
+          <w:bdr w:val="single" w:sz="6" w:space="0" w:color="E7EAED" w:frame="1"/>
+          <w:shd w:val="clear" w:color="auto" w:fill="F3F4F4"/>
+        </w:rPr>
+        <w:t xml:space="preserve"> </w:t>
+      </w:r>
+      <w:r>
+        <w:rPr>
+          <w:rStyle w:val="HTML"/>
+          <w:rFonts w:ascii="var(--monospace)" w:hAnsi="var(--monospace)" w:hint="eastAsia"/>
+          <w:color w:val="333333"/>
+          <w:sz w:val="22"/>
+          <w:szCs w:val="22"/>
+          <w:bdr w:val="single" w:sz="6" w:space="0" w:color="E7EAED" w:frame="1"/>
+          <w:shd w:val="clear" w:color="auto" w:fill="F3F4F4"/>
+        </w:rPr>
+        <w:t>一样</w:t>
+      </w:r>
     </w:p>
     <w:p>
       <w:pPr>
@@ -4287,6 +4657,28 @@
       <w:szCs w:val="28"/>
     </w:rPr>
   </w:style>
+  <w:style w:type="paragraph" w:styleId="5">
+    <w:name w:val="heading 5"/>
+    <w:basedOn w:val="a"/>
+    <w:next w:val="a"/>
+    <w:link w:val="50"/>
+    <w:uiPriority w:val="9"/>
+    <w:unhideWhenUsed/>
+    <w:qFormat/>
+    <w:rsid w:val="00DE7EC6"/>
+    <w:pPr>
+      <w:keepNext/>
+      <w:keepLines/>
+      <w:spacing w:before="280" w:after="290" w:line="376" w:lineRule="auto"/>
+      <w:outlineLvl w:val="4"/>
+    </w:pPr>
+    <w:rPr>
+      <w:b/>
+      <w:bCs/>
+      <w:sz w:val="28"/>
+      <w:szCs w:val="28"/>
+    </w:rPr>
+  </w:style>
   <w:style w:type="character" w:default="1" w:styleId="a0">
     <w:name w:val="Default Paragraph Font"/>
     <w:uiPriority w:val="1"/>
@@ -4437,6 +4829,32 @@
     <w:pPr>
       <w:ind w:firstLineChars="200" w:firstLine="420"/>
     </w:pPr>
+  </w:style>
+  <w:style w:type="character" w:styleId="HTML">
+    <w:name w:val="HTML Code"/>
+    <w:basedOn w:val="a0"/>
+    <w:uiPriority w:val="99"/>
+    <w:semiHidden/>
+    <w:unhideWhenUsed/>
+    <w:rsid w:val="002D4C9C"/>
+    <w:rPr>
+      <w:rFonts w:ascii="宋体" w:eastAsia="宋体" w:hAnsi="宋体" w:cs="宋体"/>
+      <w:sz w:val="24"/>
+      <w:szCs w:val="24"/>
+    </w:rPr>
+  </w:style>
+  <w:style w:type="character" w:customStyle="1" w:styleId="50">
+    <w:name w:val="标题 5 字符"/>
+    <w:basedOn w:val="a0"/>
+    <w:link w:val="5"/>
+    <w:uiPriority w:val="9"/>
+    <w:rsid w:val="00DE7EC6"/>
+    <w:rPr>
+      <w:b/>
+      <w:bCs/>
+      <w:sz w:val="28"/>
+      <w:szCs w:val="28"/>
+    </w:rPr>
   </w:style>
 </w:styles>
 </file>

--- a/JAVA.docx
+++ b/JAVA.docx
@@ -225,6 +225,7 @@
         </w:rPr>
         <w:t xml:space="preserve"> </w:t>
       </w:r>
+      <w:proofErr w:type="gramStart"/>
       <w:r>
         <w:rPr>
           <w:rFonts w:ascii="Consolas" w:eastAsia="宋体" w:hAnsi="Consolas" w:cs="宋体"/>
@@ -247,6 +248,7 @@
         </w:rPr>
         <w:t>(</w:t>
       </w:r>
+      <w:proofErr w:type="gramEnd"/>
       <w:r>
         <w:rPr>
           <w:rFonts w:ascii="Consolas" w:eastAsia="宋体" w:hAnsi="Consolas" w:cs="宋体"/>
@@ -1262,12 +1264,14 @@
       <w:r>
         <w:t xml:space="preserve">Import </w:t>
       </w:r>
+      <w:proofErr w:type="gramStart"/>
       <w:r>
         <w:rPr>
           <w:rFonts w:hint="eastAsia"/>
         </w:rPr>
         <w:t>包名</w:t>
       </w:r>
+      <w:proofErr w:type="gramEnd"/>
       <w:r>
         <w:t>.</w:t>
       </w:r>
@@ -1619,6 +1623,7 @@
       <w:pPr>
         <w:pStyle w:val="3"/>
         <w:rPr>
+          <w:rFonts w:hint="eastAsia"/>
           <w:noProof/>
         </w:rPr>
       </w:pPr>
@@ -1629,108 +1634,170 @@
         </w:rPr>
         <w:t>面向对象</w:t>
       </w:r>
+      <w:bookmarkStart w:id="0" w:name="_GoBack"/>
+      <w:bookmarkEnd w:id="0"/>
+    </w:p>
+    <w:p>
+      <w:pPr>
+        <w:pStyle w:val="4"/>
+        <w:rPr>
+          <w:noProof/>
+        </w:rPr>
+      </w:pPr>
+      <w:r>
+        <w:rPr>
+          <w:rFonts w:hint="eastAsia"/>
+          <w:noProof/>
+        </w:rPr>
+        <w:t>构造方法</w:t>
+      </w:r>
+    </w:p>
+    <w:p>
+      <w:pPr>
+        <w:rPr>
+          <w:noProof/>
+        </w:rPr>
+      </w:pPr>
+      <w:r>
+        <w:rPr>
+          <w:noProof/>
+        </w:rPr>
+        <w:t>java</w:t>
+      </w:r>
+      <w:r>
+        <w:rPr>
+          <w:rFonts w:hint="eastAsia"/>
+          <w:noProof/>
+        </w:rPr>
+        <w:t>中的类会默认提供一个空构造；</w:t>
+      </w:r>
+    </w:p>
+    <w:p>
+      <w:pPr>
+        <w:rPr>
+          <w:noProof/>
+        </w:rPr>
+      </w:pPr>
+      <w:r>
+        <w:rPr>
+          <w:rFonts w:hint="eastAsia"/>
+          <w:noProof/>
+        </w:rPr>
+        <w:t>如果自己提供了任意构造，空构造将不存在</w:t>
+      </w:r>
+    </w:p>
+    <w:p>
+      <w:pPr>
+        <w:rPr>
+          <w:noProof/>
+        </w:rPr>
+      </w:pPr>
+    </w:p>
+    <w:p>
+      <w:pPr>
+        <w:rPr>
+          <w:noProof/>
+        </w:rPr>
+      </w:pPr>
+    </w:p>
+    <w:p>
+      <w:pPr>
+        <w:pStyle w:val="4"/>
+        <w:rPr>
+          <w:noProof/>
+        </w:rPr>
+      </w:pPr>
+      <w:r>
+        <w:rPr>
+          <w:rFonts w:hint="eastAsia"/>
+          <w:noProof/>
+        </w:rPr>
+        <w:t>继承</w:t>
+      </w:r>
+    </w:p>
+    <w:p>
+      <w:r>
+        <w:t>J</w:t>
+      </w:r>
+      <w:r>
+        <w:rPr>
+          <w:rFonts w:hint="eastAsia"/>
+        </w:rPr>
+        <w:t>ava语言是单继承的</w:t>
+      </w:r>
     </w:p>
     <w:p/>
+    <w:p>
+      <w:r>
+        <w:rPr>
+          <w:rFonts w:hint="eastAsia"/>
+          <w:b/>
+          <w:bCs/>
+        </w:rPr>
+        <w:t>语法：</w:t>
+      </w:r>
+      <w:r>
+        <w:rPr>
+          <w:rFonts w:hint="eastAsia"/>
+        </w:rPr>
+        <w:t xml:space="preserve"> </w:t>
+      </w:r>
+      <w:r>
+        <w:t>pu</w:t>
+      </w:r>
+      <w:r>
+        <w:t>blic Zi extends Fu</w:t>
+      </w:r>
+    </w:p>
     <w:p/>
-    <w:p/>
-    <w:p>
-      <w:pPr>
-        <w:pStyle w:val="4"/>
-        <w:rPr>
-          <w:noProof/>
-        </w:rPr>
-      </w:pPr>
-      <w:r>
-        <w:rPr>
-          <w:rFonts w:hint="eastAsia"/>
-          <w:noProof/>
-        </w:rPr>
-        <w:t>构造方法</w:t>
-      </w:r>
-    </w:p>
-    <w:p>
-      <w:pPr>
-        <w:rPr>
-          <w:noProof/>
-        </w:rPr>
-      </w:pPr>
-      <w:r>
-        <w:rPr>
-          <w:noProof/>
-        </w:rPr>
-        <w:t>java</w:t>
-      </w:r>
-      <w:r>
-        <w:rPr>
-          <w:rFonts w:hint="eastAsia"/>
-          <w:noProof/>
-        </w:rPr>
-        <w:t>中的类会默认提供一个空构造；</w:t>
-      </w:r>
-    </w:p>
-    <w:p>
-      <w:pPr>
-        <w:rPr>
-          <w:noProof/>
-        </w:rPr>
-      </w:pPr>
-      <w:r>
-        <w:rPr>
-          <w:rFonts w:hint="eastAsia"/>
-          <w:noProof/>
-        </w:rPr>
-        <w:t>如果自己提供了任意构造，空构造将不存在</w:t>
-      </w:r>
-    </w:p>
-    <w:p>
-      <w:pPr>
-        <w:rPr>
-          <w:noProof/>
-        </w:rPr>
-      </w:pPr>
-    </w:p>
-    <w:p>
-      <w:pPr>
-        <w:rPr>
-          <w:noProof/>
-        </w:rPr>
-      </w:pPr>
-    </w:p>
-    <w:p>
-      <w:pPr>
-        <w:pStyle w:val="4"/>
-        <w:rPr>
-          <w:noProof/>
-        </w:rPr>
-      </w:pPr>
-      <w:r>
-        <w:rPr>
-          <w:rFonts w:hint="eastAsia"/>
-          <w:noProof/>
-        </w:rPr>
-        <w:t>继承</w:t>
-      </w:r>
-    </w:p>
-    <w:p>
-      <w:r>
-        <w:t>J</w:t>
-      </w:r>
-      <w:r>
-        <w:rPr>
-          <w:rFonts w:hint="eastAsia"/>
-        </w:rPr>
-        <w:t>ava语言是单继承的</w:t>
-      </w:r>
-    </w:p>
-    <w:p/>
-    <w:p>
-      <w:r>
-        <w:rPr>
-          <w:rFonts w:hint="eastAsia"/>
+    <w:p>
+      <w:pPr>
+        <w:rPr>
           <w:b/>
           <w:bCs/>
         </w:rPr>
-        <w:t>语法：</w:t>
+      </w:pPr>
+      <w:r>
+        <w:rPr>
+          <w:b/>
+          <w:bCs/>
+        </w:rPr>
+        <w:t>S</w:t>
+      </w:r>
+      <w:r>
+        <w:rPr>
+          <w:rFonts w:hint="eastAsia"/>
+          <w:b/>
+          <w:bCs/>
+        </w:rPr>
+        <w:t>uper</w:t>
+      </w:r>
+      <w:r>
+        <w:rPr>
+          <w:b/>
+          <w:bCs/>
+        </w:rPr>
+        <w:t>:</w:t>
+      </w:r>
+    </w:p>
+    <w:p>
+      <w:r>
+        <w:rPr>
+          <w:rFonts w:hint="eastAsia"/>
+        </w:rPr>
+        <w:t>1、</w:t>
+      </w:r>
+      <w:r>
+        <w:rPr>
+          <w:rFonts w:hint="eastAsia"/>
+        </w:rPr>
+        <w:t>访问父类中成员变量</w:t>
+      </w:r>
+      <w:r>
+        <w:rPr>
+          <w:rFonts w:hint="eastAsia"/>
+        </w:rPr>
+        <w:t>和成员方法</w:t>
       </w:r>
       <w:r>
         <w:rPr>
@@ -1739,13 +1806,106 @@
         <w:t xml:space="preserve"> </w:t>
       </w:r>
       <w:r>
-        <w:t>pu</w:t>
-      </w:r>
-      <w:r>
-        <w:t>blic Zi extends Fu</w:t>
-      </w:r>
-    </w:p>
-    <w:p/>
+        <w:rPr>
+          <w:rFonts w:hint="eastAsia"/>
+        </w:rPr>
+        <w:t>super</w:t>
+      </w:r>
+      <w:r>
+        <w:t>.</w:t>
+      </w:r>
+    </w:p>
+    <w:p>
+      <w:pPr>
+        <w:rPr>
+          <w:noProof/>
+        </w:rPr>
+      </w:pPr>
+      <w:r>
+        <w:rPr>
+          <w:noProof/>
+        </w:rPr>
+        <w:t>2</w:t>
+      </w:r>
+      <w:r>
+        <w:rPr>
+          <w:rFonts w:hint="eastAsia"/>
+          <w:noProof/>
+        </w:rPr>
+        <w:t xml:space="preserve">、子类会默认调用父类的无参构造 </w:t>
+      </w:r>
+      <w:r>
+        <w:rPr>
+          <w:noProof/>
+        </w:rPr>
+        <w:t>super()</w:t>
+      </w:r>
+      <w:r>
+        <w:rPr>
+          <w:rFonts w:hint="eastAsia"/>
+          <w:noProof/>
+        </w:rPr>
+        <w:t>，也可以自己在子类中</w:t>
+      </w:r>
+      <w:r>
+        <w:rPr>
+          <w:rFonts w:hint="eastAsia"/>
+          <w:noProof/>
+        </w:rPr>
+        <w:t>调用父类其他构造，sup</w:t>
+      </w:r>
+      <w:r>
+        <w:rPr>
+          <w:noProof/>
+        </w:rPr>
+        <w:t>er(</w:t>
+      </w:r>
+      <w:r>
+        <w:rPr>
+          <w:noProof/>
+        </w:rPr>
+        <w:t>xx,xx</w:t>
+      </w:r>
+      <w:r>
+        <w:rPr>
+          <w:noProof/>
+        </w:rPr>
+        <w:t>,...</w:t>
+      </w:r>
+      <w:r>
+        <w:rPr>
+          <w:noProof/>
+        </w:rPr>
+        <w:t>)</w:t>
+      </w:r>
+      <w:r>
+        <w:rPr>
+          <w:rFonts w:hint="eastAsia"/>
+          <w:noProof/>
+        </w:rPr>
+        <w:t>，</w:t>
+      </w:r>
+      <w:r>
+        <w:rPr>
+          <w:noProof/>
+        </w:rPr>
+        <w:t>super()</w:t>
+      </w:r>
+      <w:r>
+        <w:rPr>
+          <w:rFonts w:hint="eastAsia"/>
+          <w:noProof/>
+        </w:rPr>
+        <w:t>方法必须要放在子类的第一个语句</w:t>
+      </w:r>
+    </w:p>
+    <w:p>
+      <w:pPr>
+        <w:rPr>
+          <w:noProof/>
+        </w:rPr>
+      </w:pPr>
+    </w:p>
     <w:p>
       <w:pPr>
         <w:rPr>
@@ -1755,187 +1915,59 @@
       </w:pPr>
       <w:r>
         <w:rPr>
+          <w:rFonts w:hint="eastAsia"/>
           <w:b/>
           <w:bCs/>
         </w:rPr>
-        <w:t>S</w:t>
-      </w:r>
-      <w:r>
-        <w:rPr>
-          <w:rFonts w:hint="eastAsia"/>
-          <w:b/>
-          <w:bCs/>
-        </w:rPr>
-        <w:t>uper</w:t>
-      </w:r>
-      <w:r>
-        <w:rPr>
-          <w:b/>
-          <w:bCs/>
-        </w:rPr>
-        <w:t>:</w:t>
-      </w:r>
-    </w:p>
-    <w:p>
-      <w:r>
-        <w:rPr>
-          <w:rFonts w:hint="eastAsia"/>
-        </w:rPr>
-        <w:t>1、</w:t>
-      </w:r>
-      <w:r>
-        <w:rPr>
-          <w:rFonts w:hint="eastAsia"/>
-        </w:rPr>
-        <w:t>访问父类中成员变量</w:t>
-      </w:r>
-      <w:r>
-        <w:rPr>
-          <w:rFonts w:hint="eastAsia"/>
-        </w:rPr>
-        <w:t>和成员方法</w:t>
-      </w:r>
-      <w:r>
-        <w:rPr>
-          <w:rFonts w:hint="eastAsia"/>
-        </w:rPr>
-        <w:t xml:space="preserve"> </w:t>
-      </w:r>
-      <w:r>
-        <w:rPr>
-          <w:rFonts w:hint="eastAsia"/>
-        </w:rPr>
-        <w:t>super</w:t>
-      </w:r>
-      <w:r>
-        <w:t>.</w:t>
-      </w:r>
-    </w:p>
-    <w:p>
-      <w:pPr>
-        <w:rPr>
-          <w:noProof/>
-        </w:rPr>
-      </w:pPr>
-      <w:r>
-        <w:rPr>
-          <w:noProof/>
-        </w:rPr>
-        <w:t>2</w:t>
-      </w:r>
-      <w:r>
-        <w:rPr>
-          <w:rFonts w:hint="eastAsia"/>
-          <w:noProof/>
-        </w:rPr>
-        <w:t xml:space="preserve">、子类会默认调用父类的无参构造 </w:t>
-      </w:r>
-      <w:r>
-        <w:rPr>
-          <w:noProof/>
-        </w:rPr>
-        <w:t>super()</w:t>
-      </w:r>
-      <w:r>
-        <w:rPr>
-          <w:rFonts w:hint="eastAsia"/>
-          <w:noProof/>
-        </w:rPr>
-        <w:t>，也可以自己在子类中</w:t>
-      </w:r>
-      <w:r>
-        <w:rPr>
-          <w:rFonts w:hint="eastAsia"/>
-          <w:noProof/>
-        </w:rPr>
-        <w:t>调用父类其他构造，sup</w:t>
-      </w:r>
-      <w:r>
-        <w:rPr>
-          <w:noProof/>
-        </w:rPr>
-        <w:t>er(</w:t>
-      </w:r>
-      <w:r>
-        <w:rPr>
-          <w:noProof/>
-        </w:rPr>
-        <w:t>xx,xx</w:t>
-      </w:r>
-      <w:r>
-        <w:rPr>
-          <w:noProof/>
-        </w:rPr>
-        <w:t>,...</w:t>
-      </w:r>
-      <w:r>
-        <w:rPr>
-          <w:noProof/>
-        </w:rPr>
-        <w:t>)</w:t>
-      </w:r>
-      <w:r>
-        <w:rPr>
-          <w:rFonts w:hint="eastAsia"/>
-          <w:noProof/>
+        <w:t>方法重写：</w:t>
+      </w:r>
+    </w:p>
+    <w:p>
+      <w:r>
+        <w:rPr>
+          <w:rFonts w:hint="eastAsia"/>
+        </w:rPr>
+        <w:t>子类继承父类时，使用和</w:t>
+      </w:r>
+      <w:proofErr w:type="gramStart"/>
+      <w:r>
+        <w:rPr>
+          <w:rFonts w:hint="eastAsia"/>
+        </w:rPr>
+        <w:t>父类</w:t>
+      </w:r>
+      <w:proofErr w:type="gramEnd"/>
+      <w:r>
+        <w:rPr>
+          <w:rFonts w:hint="eastAsia"/>
+        </w:rPr>
+        <w:t>一样的方法名和参数，同时返回值范围小于等于父类，访问权限大于</w:t>
+      </w:r>
+      <w:r>
+        <w:rPr>
+          <w:rFonts w:hint="eastAsia"/>
+        </w:rPr>
+        <w:t>等于父类</w:t>
+      </w:r>
+      <w:r>
+        <w:rPr>
+          <w:rFonts w:hint="eastAsia"/>
+        </w:rPr>
+        <w:t>，即可</w:t>
+      </w:r>
+      <w:proofErr w:type="gramStart"/>
+      <w:r>
+        <w:rPr>
+          <w:rFonts w:hint="eastAsia"/>
+        </w:rPr>
+        <w:t>覆盖父类方法</w:t>
+      </w:r>
+      <w:proofErr w:type="gramEnd"/>
+      <w:r>
+        <w:rPr>
+          <w:rFonts w:hint="eastAsia"/>
         </w:rPr>
         <w:t>，</w:t>
-      </w:r>
-      <w:r>
-        <w:rPr>
-          <w:noProof/>
-        </w:rPr>
-        <w:t>super()</w:t>
-      </w:r>
-      <w:r>
-        <w:rPr>
-          <w:rFonts w:hint="eastAsia"/>
-          <w:noProof/>
-        </w:rPr>
-        <w:t>方法必须要放在子类的第一个语句</w:t>
-      </w:r>
-    </w:p>
-    <w:p>
-      <w:pPr>
-        <w:rPr>
-          <w:noProof/>
-        </w:rPr>
-      </w:pPr>
-    </w:p>
-    <w:p>
-      <w:pPr>
-        <w:rPr>
-          <w:b/>
-          <w:bCs/>
-        </w:rPr>
-      </w:pPr>
-      <w:r>
-        <w:rPr>
-          <w:rFonts w:hint="eastAsia"/>
-          <w:b/>
-          <w:bCs/>
-        </w:rPr>
-        <w:t>方法重写：</w:t>
-      </w:r>
-    </w:p>
-    <w:p>
-      <w:r>
-        <w:rPr>
-          <w:rFonts w:hint="eastAsia"/>
-        </w:rPr>
-        <w:t>子类继承父类时，使用和父类一样的方法名和参数，同时返回值范围小于等于父类，访问权限大于</w:t>
-      </w:r>
-      <w:r>
-        <w:rPr>
-          <w:rFonts w:hint="eastAsia"/>
-        </w:rPr>
-        <w:t>等于父类</w:t>
-      </w:r>
-      <w:r>
-        <w:rPr>
-          <w:rFonts w:hint="eastAsia"/>
-        </w:rPr>
-        <w:t>，即可覆盖父类方法，</w:t>
       </w:r>
     </w:p>
     <w:p>
@@ -2637,6 +2669,7 @@
         <w:t> w = new </w:t>
       </w:r>
       <w:proofErr w:type="spellStart"/>
+      <w:proofErr w:type="gramStart"/>
       <w:r>
         <w:rPr>
           <w:rFonts w:ascii="Consolas" w:eastAsia="宋体" w:hAnsi="Consolas" w:cs="宋体"/>
@@ -2660,7 +2693,20 @@
           <w:sz w:val="30"/>
           <w:szCs w:val="30"/>
         </w:rPr>
-        <w:t>().new </w:t>
+        <w:t>(</w:t>
+      </w:r>
+      <w:proofErr w:type="gramEnd"/>
+      <w:r>
+        <w:rPr>
+          <w:rFonts w:ascii="Consolas" w:eastAsia="宋体" w:hAnsi="Consolas" w:cs="宋体"/>
+          <w:i/>
+          <w:iCs/>
+          <w:color w:val="ABB0B6"/>
+          <w:kern w:val="0"/>
+          <w:sz w:val="30"/>
+          <w:szCs w:val="30"/>
+        </w:rPr>
+        <w:t>).new </w:t>
       </w:r>
       <w:proofErr w:type="spellStart"/>
       <w:r>
@@ -2716,6 +2762,7 @@
         <w:t>//</w:t>
       </w:r>
       <w:proofErr w:type="spellStart"/>
+      <w:proofErr w:type="gramStart"/>
       <w:r>
         <w:rPr>
           <w:rFonts w:ascii="Consolas" w:eastAsia="宋体" w:hAnsi="Consolas" w:cs="宋体"/>
@@ -2739,7 +2786,20 @@
           <w:sz w:val="30"/>
           <w:szCs w:val="30"/>
         </w:rPr>
-        <w:t>();</w:t>
+        <w:t>(</w:t>
+      </w:r>
+      <w:proofErr w:type="gramEnd"/>
+      <w:r>
+        <w:rPr>
+          <w:rFonts w:ascii="Consolas" w:eastAsia="宋体" w:hAnsi="Consolas" w:cs="宋体"/>
+          <w:i/>
+          <w:iCs/>
+          <w:color w:val="ABB0B6"/>
+          <w:kern w:val="0"/>
+          <w:sz w:val="30"/>
+          <w:szCs w:val="30"/>
+        </w:rPr>
+        <w:t>);</w:t>
       </w:r>
     </w:p>
     <w:p>
@@ -2863,6 +2923,7 @@
         <w:t> </w:t>
       </w:r>
       <w:proofErr w:type="spellStart"/>
+      <w:proofErr w:type="gramStart"/>
       <w:r>
         <w:rPr>
           <w:rFonts w:ascii="Consolas" w:eastAsia="宋体" w:hAnsi="Consolas" w:cs="宋体"/>
@@ -2882,7 +2943,18 @@
           <w:sz w:val="30"/>
           <w:szCs w:val="30"/>
         </w:rPr>
-        <w:t>();</w:t>
+        <w:t>(</w:t>
+      </w:r>
+      <w:proofErr w:type="gramEnd"/>
+      <w:r>
+        <w:rPr>
+          <w:rFonts w:ascii="Consolas" w:eastAsia="宋体" w:hAnsi="Consolas" w:cs="宋体"/>
+          <w:color w:val="6C7680"/>
+          <w:kern w:val="0"/>
+          <w:sz w:val="30"/>
+          <w:szCs w:val="30"/>
+        </w:rPr>
+        <w:t>);</w:t>
       </w:r>
     </w:p>
     <w:p>
@@ -2942,6 +3014,7 @@
         <w:t> w1.new </w:t>
       </w:r>
       <w:proofErr w:type="spellStart"/>
+      <w:proofErr w:type="gramStart"/>
       <w:r>
         <w:rPr>
           <w:rFonts w:ascii="Consolas" w:eastAsia="宋体" w:hAnsi="Consolas" w:cs="宋体"/>
@@ -2961,7 +3034,18 @@
           <w:sz w:val="30"/>
           <w:szCs w:val="30"/>
         </w:rPr>
-        <w:t>();</w:t>
+        <w:t>(</w:t>
+      </w:r>
+      <w:proofErr w:type="gramEnd"/>
+      <w:r>
+        <w:rPr>
+          <w:rFonts w:ascii="Consolas" w:eastAsia="宋体" w:hAnsi="Consolas" w:cs="宋体"/>
+          <w:color w:val="6C7680"/>
+          <w:kern w:val="0"/>
+          <w:sz w:val="30"/>
+          <w:szCs w:val="30"/>
+        </w:rPr>
+        <w:t>);</w:t>
       </w:r>
     </w:p>
     <w:p>
@@ -3062,8 +3146,20 @@
           <w:sz w:val="30"/>
           <w:szCs w:val="30"/>
         </w:rPr>
-        <w:t>(w1.str) ;</w:t>
-      </w:r>
+        <w:t>(w1.str</w:t>
+      </w:r>
+      <w:proofErr w:type="gramStart"/>
+      <w:r>
+        <w:rPr>
+          <w:rFonts w:ascii="Consolas" w:eastAsia="宋体" w:hAnsi="Consolas" w:cs="宋体"/>
+          <w:color w:val="6C7680"/>
+          <w:kern w:val="0"/>
+          <w:sz w:val="30"/>
+          <w:szCs w:val="30"/>
+        </w:rPr>
+        <w:t>) ;</w:t>
+      </w:r>
+      <w:proofErr w:type="gramEnd"/>
     </w:p>
     <w:p>
       <w:pPr>
@@ -3119,6 +3215,7 @@
         </w:rPr>
       </w:pPr>
       <w:proofErr w:type="spellStart"/>
+      <w:proofErr w:type="gramStart"/>
       <w:r>
         <w:rPr>
           <w:rFonts w:ascii="Consolas" w:eastAsia="宋体" w:hAnsi="Consolas" w:cs="宋体"/>
@@ -3148,7 +3245,18 @@
           <w:sz w:val="30"/>
           <w:szCs w:val="30"/>
         </w:rPr>
-        <w:t>();</w:t>
+        <w:t>(</w:t>
+      </w:r>
+      <w:proofErr w:type="gramEnd"/>
+      <w:r>
+        <w:rPr>
+          <w:rFonts w:ascii="Consolas" w:eastAsia="宋体" w:hAnsi="Consolas" w:cs="宋体"/>
+          <w:color w:val="6C7680"/>
+          <w:kern w:val="0"/>
+          <w:sz w:val="30"/>
+          <w:szCs w:val="30"/>
+        </w:rPr>
+        <w:t>);</w:t>
       </w:r>
     </w:p>
     <w:p/>
@@ -3274,9 +3382,6 @@
     <w:p>
       <w:pPr>
         <w:pStyle w:val="5"/>
-        <w:rPr>
-          <w:rFonts w:hint="eastAsia"/>
-        </w:rPr>
       </w:pPr>
       <w:proofErr w:type="spellStart"/>
       <w:r>
@@ -3316,6 +3421,7 @@
         <w:t xml:space="preserve">public String </w:t>
       </w:r>
       <w:proofErr w:type="spellStart"/>
+      <w:proofErr w:type="gramStart"/>
       <w:r>
         <w:rPr>
           <w:rStyle w:val="HTML"/>
@@ -3339,328 +3445,10 @@
           <w:bdr w:val="single" w:sz="6" w:space="0" w:color="E7EAED" w:frame="1"/>
           <w:shd w:val="clear" w:color="auto" w:fill="F3F4F4"/>
         </w:rPr>
-        <w:t>()</w:t>
-      </w:r>
-    </w:p>
-    <w:p>
-      <w:pPr>
-        <w:rPr>
-          <w:rFonts w:ascii="Helvetica" w:hAnsi="Helvetica"/>
-          <w:i/>
-          <w:iCs/>
-          <w:color w:val="333333"/>
-          <w:shd w:val="clear" w:color="auto" w:fill="FFFFFF"/>
-        </w:rPr>
-      </w:pPr>
-      <w:r>
-        <w:rPr>
-          <w:rFonts w:hint="eastAsia"/>
-          <w:noProof/>
-        </w:rPr>
-        <w:t xml:space="preserve">说明：默认打印 </w:t>
-      </w:r>
-      <w:r>
-        <w:rPr>
-          <w:rFonts w:ascii="Helvetica" w:hAnsi="Helvetica"/>
-          <w:i/>
-          <w:iCs/>
-          <w:color w:val="333333"/>
-          <w:shd w:val="clear" w:color="auto" w:fill="FFFFFF"/>
-        </w:rPr>
-        <w:t>对象的类型</w:t>
-      </w:r>
-      <w:r>
-        <w:rPr>
-          <w:rFonts w:ascii="Helvetica" w:hAnsi="Helvetica"/>
-          <w:i/>
-          <w:iCs/>
-          <w:color w:val="333333"/>
-          <w:shd w:val="clear" w:color="auto" w:fill="FFFFFF"/>
-        </w:rPr>
-        <w:t>+@+</w:t>
-      </w:r>
-      <w:r>
-        <w:rPr>
-          <w:rFonts w:ascii="Helvetica" w:hAnsi="Helvetica"/>
-          <w:i/>
-          <w:iCs/>
-          <w:color w:val="333333"/>
-          <w:shd w:val="clear" w:color="auto" w:fill="FFFFFF"/>
-        </w:rPr>
-        <w:t>内存地址值</w:t>
-      </w:r>
-    </w:p>
-    <w:p>
-      <w:pPr>
-        <w:rPr>
-          <w:rFonts w:ascii="Helvetica" w:hAnsi="Helvetica"/>
-          <w:color w:val="333333"/>
-          <w:shd w:val="clear" w:color="auto" w:fill="FFFFFF"/>
-        </w:rPr>
-      </w:pPr>
-      <w:r>
-        <w:rPr>
-          <w:rFonts w:ascii="Helvetica" w:hAnsi="Helvetica" w:hint="eastAsia"/>
-          <w:color w:val="333333"/>
-          <w:shd w:val="clear" w:color="auto" w:fill="FFFFFF"/>
-        </w:rPr>
-        <w:t>示例：</w:t>
-      </w:r>
-    </w:p>
-    <w:p>
-      <w:pPr>
-        <w:rPr>
-          <w:rFonts w:ascii="Helvetica" w:hAnsi="Helvetica"/>
-          <w:color w:val="333333"/>
-          <w:shd w:val="clear" w:color="auto" w:fill="FFFFFF"/>
-        </w:rPr>
-      </w:pPr>
-      <w:r>
-        <w:rPr>
-          <w:rFonts w:ascii="Helvetica" w:hAnsi="Helvetica"/>
-          <w:color w:val="333333"/>
-          <w:shd w:val="clear" w:color="auto" w:fill="FFFFFF"/>
-        </w:rPr>
-        <w:tab/>
-      </w:r>
-      <w:r>
-        <w:rPr>
-          <w:rFonts w:ascii="Helvetica" w:hAnsi="Helvetica"/>
-          <w:color w:val="333333"/>
-          <w:shd w:val="clear" w:color="auto" w:fill="FFFFFF"/>
-        </w:rPr>
-        <w:t xml:space="preserve">// </w:t>
-      </w:r>
-      <w:r>
-        <w:rPr>
-          <w:rFonts w:ascii="Helvetica" w:hAnsi="Helvetica"/>
-          <w:color w:val="333333"/>
-          <w:shd w:val="clear" w:color="auto" w:fill="FFFFFF"/>
-        </w:rPr>
-        <w:t>如果对象地址一样，则认为相同</w:t>
-      </w:r>
-    </w:p>
-    <w:p>
-      <w:pPr>
-        <w:rPr>
-          <w:rFonts w:ascii="Helvetica" w:hAnsi="Helvetica"/>
-          <w:color w:val="333333"/>
-          <w:shd w:val="clear" w:color="auto" w:fill="FFFFFF"/>
-        </w:rPr>
-      </w:pPr>
-      <w:r>
-        <w:rPr>
-          <w:rFonts w:ascii="Helvetica" w:hAnsi="Helvetica"/>
-          <w:color w:val="333333"/>
-          <w:shd w:val="clear" w:color="auto" w:fill="FFFFFF"/>
-        </w:rPr>
-        <w:t xml:space="preserve">        if (this == o)</w:t>
-      </w:r>
-    </w:p>
-    <w:p>
-      <w:pPr>
-        <w:rPr>
-          <w:rFonts w:ascii="Helvetica" w:hAnsi="Helvetica"/>
-          <w:color w:val="333333"/>
-          <w:shd w:val="clear" w:color="auto" w:fill="FFFFFF"/>
-        </w:rPr>
-      </w:pPr>
-      <w:r>
-        <w:rPr>
-          <w:rFonts w:ascii="Helvetica" w:hAnsi="Helvetica"/>
-          <w:color w:val="333333"/>
-          <w:shd w:val="clear" w:color="auto" w:fill="FFFFFF"/>
-        </w:rPr>
-        <w:t xml:space="preserve">            return true;</w:t>
-      </w:r>
-    </w:p>
-    <w:p>
-      <w:pPr>
-        <w:rPr>
-          <w:rFonts w:ascii="Helvetica" w:hAnsi="Helvetica"/>
-          <w:color w:val="333333"/>
-          <w:shd w:val="clear" w:color="auto" w:fill="FFFFFF"/>
-        </w:rPr>
-      </w:pPr>
-      <w:r>
-        <w:rPr>
-          <w:rFonts w:ascii="Helvetica" w:hAnsi="Helvetica"/>
-          <w:color w:val="333333"/>
-          <w:shd w:val="clear" w:color="auto" w:fill="FFFFFF"/>
-        </w:rPr>
-        <w:t xml:space="preserve">        // </w:t>
-      </w:r>
-      <w:r>
-        <w:rPr>
-          <w:rFonts w:ascii="Helvetica" w:hAnsi="Helvetica"/>
-          <w:color w:val="333333"/>
-          <w:shd w:val="clear" w:color="auto" w:fill="FFFFFF"/>
-        </w:rPr>
-        <w:t>如果参数为空，或者类型信息不一样，则认为不同</w:t>
-      </w:r>
-    </w:p>
-    <w:p>
-      <w:pPr>
-        <w:rPr>
-          <w:rFonts w:ascii="Helvetica" w:hAnsi="Helvetica"/>
-          <w:color w:val="333333"/>
-          <w:shd w:val="clear" w:color="auto" w:fill="FFFFFF"/>
-        </w:rPr>
-      </w:pPr>
-      <w:r>
-        <w:rPr>
-          <w:rFonts w:ascii="Helvetica" w:hAnsi="Helvetica"/>
-          <w:color w:val="333333"/>
-          <w:shd w:val="clear" w:color="auto" w:fill="FFFFFF"/>
-        </w:rPr>
-        <w:t xml:space="preserve">        if (o == null || </w:t>
-      </w:r>
-      <w:proofErr w:type="spellStart"/>
-      <w:r>
-        <w:rPr>
-          <w:rFonts w:ascii="Helvetica" w:hAnsi="Helvetica"/>
-          <w:color w:val="333333"/>
-          <w:shd w:val="clear" w:color="auto" w:fill="FFFFFF"/>
-        </w:rPr>
-        <w:t>getClass</w:t>
-      </w:r>
-      <w:proofErr w:type="spellEnd"/>
-      <w:r>
-        <w:rPr>
-          <w:rFonts w:ascii="Helvetica" w:hAnsi="Helvetica"/>
-          <w:color w:val="333333"/>
-          <w:shd w:val="clear" w:color="auto" w:fill="FFFFFF"/>
-        </w:rPr>
-        <w:t xml:space="preserve">() != </w:t>
-      </w:r>
-      <w:proofErr w:type="spellStart"/>
-      <w:r>
-        <w:rPr>
-          <w:rFonts w:ascii="Helvetica" w:hAnsi="Helvetica"/>
-          <w:color w:val="333333"/>
-          <w:shd w:val="clear" w:color="auto" w:fill="FFFFFF"/>
-        </w:rPr>
-        <w:t>o.getClass</w:t>
-      </w:r>
-      <w:proofErr w:type="spellEnd"/>
-      <w:r>
-        <w:rPr>
-          <w:rFonts w:ascii="Helvetica" w:hAnsi="Helvetica"/>
-          <w:color w:val="333333"/>
-          <w:shd w:val="clear" w:color="auto" w:fill="FFFFFF"/>
-        </w:rPr>
-        <w:t>())</w:t>
-      </w:r>
-    </w:p>
-    <w:p>
-      <w:pPr>
-        <w:rPr>
-          <w:rFonts w:ascii="Helvetica" w:hAnsi="Helvetica"/>
-          <w:color w:val="333333"/>
-          <w:shd w:val="clear" w:color="auto" w:fill="FFFFFF"/>
-        </w:rPr>
-      </w:pPr>
-      <w:r>
-        <w:rPr>
-          <w:rFonts w:ascii="Helvetica" w:hAnsi="Helvetica"/>
-          <w:color w:val="333333"/>
-          <w:shd w:val="clear" w:color="auto" w:fill="FFFFFF"/>
-        </w:rPr>
-        <w:t xml:space="preserve">            return false;</w:t>
-      </w:r>
-    </w:p>
-    <w:p>
-      <w:pPr>
-        <w:rPr>
-          <w:rFonts w:ascii="Helvetica" w:hAnsi="Helvetica"/>
-          <w:color w:val="333333"/>
-          <w:shd w:val="clear" w:color="auto" w:fill="FFFFFF"/>
-        </w:rPr>
-      </w:pPr>
-      <w:r>
-        <w:rPr>
-          <w:rFonts w:ascii="Helvetica" w:hAnsi="Helvetica"/>
-          <w:color w:val="333333"/>
-          <w:shd w:val="clear" w:color="auto" w:fill="FFFFFF"/>
-        </w:rPr>
-        <w:t xml:space="preserve">        // </w:t>
-      </w:r>
-      <w:r>
-        <w:rPr>
-          <w:rFonts w:ascii="Helvetica" w:hAnsi="Helvetica"/>
-          <w:color w:val="333333"/>
-          <w:shd w:val="clear" w:color="auto" w:fill="FFFFFF"/>
-        </w:rPr>
-        <w:t>转换为当前类型</w:t>
-      </w:r>
-    </w:p>
-    <w:p>
-      <w:pPr>
-        <w:rPr>
-          <w:rFonts w:hint="eastAsia"/>
-          <w:noProof/>
-        </w:rPr>
-      </w:pPr>
-      <w:r>
-        <w:rPr>
-          <w:rFonts w:ascii="Helvetica" w:hAnsi="Helvetica"/>
-          <w:color w:val="333333"/>
-          <w:shd w:val="clear" w:color="auto" w:fill="FFFFFF"/>
-        </w:rPr>
-        <w:t xml:space="preserve">        Person </w:t>
-      </w:r>
-      <w:proofErr w:type="spellStart"/>
-      <w:r>
-        <w:rPr>
-          <w:rFonts w:ascii="Helvetica" w:hAnsi="Helvetica"/>
-          <w:color w:val="333333"/>
-          <w:shd w:val="clear" w:color="auto" w:fill="FFFFFF"/>
-        </w:rPr>
-        <w:t>person</w:t>
-      </w:r>
-      <w:proofErr w:type="spellEnd"/>
-      <w:r>
-        <w:rPr>
-          <w:rFonts w:ascii="Helvetica" w:hAnsi="Helvetica"/>
-          <w:color w:val="333333"/>
-          <w:shd w:val="clear" w:color="auto" w:fill="FFFFFF"/>
-        </w:rPr>
-        <w:t xml:space="preserve"> = (Person) o;</w:t>
-      </w:r>
-      <w:bookmarkStart w:id="0" w:name="_GoBack"/>
-      <w:bookmarkEnd w:id="0"/>
-    </w:p>
-    <w:p>
-      <w:pPr>
-        <w:rPr>
-          <w:noProof/>
-        </w:rPr>
-      </w:pPr>
-    </w:p>
-    <w:p>
-      <w:pPr>
-        <w:pStyle w:val="5"/>
-        <w:rPr>
-          <w:rFonts w:hint="eastAsia"/>
-          <w:noProof/>
-        </w:rPr>
-      </w:pPr>
-      <w:r>
-        <w:rPr>
-          <w:noProof/>
-        </w:rPr>
-        <w:t>equals</w:t>
-      </w:r>
-      <w:r>
-        <w:rPr>
-          <w:rFonts w:hint="eastAsia"/>
-          <w:noProof/>
-        </w:rPr>
-        <w:t>方法</w:t>
-      </w:r>
-    </w:p>
-    <w:p>
-      <w:pPr>
+        <w:t>(</w:t>
+      </w:r>
+      <w:proofErr w:type="gramEnd"/>
+      <w:r>
         <w:rPr>
           <w:rStyle w:val="HTML"/>
           <w:rFonts w:ascii="var(--monospace)" w:hAnsi="var(--monospace)"/>
@@ -3670,20 +3458,344 @@
           <w:bdr w:val="single" w:sz="6" w:space="0" w:color="E7EAED" w:frame="1"/>
           <w:shd w:val="clear" w:color="auto" w:fill="F3F4F4"/>
         </w:rPr>
-      </w:pPr>
-      <w:r>
+        <w:t>)</w:t>
+      </w:r>
+    </w:p>
+    <w:p>
+      <w:pPr>
+        <w:rPr>
+          <w:rFonts w:ascii="Helvetica" w:hAnsi="Helvetica"/>
+          <w:i/>
+          <w:iCs/>
+          <w:color w:val="333333"/>
+          <w:shd w:val="clear" w:color="auto" w:fill="FFFFFF"/>
+        </w:rPr>
+      </w:pPr>
+      <w:r>
+        <w:rPr>
+          <w:rFonts w:hint="eastAsia"/>
+          <w:noProof/>
+        </w:rPr>
+        <w:t xml:space="preserve">说明：默认打印 </w:t>
+      </w:r>
+      <w:r>
+        <w:rPr>
+          <w:rFonts w:ascii="Helvetica" w:hAnsi="Helvetica"/>
+          <w:i/>
+          <w:iCs/>
+          <w:color w:val="333333"/>
+          <w:shd w:val="clear" w:color="auto" w:fill="FFFFFF"/>
+        </w:rPr>
+        <w:t>对象的类型</w:t>
+      </w:r>
+      <w:r>
+        <w:rPr>
+          <w:rFonts w:ascii="Helvetica" w:hAnsi="Helvetica"/>
+          <w:i/>
+          <w:iCs/>
+          <w:color w:val="333333"/>
+          <w:shd w:val="clear" w:color="auto" w:fill="FFFFFF"/>
+        </w:rPr>
+        <w:t>+@+</w:t>
+      </w:r>
+      <w:r>
+        <w:rPr>
+          <w:rFonts w:ascii="Helvetica" w:hAnsi="Helvetica"/>
+          <w:i/>
+          <w:iCs/>
+          <w:color w:val="333333"/>
+          <w:shd w:val="clear" w:color="auto" w:fill="FFFFFF"/>
+        </w:rPr>
+        <w:t>内存地址值</w:t>
+      </w:r>
+    </w:p>
+    <w:p>
+      <w:pPr>
+        <w:rPr>
+          <w:rFonts w:ascii="Helvetica" w:hAnsi="Helvetica"/>
+          <w:color w:val="333333"/>
+          <w:shd w:val="clear" w:color="auto" w:fill="FFFFFF"/>
+        </w:rPr>
+      </w:pPr>
+      <w:r>
+        <w:rPr>
+          <w:rFonts w:ascii="Helvetica" w:hAnsi="Helvetica" w:hint="eastAsia"/>
+          <w:color w:val="333333"/>
+          <w:shd w:val="clear" w:color="auto" w:fill="FFFFFF"/>
+        </w:rPr>
+        <w:t>示例：</w:t>
+      </w:r>
+    </w:p>
+    <w:p>
+      <w:pPr>
+        <w:rPr>
+          <w:rFonts w:ascii="Helvetica" w:hAnsi="Helvetica"/>
+          <w:color w:val="333333"/>
+          <w:shd w:val="clear" w:color="auto" w:fill="FFFFFF"/>
+        </w:rPr>
+      </w:pPr>
+      <w:r>
+        <w:rPr>
+          <w:rFonts w:ascii="Helvetica" w:hAnsi="Helvetica"/>
+          <w:color w:val="333333"/>
+          <w:shd w:val="clear" w:color="auto" w:fill="FFFFFF"/>
+        </w:rPr>
+        <w:tab/>
+      </w:r>
+      <w:r>
+        <w:rPr>
+          <w:rFonts w:ascii="Helvetica" w:hAnsi="Helvetica"/>
+          <w:color w:val="333333"/>
+          <w:shd w:val="clear" w:color="auto" w:fill="FFFFFF"/>
+        </w:rPr>
+        <w:t xml:space="preserve">// </w:t>
+      </w:r>
+      <w:r>
+        <w:rPr>
+          <w:rFonts w:ascii="Helvetica" w:hAnsi="Helvetica"/>
+          <w:color w:val="333333"/>
+          <w:shd w:val="clear" w:color="auto" w:fill="FFFFFF"/>
+        </w:rPr>
+        <w:t>如果对象地址一样，则认为相同</w:t>
+      </w:r>
+    </w:p>
+    <w:p>
+      <w:pPr>
+        <w:rPr>
+          <w:rFonts w:ascii="Helvetica" w:hAnsi="Helvetica"/>
+          <w:color w:val="333333"/>
+          <w:shd w:val="clear" w:color="auto" w:fill="FFFFFF"/>
+        </w:rPr>
+      </w:pPr>
+      <w:r>
+        <w:rPr>
+          <w:rFonts w:ascii="Helvetica" w:hAnsi="Helvetica"/>
+          <w:color w:val="333333"/>
+          <w:shd w:val="clear" w:color="auto" w:fill="FFFFFF"/>
+        </w:rPr>
+        <w:t xml:space="preserve">        if (this == o)</w:t>
+      </w:r>
+    </w:p>
+    <w:p>
+      <w:pPr>
+        <w:rPr>
+          <w:rFonts w:ascii="Helvetica" w:hAnsi="Helvetica"/>
+          <w:color w:val="333333"/>
+          <w:shd w:val="clear" w:color="auto" w:fill="FFFFFF"/>
+        </w:rPr>
+      </w:pPr>
+      <w:r>
+        <w:rPr>
+          <w:rFonts w:ascii="Helvetica" w:hAnsi="Helvetica"/>
+          <w:color w:val="333333"/>
+          <w:shd w:val="clear" w:color="auto" w:fill="FFFFFF"/>
+        </w:rPr>
+        <w:t xml:space="preserve">            return true;</w:t>
+      </w:r>
+    </w:p>
+    <w:p>
+      <w:pPr>
+        <w:rPr>
+          <w:rFonts w:ascii="Helvetica" w:hAnsi="Helvetica"/>
+          <w:color w:val="333333"/>
+          <w:shd w:val="clear" w:color="auto" w:fill="FFFFFF"/>
+        </w:rPr>
+      </w:pPr>
+      <w:r>
+        <w:rPr>
+          <w:rFonts w:ascii="Helvetica" w:hAnsi="Helvetica"/>
+          <w:color w:val="333333"/>
+          <w:shd w:val="clear" w:color="auto" w:fill="FFFFFF"/>
+        </w:rPr>
+        <w:t xml:space="preserve">        // </w:t>
+      </w:r>
+      <w:r>
+        <w:rPr>
+          <w:rFonts w:ascii="Helvetica" w:hAnsi="Helvetica"/>
+          <w:color w:val="333333"/>
+          <w:shd w:val="clear" w:color="auto" w:fill="FFFFFF"/>
+        </w:rPr>
+        <w:t>如果参数为空，或者类型信息不一样，则认为不同</w:t>
+      </w:r>
+    </w:p>
+    <w:p>
+      <w:pPr>
+        <w:rPr>
+          <w:rFonts w:ascii="Helvetica" w:hAnsi="Helvetica"/>
+          <w:color w:val="333333"/>
+          <w:shd w:val="clear" w:color="auto" w:fill="FFFFFF"/>
+        </w:rPr>
+      </w:pPr>
+      <w:r>
+        <w:rPr>
+          <w:rFonts w:ascii="Helvetica" w:hAnsi="Helvetica"/>
+          <w:color w:val="333333"/>
+          <w:shd w:val="clear" w:color="auto" w:fill="FFFFFF"/>
+        </w:rPr>
+        <w:t xml:space="preserve">        if (o == null || </w:t>
+      </w:r>
+      <w:proofErr w:type="spellStart"/>
+      <w:proofErr w:type="gramStart"/>
+      <w:r>
+        <w:rPr>
+          <w:rFonts w:ascii="Helvetica" w:hAnsi="Helvetica"/>
+          <w:color w:val="333333"/>
+          <w:shd w:val="clear" w:color="auto" w:fill="FFFFFF"/>
+        </w:rPr>
+        <w:t>getClass</w:t>
+      </w:r>
+      <w:proofErr w:type="spellEnd"/>
+      <w:r>
+        <w:rPr>
+          <w:rFonts w:ascii="Helvetica" w:hAnsi="Helvetica"/>
+          <w:color w:val="333333"/>
+          <w:shd w:val="clear" w:color="auto" w:fill="FFFFFF"/>
+        </w:rPr>
+        <w:t>(</w:t>
+      </w:r>
+      <w:proofErr w:type="gramEnd"/>
+      <w:r>
+        <w:rPr>
+          <w:rFonts w:ascii="Helvetica" w:hAnsi="Helvetica"/>
+          <w:color w:val="333333"/>
+          <w:shd w:val="clear" w:color="auto" w:fill="FFFFFF"/>
+        </w:rPr>
+        <w:t xml:space="preserve">) != </w:t>
+      </w:r>
+      <w:proofErr w:type="spellStart"/>
+      <w:r>
+        <w:rPr>
+          <w:rFonts w:ascii="Helvetica" w:hAnsi="Helvetica"/>
+          <w:color w:val="333333"/>
+          <w:shd w:val="clear" w:color="auto" w:fill="FFFFFF"/>
+        </w:rPr>
+        <w:t>o.getClass</w:t>
+      </w:r>
+      <w:proofErr w:type="spellEnd"/>
+      <w:r>
+        <w:rPr>
+          <w:rFonts w:ascii="Helvetica" w:hAnsi="Helvetica"/>
+          <w:color w:val="333333"/>
+          <w:shd w:val="clear" w:color="auto" w:fill="FFFFFF"/>
+        </w:rPr>
+        <w:t>())</w:t>
+      </w:r>
+    </w:p>
+    <w:p>
+      <w:pPr>
+        <w:rPr>
+          <w:rFonts w:ascii="Helvetica" w:hAnsi="Helvetica"/>
+          <w:color w:val="333333"/>
+          <w:shd w:val="clear" w:color="auto" w:fill="FFFFFF"/>
+        </w:rPr>
+      </w:pPr>
+      <w:r>
+        <w:rPr>
+          <w:rFonts w:ascii="Helvetica" w:hAnsi="Helvetica"/>
+          <w:color w:val="333333"/>
+          <w:shd w:val="clear" w:color="auto" w:fill="FFFFFF"/>
+        </w:rPr>
+        <w:t xml:space="preserve">            return false;</w:t>
+      </w:r>
+    </w:p>
+    <w:p>
+      <w:pPr>
+        <w:rPr>
+          <w:rFonts w:ascii="Helvetica" w:hAnsi="Helvetica"/>
+          <w:color w:val="333333"/>
+          <w:shd w:val="clear" w:color="auto" w:fill="FFFFFF"/>
+        </w:rPr>
+      </w:pPr>
+      <w:r>
+        <w:rPr>
+          <w:rFonts w:ascii="Helvetica" w:hAnsi="Helvetica"/>
+          <w:color w:val="333333"/>
+          <w:shd w:val="clear" w:color="auto" w:fill="FFFFFF"/>
+        </w:rPr>
+        <w:t xml:space="preserve">        // </w:t>
+      </w:r>
+      <w:r>
+        <w:rPr>
+          <w:rFonts w:ascii="Helvetica" w:hAnsi="Helvetica"/>
+          <w:color w:val="333333"/>
+          <w:shd w:val="clear" w:color="auto" w:fill="FFFFFF"/>
+        </w:rPr>
+        <w:t>转换为当前类型</w:t>
+      </w:r>
+    </w:p>
+    <w:p>
+      <w:pPr>
+        <w:rPr>
+          <w:noProof/>
+        </w:rPr>
+      </w:pPr>
+      <w:r>
+        <w:rPr>
+          <w:rFonts w:ascii="Helvetica" w:hAnsi="Helvetica"/>
+          <w:color w:val="333333"/>
+          <w:shd w:val="clear" w:color="auto" w:fill="FFFFFF"/>
+        </w:rPr>
+        <w:t xml:space="preserve">        Person </w:t>
+      </w:r>
+      <w:proofErr w:type="spellStart"/>
+      <w:r>
+        <w:rPr>
+          <w:rFonts w:ascii="Helvetica" w:hAnsi="Helvetica"/>
+          <w:color w:val="333333"/>
+          <w:shd w:val="clear" w:color="auto" w:fill="FFFFFF"/>
+        </w:rPr>
+        <w:t>person</w:t>
+      </w:r>
+      <w:proofErr w:type="spellEnd"/>
+      <w:r>
+        <w:rPr>
+          <w:rFonts w:ascii="Helvetica" w:hAnsi="Helvetica"/>
+          <w:color w:val="333333"/>
+          <w:shd w:val="clear" w:color="auto" w:fill="FFFFFF"/>
+        </w:rPr>
+        <w:t xml:space="preserve"> = (Person) o;</w:t>
+      </w:r>
+    </w:p>
+    <w:p>
+      <w:pPr>
+        <w:rPr>
+          <w:noProof/>
+        </w:rPr>
+      </w:pPr>
+    </w:p>
+    <w:p>
+      <w:pPr>
+        <w:pStyle w:val="5"/>
+        <w:rPr>
+          <w:noProof/>
+        </w:rPr>
+      </w:pPr>
+      <w:r>
+        <w:rPr>
+          <w:noProof/>
+        </w:rPr>
+        <w:t>equals</w:t>
+      </w:r>
+      <w:r>
+        <w:rPr>
+          <w:rFonts w:hint="eastAsia"/>
+          <w:noProof/>
+        </w:rPr>
+        <w:t>方法</w:t>
+      </w:r>
+    </w:p>
+    <w:p>
+      <w:pPr>
         <w:rPr>
           <w:rStyle w:val="HTML"/>
-          <w:rFonts w:ascii="var(--monospace)" w:hAnsi="var(--monospace)"/>
+          <w:rFonts w:ascii="var(--monospace)" w:hAnsi="var(--monospace)" w:hint="eastAsia"/>
           <w:color w:val="333333"/>
           <w:sz w:val="22"/>
           <w:szCs w:val="22"/>
           <w:bdr w:val="single" w:sz="6" w:space="0" w:color="E7EAED" w:frame="1"/>
           <w:shd w:val="clear" w:color="auto" w:fill="F3F4F4"/>
         </w:rPr>
-        <w:t xml:space="preserve">public </w:t>
-      </w:r>
-      <w:proofErr w:type="spellStart"/>
+      </w:pPr>
       <w:r>
         <w:rPr>
           <w:rStyle w:val="HTML"/>
@@ -3694,9 +3806,9 @@
           <w:bdr w:val="single" w:sz="6" w:space="0" w:color="E7EAED" w:frame="1"/>
           <w:shd w:val="clear" w:color="auto" w:fill="F3F4F4"/>
         </w:rPr>
-        <w:t>boolean</w:t>
-      </w:r>
-      <w:proofErr w:type="spellEnd"/>
+        <w:t xml:space="preserve">public </w:t>
+      </w:r>
+      <w:proofErr w:type="spellStart"/>
       <w:r>
         <w:rPr>
           <w:rStyle w:val="HTML"/>
@@ -3707,52 +3819,54 @@
           <w:bdr w:val="single" w:sz="6" w:space="0" w:color="E7EAED" w:frame="1"/>
           <w:shd w:val="clear" w:color="auto" w:fill="F3F4F4"/>
         </w:rPr>
-        <w:t xml:space="preserve"> equals(Object obj)</w:t>
-      </w:r>
-    </w:p>
-    <w:p>
-      <w:pPr>
-        <w:rPr>
-          <w:rFonts w:hint="eastAsia"/>
-          <w:noProof/>
-        </w:rPr>
-      </w:pPr>
+        <w:t>boolean</w:t>
+      </w:r>
+      <w:proofErr w:type="spellEnd"/>
       <w:r>
         <w:rPr>
           <w:rStyle w:val="HTML"/>
-          <w:rFonts w:ascii="var(--monospace)" w:hAnsi="var(--monospace)" w:hint="eastAsia"/>
+          <w:rFonts w:ascii="var(--monospace)" w:hAnsi="var(--monospace)"/>
           <w:color w:val="333333"/>
           <w:sz w:val="22"/>
           <w:szCs w:val="22"/>
           <w:bdr w:val="single" w:sz="6" w:space="0" w:color="E7EAED" w:frame="1"/>
           <w:shd w:val="clear" w:color="auto" w:fill="F3F4F4"/>
         </w:rPr>
-        <w:t>说明：比较两个对象是否相等，默认是比较地址值</w:t>
-      </w:r>
+        <w:t xml:space="preserve"> </w:t>
+      </w:r>
+      <w:proofErr w:type="gramStart"/>
       <w:r>
         <w:rPr>
           <w:rStyle w:val="HTML"/>
-          <w:rFonts w:ascii="var(--monospace)" w:hAnsi="var(--monospace)" w:hint="eastAsia"/>
+          <w:rFonts w:ascii="var(--monospace)" w:hAnsi="var(--monospace)"/>
           <w:color w:val="333333"/>
           <w:sz w:val="22"/>
           <w:szCs w:val="22"/>
           <w:bdr w:val="single" w:sz="6" w:space="0" w:color="E7EAED" w:frame="1"/>
           <w:shd w:val="clear" w:color="auto" w:fill="F3F4F4"/>
         </w:rPr>
-        <w:t>，和</w:t>
-      </w:r>
+        <w:t>equals(</w:t>
+      </w:r>
+      <w:proofErr w:type="gramEnd"/>
       <w:r>
         <w:rPr>
           <w:rStyle w:val="HTML"/>
-          <w:rFonts w:ascii="var(--monospace)" w:hAnsi="var(--monospace)" w:hint="eastAsia"/>
+          <w:rFonts w:ascii="var(--monospace)" w:hAnsi="var(--monospace)"/>
           <w:color w:val="333333"/>
           <w:sz w:val="22"/>
           <w:szCs w:val="22"/>
           <w:bdr w:val="single" w:sz="6" w:space="0" w:color="E7EAED" w:frame="1"/>
           <w:shd w:val="clear" w:color="auto" w:fill="F3F4F4"/>
         </w:rPr>
-        <w:t xml:space="preserve"> </w:t>
-      </w:r>
+        <w:t>Object obj)</w:t>
+      </w:r>
+    </w:p>
+    <w:p>
+      <w:pPr>
+        <w:rPr>
+          <w:noProof/>
+        </w:rPr>
+      </w:pPr>
       <w:r>
         <w:rPr>
           <w:rStyle w:val="HTML"/>
@@ -3763,19 +3877,19 @@
           <w:bdr w:val="single" w:sz="6" w:space="0" w:color="E7EAED" w:frame="1"/>
           <w:shd w:val="clear" w:color="auto" w:fill="F3F4F4"/>
         </w:rPr>
-        <w:t>==</w:t>
+        <w:t>说明：比较两个对象是否相等，默认是比较地址值</w:t>
       </w:r>
       <w:r>
         <w:rPr>
           <w:rStyle w:val="HTML"/>
-          <w:rFonts w:ascii="var(--monospace)" w:hAnsi="var(--monospace)"/>
+          <w:rFonts w:ascii="var(--monospace)" w:hAnsi="var(--monospace)" w:hint="eastAsia"/>
           <w:color w:val="333333"/>
           <w:sz w:val="22"/>
           <w:szCs w:val="22"/>
           <w:bdr w:val="single" w:sz="6" w:space="0" w:color="E7EAED" w:frame="1"/>
           <w:shd w:val="clear" w:color="auto" w:fill="F3F4F4"/>
         </w:rPr>
-        <w:t xml:space="preserve"> </w:t>
+        <w:t>，和</w:t>
       </w:r>
       <w:r>
         <w:rPr>
@@ -3787,6 +3901,42 @@
           <w:bdr w:val="single" w:sz="6" w:space="0" w:color="E7EAED" w:frame="1"/>
           <w:shd w:val="clear" w:color="auto" w:fill="F3F4F4"/>
         </w:rPr>
+        <w:t xml:space="preserve"> </w:t>
+      </w:r>
+      <w:r>
+        <w:rPr>
+          <w:rStyle w:val="HTML"/>
+          <w:rFonts w:ascii="var(--monospace)" w:hAnsi="var(--monospace)" w:hint="eastAsia"/>
+          <w:color w:val="333333"/>
+          <w:sz w:val="22"/>
+          <w:szCs w:val="22"/>
+          <w:bdr w:val="single" w:sz="6" w:space="0" w:color="E7EAED" w:frame="1"/>
+          <w:shd w:val="clear" w:color="auto" w:fill="F3F4F4"/>
+        </w:rPr>
+        <w:t>==</w:t>
+      </w:r>
+      <w:r>
+        <w:rPr>
+          <w:rStyle w:val="HTML"/>
+          <w:rFonts w:ascii="var(--monospace)" w:hAnsi="var(--monospace)"/>
+          <w:color w:val="333333"/>
+          <w:sz w:val="22"/>
+          <w:szCs w:val="22"/>
+          <w:bdr w:val="single" w:sz="6" w:space="0" w:color="E7EAED" w:frame="1"/>
+          <w:shd w:val="clear" w:color="auto" w:fill="F3F4F4"/>
+        </w:rPr>
+        <w:t xml:space="preserve"> </w:t>
+      </w:r>
+      <w:r>
+        <w:rPr>
+          <w:rStyle w:val="HTML"/>
+          <w:rFonts w:ascii="var(--monospace)" w:hAnsi="var(--monospace)" w:hint="eastAsia"/>
+          <w:color w:val="333333"/>
+          <w:sz w:val="22"/>
+          <w:szCs w:val="22"/>
+          <w:bdr w:val="single" w:sz="6" w:space="0" w:color="E7EAED" w:frame="1"/>
+          <w:shd w:val="clear" w:color="auto" w:fill="F3F4F4"/>
+        </w:rPr>
         <w:t>一样</w:t>
       </w:r>
     </w:p>
@@ -3806,8 +3956,89 @@
     </w:p>
     <w:p>
       <w:pPr>
-        <w:rPr>
-          <w:noProof/>
+        <w:pStyle w:val="3"/>
+        <w:rPr>
+          <w:noProof/>
+        </w:rPr>
+      </w:pPr>
+      <w:r>
+        <w:rPr>
+          <w:noProof/>
+        </w:rPr>
+        <w:t>J</w:t>
+      </w:r>
+      <w:r>
+        <w:rPr>
+          <w:rFonts w:hint="eastAsia"/>
+          <w:noProof/>
+        </w:rPr>
+        <w:t>ava多线程</w:t>
+      </w:r>
+    </w:p>
+    <w:p>
+      <w:pPr>
+        <w:rPr>
+          <w:rFonts w:hint="eastAsia"/>
+        </w:rPr>
+      </w:pPr>
+      <w:r>
+        <w:t>J</w:t>
+      </w:r>
+      <w:r>
+        <w:rPr>
+          <w:rFonts w:hint="eastAsia"/>
+        </w:rPr>
+        <w:t>ava子线程没有退出时，主线程会一直等待，同时主线程退出子</w:t>
+      </w:r>
+      <w:proofErr w:type="gramStart"/>
+      <w:r>
+        <w:rPr>
+          <w:rFonts w:hint="eastAsia"/>
+        </w:rPr>
+        <w:t>线不会</w:t>
+      </w:r>
+      <w:proofErr w:type="gramEnd"/>
+      <w:r>
+        <w:rPr>
+          <w:rFonts w:hint="eastAsia"/>
+        </w:rPr>
+        <w:t>死亡</w:t>
+      </w:r>
+      <w:r>
+        <w:rPr>
+          <w:rFonts w:hint="eastAsia"/>
+        </w:rPr>
+        <w:t>。</w:t>
+      </w:r>
+      <w:r>
+        <w:rPr>
+          <w:rFonts w:hint="eastAsia"/>
+        </w:rPr>
+        <w:t>如果要实现守护进程，可以kill杀死主线程</w:t>
+      </w:r>
+      <w:r>
+        <w:rPr>
+          <w:rFonts w:hint="eastAsia"/>
+        </w:rPr>
+        <w:t>，剩下的子线程继续运行</w:t>
+      </w:r>
+    </w:p>
+    <w:p/>
+    <w:p/>
+    <w:p/>
+    <w:p/>
+    <w:p/>
+    <w:p/>
+    <w:p/>
+    <w:p/>
+    <w:p/>
+    <w:p/>
+    <w:p/>
+    <w:p/>
+    <w:p>
+      <w:pPr>
+        <w:rPr>
+          <w:rFonts w:hint="eastAsia"/>
         </w:rPr>
       </w:pPr>
     </w:p>
